--- a/documentation/Step-3.docx
+++ b/documentation/Step-3.docx
@@ -4,44 +4,77 @@
   <w:body>
     <w:p>
       <w:pPr>
-        <w:pStyle w:val="gamma"/>
-        <w:shd w:val="clear" w:color="auto" w:fill="FFFFFF"/>
-        <w:rPr>
-          <w:rFonts w:ascii="Arial" w:hAnsi="Arial" w:cs="Arial"/>
-          <w:color w:val="000000"/>
-        </w:rPr>
-      </w:pPr>
-      <w:r>
-        <w:rPr>
-          <w:rFonts w:ascii="Arial" w:hAnsi="Arial" w:cs="Arial"/>
-          <w:color w:val="000000"/>
-        </w:rPr>
-        <w:t>What you'll learn to do</w:t>
-      </w:r>
-    </w:p>
-    <w:p>
-      <w:pPr>
         <w:pStyle w:val="Heading2"/>
         <w:shd w:val="clear" w:color="auto" w:fill="FFFFFF"/>
         <w:spacing w:before="0" w:after="0"/>
         <w:rPr>
+          <w:moveTo w:id="0" w:author="Steuben, Gregg K (GE Global Research, US)" w:date="2016-10-28T15:03:00Z"/>
           <w:rFonts w:ascii="Arial" w:hAnsi="Arial" w:cs="Arial"/>
           <w:b w:val="0"/>
           <w:bCs w:val="0"/>
           <w:color w:val="000000"/>
         </w:rPr>
       </w:pPr>
-      <w:r>
-        <w:rPr>
-          <w:rStyle w:val="Strong"/>
-          <w:rFonts w:ascii="Arial" w:hAnsi="Arial" w:cs="Arial"/>
-          <w:b/>
-          <w:bCs/>
-          <w:color w:val="000000"/>
-        </w:rPr>
-        <w:t>Step 3: Save Results</w:t>
-      </w:r>
+      <w:moveToRangeStart w:id="1" w:author="Steuben, Gregg K (GE Global Research, US)" w:date="2016-10-28T15:03:00Z" w:name="move465430317"/>
+      <w:moveTo w:id="2" w:author="Steuben, Gregg K (GE Global Research, US)" w:date="2016-10-28T15:03:00Z">
+        <w:r>
+          <w:rPr>
+            <w:rStyle w:val="Strong"/>
+            <w:rFonts w:ascii="Arial" w:hAnsi="Arial" w:cs="Arial"/>
+            <w:b/>
+            <w:bCs/>
+            <w:color w:val="000000"/>
+          </w:rPr>
+          <w:t>Step 3: Save Results</w:t>
+        </w:r>
+      </w:moveTo>
     </w:p>
+    <w:moveToRangeEnd w:id="1"/>
+    <w:p>
+      <w:pPr>
+        <w:pStyle w:val="gamma"/>
+        <w:shd w:val="clear" w:color="auto" w:fill="FFFFFF"/>
+        <w:rPr>
+          <w:rFonts w:ascii="Arial" w:hAnsi="Arial" w:cs="Arial"/>
+          <w:color w:val="000000"/>
+        </w:rPr>
+      </w:pPr>
+      <w:r>
+        <w:rPr>
+          <w:rFonts w:ascii="Arial" w:hAnsi="Arial" w:cs="Arial"/>
+          <w:color w:val="000000"/>
+        </w:rPr>
+        <w:t>What you'll learn to do</w:t>
+      </w:r>
+    </w:p>
+    <w:p>
+      <w:pPr>
+        <w:pStyle w:val="Heading2"/>
+        <w:shd w:val="clear" w:color="auto" w:fill="FFFFFF"/>
+        <w:spacing w:before="0" w:after="0"/>
+        <w:rPr>
+          <w:moveFrom w:id="3" w:author="Steuben, Gregg K (GE Global Research, US)" w:date="2016-10-28T15:03:00Z"/>
+          <w:rFonts w:ascii="Arial" w:hAnsi="Arial" w:cs="Arial"/>
+          <w:b w:val="0"/>
+          <w:bCs w:val="0"/>
+          <w:color w:val="000000"/>
+        </w:rPr>
+      </w:pPr>
+      <w:moveFromRangeStart w:id="4" w:author="Steuben, Gregg K (GE Global Research, US)" w:date="2016-10-28T15:03:00Z" w:name="move465430317"/>
+      <w:moveFrom w:id="5" w:author="Steuben, Gregg K (GE Global Research, US)" w:date="2016-10-28T15:03:00Z">
+        <w:r>
+          <w:rPr>
+            <w:rStyle w:val="Strong"/>
+            <w:rFonts w:ascii="Arial" w:hAnsi="Arial" w:cs="Arial"/>
+            <w:b/>
+            <w:bCs/>
+            <w:color w:val="000000"/>
+          </w:rPr>
+          <w:t>Step 3: Save Results</w:t>
+        </w:r>
+      </w:moveFrom>
+    </w:p>
+    <w:moveFromRangeEnd w:id="4"/>
     <w:p>
       <w:pPr>
         <w:pStyle w:val="NormalWeb"/>
@@ -281,6 +314,7 @@
           <w:rFonts w:ascii="Arial" w:hAnsi="Arial" w:cs="Arial"/>
           <w:color w:val="000000"/>
         </w:rPr>
+        <w:lastRenderedPageBreak/>
         <w:t> </w:t>
       </w:r>
       <w:r>
@@ -310,7 +344,6 @@
           <w:rFonts w:ascii="Arial" w:hAnsi="Arial" w:cs="Arial"/>
           <w:color w:val="000000"/>
         </w:rPr>
-        <w:lastRenderedPageBreak/>
         <w:t xml:space="preserve">Create the </w:t>
       </w:r>
       <w:r>
@@ -383,12 +416,28 @@
         <w:rPr>
           <w:rFonts w:ascii="Arial" w:hAnsi="Arial" w:cs="Arial"/>
           <w:color w:val="000000"/>
-        </w:rPr>
-      </w:pPr>
-      <w:r>
-        <w:rPr>
-          <w:rFonts w:ascii="Arial" w:hAnsi="Arial" w:cs="Arial"/>
-          <w:color w:val="000000"/>
+          <w:sz w:val="24"/>
+          <w:szCs w:val="24"/>
+          <w:rPrChange w:id="6" w:author="Steuben, Gregg K (GE Global Research, US)" w:date="2016-10-28T15:05:00Z">
+            <w:rPr>
+              <w:rFonts w:ascii="Arial" w:hAnsi="Arial" w:cs="Arial"/>
+              <w:color w:val="000000"/>
+            </w:rPr>
+          </w:rPrChange>
+        </w:rPr>
+      </w:pPr>
+      <w:r>
+        <w:rPr>
+          <w:rFonts w:ascii="Arial" w:hAnsi="Arial" w:cs="Arial"/>
+          <w:color w:val="000000"/>
+          <w:sz w:val="24"/>
+          <w:szCs w:val="24"/>
+          <w:rPrChange w:id="7" w:author="Steuben, Gregg K (GE Global Research, US)" w:date="2016-10-28T15:05:00Z">
+            <w:rPr>
+              <w:rFonts w:ascii="Arial" w:hAnsi="Arial" w:cs="Arial"/>
+              <w:color w:val="000000"/>
+            </w:rPr>
+          </w:rPrChange>
         </w:rPr>
         <w:t>What you need to set up</w:t>
       </w:r>
@@ -702,22 +751,64 @@
         <w:rPr>
           <w:rFonts w:ascii="Arial" w:hAnsi="Arial" w:cs="Arial"/>
           <w:color w:val="000000"/>
-        </w:rPr>
-      </w:pPr>
-      <w:r>
-        <w:rPr>
-          <w:rStyle w:val="apple-converted-space"/>
-          <w:rFonts w:ascii="Arial" w:hAnsi="Arial" w:cs="Arial"/>
-          <w:color w:val="000000"/>
-        </w:rPr>
-        <w:t> </w:t>
-      </w:r>
-      <w:r>
-        <w:rPr>
-          <w:rFonts w:ascii="Arial" w:hAnsi="Arial" w:cs="Arial"/>
-          <w:color w:val="000000"/>
-        </w:rPr>
-        <w:t> What you need to do</w:t>
+          <w:sz w:val="24"/>
+          <w:szCs w:val="24"/>
+          <w:rPrChange w:id="8" w:author="Steuben, Gregg K (GE Global Research, US)" w:date="2016-10-28T15:05:00Z">
+            <w:rPr>
+              <w:rFonts w:ascii="Arial" w:hAnsi="Arial" w:cs="Arial"/>
+              <w:color w:val="000000"/>
+            </w:rPr>
+          </w:rPrChange>
+        </w:rPr>
+      </w:pPr>
+      <w:del w:id="9" w:author="Steuben, Gregg K (GE Global Research, US)" w:date="2016-10-28T15:05:00Z">
+        <w:r>
+          <w:rPr>
+            <w:rStyle w:val="apple-converted-space"/>
+            <w:rFonts w:ascii="Arial" w:hAnsi="Arial" w:cs="Arial"/>
+            <w:color w:val="000000"/>
+            <w:sz w:val="24"/>
+            <w:szCs w:val="24"/>
+            <w:rPrChange w:id="10" w:author="Steuben, Gregg K (GE Global Research, US)" w:date="2016-10-28T15:05:00Z">
+              <w:rPr>
+                <w:rStyle w:val="apple-converted-space"/>
+                <w:rFonts w:ascii="Arial" w:hAnsi="Arial" w:cs="Arial"/>
+                <w:color w:val="000000"/>
+              </w:rPr>
+            </w:rPrChange>
+          </w:rPr>
+          <w:delText> </w:delText>
+        </w:r>
+        <w:r>
+          <w:rPr>
+            <w:rFonts w:ascii="Arial" w:hAnsi="Arial" w:cs="Arial"/>
+            <w:color w:val="000000"/>
+            <w:sz w:val="24"/>
+            <w:szCs w:val="24"/>
+            <w:rPrChange w:id="11" w:author="Steuben, Gregg K (GE Global Research, US)" w:date="2016-10-28T15:05:00Z">
+              <w:rPr>
+                <w:rFonts w:ascii="Arial" w:hAnsi="Arial" w:cs="Arial"/>
+                <w:color w:val="000000"/>
+              </w:rPr>
+            </w:rPrChange>
+          </w:rPr>
+          <w:delText> </w:delText>
+        </w:r>
+      </w:del>
+      <w:r>
+        <w:rPr>
+          <w:rFonts w:ascii="Arial" w:hAnsi="Arial" w:cs="Arial"/>
+          <w:color w:val="000000"/>
+          <w:sz w:val="24"/>
+          <w:szCs w:val="24"/>
+          <w:rPrChange w:id="12" w:author="Steuben, Gregg K (GE Global Research, US)" w:date="2016-10-28T15:05:00Z">
+            <w:rPr>
+              <w:rFonts w:ascii="Arial" w:hAnsi="Arial" w:cs="Arial"/>
+              <w:color w:val="000000"/>
+            </w:rPr>
+          </w:rPrChange>
+        </w:rPr>
+        <w:t>What you need to do</w:t>
       </w:r>
     </w:p>
     <w:p>
@@ -732,7 +823,7 @@
           <w:color w:val="000000"/>
         </w:rPr>
       </w:pPr>
-      <w:commentRangeStart w:id="0"/>
+      <w:commentRangeStart w:id="13"/>
       <w:r>
         <w:rPr>
           <w:rStyle w:val="Strong"/>
@@ -743,7 +834,7 @@
         </w:rPr>
         <w:t>Create the tutorial-result-persistence application</w:t>
       </w:r>
-      <w:commentRangeEnd w:id="0"/>
+      <w:commentRangeEnd w:id="13"/>
       <w:r>
         <w:rPr>
           <w:rStyle w:val="CommentReference"/>
@@ -751,7 +842,7 @@
           <w:b w:val="0"/>
           <w:bCs w:val="0"/>
         </w:rPr>
-        <w:commentReference w:id="0"/>
+        <w:commentReference w:id="13"/>
       </w:r>
     </w:p>
     <w:p>
@@ -764,7 +855,7 @@
           <w:color w:val="000000"/>
         </w:rPr>
       </w:pPr>
-      <w:commentRangeStart w:id="1"/>
+      <w:commentRangeStart w:id="14"/>
       <w:r>
         <w:rPr>
           <w:rFonts w:ascii="Arial" w:hAnsi="Arial" w:cs="Arial"/>
@@ -786,13 +877,13 @@
         </w:rPr>
         <w:t>and deleting analytic results.</w:t>
       </w:r>
-      <w:commentRangeEnd w:id="1"/>
+      <w:commentRangeEnd w:id="14"/>
       <w:r>
         <w:rPr>
           <w:rStyle w:val="CommentReference"/>
           <w:rFonts w:asciiTheme="minorHAnsi" w:eastAsiaTheme="minorHAnsi" w:hAnsiTheme="minorHAnsi" w:cstheme="minorBidi"/>
         </w:rPr>
-        <w:commentReference w:id="1"/>
+        <w:commentReference w:id="14"/>
       </w:r>
       <w:r>
         <w:rPr>
@@ -839,7 +930,7 @@
         <w:shd w:val="clear" w:color="auto" w:fill="FFFFFF"/>
         <w:spacing w:before="0" w:after="0" w:line="384" w:lineRule="atLeast"/>
         <w:rPr>
-          <w:ins w:id="2" w:author="Steuben, Gregg K (GE Global Research, US)" w:date="2016-10-25T10:40:00Z"/>
+          <w:ins w:id="15" w:author="Steuben, Gregg K (GE Global Research, US)" w:date="2016-10-25T10:40:00Z"/>
           <w:rStyle w:val="Strong"/>
           <w:rFonts w:ascii="Arial" w:hAnsi="Arial" w:cs="Arial"/>
           <w:b w:val="0"/>
@@ -852,6 +943,7 @@
           <w:rFonts w:ascii="Arial" w:hAnsi="Arial" w:cs="Arial"/>
           <w:color w:val="000000"/>
         </w:rPr>
+        <w:lastRenderedPageBreak/>
         <w:t>Note: </w:t>
       </w:r>
       <w:r>
@@ -886,15 +978,7 @@
           <w:rFonts w:ascii="Arial" w:hAnsi="Arial" w:cs="Arial"/>
           <w:color w:val="000000"/>
         </w:rPr>
-        <w:t xml:space="preserve">in the \tutorial-svcs\tutorial-result-persistence\src\main\java\com\ge\digitaltwin\tutorial\result directory.  </w:t>
-      </w:r>
-      <w:r>
-        <w:rPr>
-          <w:rFonts w:ascii="Arial" w:hAnsi="Arial" w:cs="Arial"/>
-          <w:color w:val="000000"/>
-        </w:rPr>
-        <w:lastRenderedPageBreak/>
-        <w:t xml:space="preserve">The </w:t>
+        <w:t xml:space="preserve">in the \tutorial-svcs\tutorial-result-persistence\src\main\java\com\ge\digitaltwin\tutorial\result directory.  The </w:t>
       </w:r>
       <w:r>
         <w:rPr>
@@ -1053,7 +1137,7 @@
         </w:rPr>
         <w:t xml:space="preserve"> this annotation in the StompProperties.java file and then rebuild the jar file</w:t>
       </w:r>
-      <w:ins w:id="3" w:author="Steuben, Gregg K (GE Global Research, US)" w:date="2016-10-25T10:40:00Z">
+      <w:ins w:id="16" w:author="Steuben, Gregg K (GE Global Research, US)" w:date="2016-10-25T10:40:00Z">
         <w:r>
           <w:rPr>
             <w:rStyle w:val="Strong"/>
@@ -1064,7 +1148,7 @@
           <w:t xml:space="preserve"> with this command:</w:t>
         </w:r>
       </w:ins>
-      <w:del w:id="4" w:author="Steuben, Gregg K (GE Global Research, US)" w:date="2016-10-25T10:40:00Z">
+      <w:del w:id="17" w:author="Steuben, Gregg K (GE Global Research, US)" w:date="2016-10-25T10:40:00Z">
         <w:r>
           <w:rPr>
             <w:rStyle w:val="Strong"/>
@@ -1087,7 +1171,7 @@
       </w:tblGrid>
       <w:tr>
         <w:trPr>
-          <w:ins w:id="5" w:author="Steuben, Gregg K (GE Global Research, US)" w:date="2016-10-25T10:40:00Z"/>
+          <w:ins w:id="18" w:author="Steuben, Gregg K (GE Global Research, US)" w:date="2016-10-25T10:40:00Z"/>
         </w:trPr>
         <w:tc>
           <w:tcPr>
@@ -1098,21 +1182,42 @@
               <w:pStyle w:val="NormalWeb"/>
               <w:spacing w:before="0" w:after="0" w:line="384" w:lineRule="atLeast"/>
               <w:rPr>
-                <w:ins w:id="6" w:author="Steuben, Gregg K (GE Global Research, US)" w:date="2016-10-25T10:40:00Z"/>
+                <w:ins w:id="19" w:author="Steuben, Gregg K (GE Global Research, US)" w:date="2016-10-25T10:40:00Z"/>
                 <w:rStyle w:val="Strong"/>
                 <w:rFonts w:ascii="Arial" w:hAnsi="Arial" w:cs="Arial"/>
                 <w:b w:val="0"/>
                 <w:color w:val="000000"/>
+                <w:sz w:val="21"/>
+                <w:szCs w:val="21"/>
+                <w:rPrChange w:id="20" w:author="Steuben, Gregg K (GE Global Research, US)" w:date="2016-10-28T15:06:00Z">
+                  <w:rPr>
+                    <w:ins w:id="21" w:author="Steuben, Gregg K (GE Global Research, US)" w:date="2016-10-25T10:40:00Z"/>
+                    <w:rStyle w:val="Strong"/>
+                    <w:rFonts w:ascii="Arial" w:hAnsi="Arial" w:cs="Arial"/>
+                    <w:b w:val="0"/>
+                    <w:color w:val="000000"/>
+                  </w:rPr>
+                </w:rPrChange>
               </w:rPr>
             </w:pPr>
             <w:proofErr w:type="spellStart"/>
-            <w:ins w:id="7" w:author="Steuben, Gregg K (GE Global Research, US)" w:date="2016-10-25T10:40:00Z">
+            <w:ins w:id="22" w:author="Steuben, Gregg K (GE Global Research, US)" w:date="2016-10-25T10:40:00Z">
               <w:r>
                 <w:rPr>
                   <w:rStyle w:val="Strong"/>
                   <w:rFonts w:ascii="Arial" w:hAnsi="Arial" w:cs="Arial"/>
                   <w:b w:val="0"/>
                   <w:color w:val="000000"/>
+                  <w:sz w:val="21"/>
+                  <w:szCs w:val="21"/>
+                  <w:rPrChange w:id="23" w:author="Steuben, Gregg K (GE Global Research, US)" w:date="2016-10-28T15:06:00Z">
+                    <w:rPr>
+                      <w:rStyle w:val="Strong"/>
+                      <w:rFonts w:ascii="Arial" w:hAnsi="Arial" w:cs="Arial"/>
+                      <w:b w:val="0"/>
+                      <w:color w:val="000000"/>
+                    </w:rPr>
+                  </w:rPrChange>
                 </w:rPr>
                 <w:t>mvn</w:t>
               </w:r>
@@ -1123,6 +1228,16 @@
                   <w:rFonts w:ascii="Arial" w:hAnsi="Arial" w:cs="Arial"/>
                   <w:b w:val="0"/>
                   <w:color w:val="000000"/>
+                  <w:sz w:val="21"/>
+                  <w:szCs w:val="21"/>
+                  <w:rPrChange w:id="24" w:author="Steuben, Gregg K (GE Global Research, US)" w:date="2016-10-28T15:06:00Z">
+                    <w:rPr>
+                      <w:rStyle w:val="Strong"/>
+                      <w:rFonts w:ascii="Arial" w:hAnsi="Arial" w:cs="Arial"/>
+                      <w:b w:val="0"/>
+                      <w:color w:val="000000"/>
+                    </w:rPr>
+                  </w:rPrChange>
                 </w:rPr>
                 <w:t xml:space="preserve"> clean package</w:t>
               </w:r>
@@ -1143,7 +1258,7 @@
           <w:color w:val="000000"/>
         </w:rPr>
       </w:pPr>
-      <w:del w:id="8" w:author="Steuben, Gregg K (GE Global Research, US)" w:date="2016-10-25T10:40:00Z">
+      <w:del w:id="25" w:author="Steuben, Gregg K (GE Global Research, US)" w:date="2016-10-25T10:40:00Z">
         <w:r>
           <w:rPr>
             <w:rStyle w:val="Strong"/>
@@ -1542,13 +1657,6 @@
                 <w:rFonts w:ascii="Arial" w:hAnsi="Arial" w:cs="Arial"/>
                 <w:sz w:val="21"/>
                 <w:szCs w:val="21"/>
-                <w:rPrChange w:id="9" w:author="Steuben, Gregg K (GE Global Research, US)" w:date="2016-10-27T16:17:00Z">
-                  <w:rPr>
-                    <w:rFonts w:ascii="Arial" w:hAnsi="Arial" w:cs="Arial"/>
-                    <w:sz w:val="21"/>
-                    <w:szCs w:val="21"/>
-                  </w:rPr>
-                </w:rPrChange>
               </w:rPr>
             </w:pPr>
             <w:r>
@@ -1566,20 +1674,6 @@
                 <w:szCs w:val="21"/>
               </w:rPr>
               <w:br/>
-            </w:r>
-            <w:r>
-              <w:rPr>
-                <w:rFonts w:ascii="Arial" w:hAnsi="Arial" w:cs="Arial"/>
-                <w:sz w:val="21"/>
-                <w:szCs w:val="21"/>
-                <w:rPrChange w:id="10" w:author="Steuben, Gregg K (GE Global Research, US)" w:date="2016-10-27T16:17:00Z">
-                  <w:rPr>
-                    <w:rFonts w:ascii="Arial" w:hAnsi="Arial" w:cs="Arial"/>
-                    <w:sz w:val="21"/>
-                    <w:szCs w:val="21"/>
-                  </w:rPr>
-                </w:rPrChange>
-              </w:rPr>
               <w:t xml:space="preserve">  host: &lt;YOUR_OWN_RESULT_SERVICE_PREFIX&gt;-</w:t>
             </w:r>
             <w:proofErr w:type="spellStart"/>
@@ -1588,13 +1682,6 @@
                 <w:rFonts w:ascii="Arial" w:hAnsi="Arial" w:cs="Arial"/>
                 <w:sz w:val="21"/>
                 <w:szCs w:val="21"/>
-                <w:rPrChange w:id="11" w:author="Steuben, Gregg K (GE Global Research, US)" w:date="2016-10-27T16:17:00Z">
-                  <w:rPr>
-                    <w:rFonts w:ascii="Arial" w:hAnsi="Arial" w:cs="Arial"/>
-                    <w:sz w:val="21"/>
-                    <w:szCs w:val="21"/>
-                  </w:rPr>
-                </w:rPrChange>
               </w:rPr>
               <w:t>dt</w:t>
             </w:r>
@@ -1604,13 +1691,6 @@
                 <w:rFonts w:ascii="Arial" w:hAnsi="Arial" w:cs="Arial"/>
                 <w:sz w:val="21"/>
                 <w:szCs w:val="21"/>
-                <w:rPrChange w:id="12" w:author="Steuben, Gregg K (GE Global Research, US)" w:date="2016-10-27T16:17:00Z">
-                  <w:rPr>
-                    <w:rFonts w:ascii="Arial" w:hAnsi="Arial" w:cs="Arial"/>
-                    <w:sz w:val="21"/>
-                    <w:szCs w:val="21"/>
-                  </w:rPr>
-                </w:rPrChange>
               </w:rPr>
               <w:t>-tutorial-result-persistence</w:t>
             </w:r>
@@ -1619,13 +1699,6 @@
                 <w:rFonts w:ascii="Arial" w:hAnsi="Arial" w:cs="Arial"/>
                 <w:sz w:val="21"/>
                 <w:szCs w:val="21"/>
-                <w:rPrChange w:id="13" w:author="Steuben, Gregg K (GE Global Research, US)" w:date="2016-10-27T16:17:00Z">
-                  <w:rPr>
-                    <w:rFonts w:ascii="Arial" w:hAnsi="Arial" w:cs="Arial"/>
-                    <w:sz w:val="21"/>
-                    <w:szCs w:val="21"/>
-                  </w:rPr>
-                </w:rPrChange>
               </w:rPr>
               <w:br/>
               <w:t xml:space="preserve">  memory: 1G</w:t>
@@ -1635,13 +1708,6 @@
                 <w:rFonts w:ascii="Arial" w:hAnsi="Arial" w:cs="Arial"/>
                 <w:sz w:val="21"/>
                 <w:szCs w:val="21"/>
-                <w:rPrChange w:id="14" w:author="Steuben, Gregg K (GE Global Research, US)" w:date="2016-10-27T16:17:00Z">
-                  <w:rPr>
-                    <w:rFonts w:ascii="Arial" w:hAnsi="Arial" w:cs="Arial"/>
-                    <w:sz w:val="21"/>
-                    <w:szCs w:val="21"/>
-                  </w:rPr>
-                </w:rPrChange>
               </w:rPr>
               <w:br/>
               <w:t xml:space="preserve">  services:</w:t>
@@ -1651,13 +1717,6 @@
                 <w:rFonts w:ascii="Arial" w:hAnsi="Arial" w:cs="Arial"/>
                 <w:sz w:val="21"/>
                 <w:szCs w:val="21"/>
-                <w:rPrChange w:id="15" w:author="Steuben, Gregg K (GE Global Research, US)" w:date="2016-10-27T16:17:00Z">
-                  <w:rPr>
-                    <w:rFonts w:ascii="Arial" w:hAnsi="Arial" w:cs="Arial"/>
-                    <w:sz w:val="21"/>
-                    <w:szCs w:val="21"/>
-                  </w:rPr>
-                </w:rPrChange>
               </w:rPr>
               <w:br/>
               <w:t xml:space="preserve">  - &lt;YOUR_POSTGRES_SERVICE_FOR_RESULT_DATA&gt;</w:t>
@@ -1667,13 +1726,6 @@
                 <w:rFonts w:ascii="Arial" w:hAnsi="Arial" w:cs="Arial"/>
                 <w:sz w:val="21"/>
                 <w:szCs w:val="21"/>
-                <w:rPrChange w:id="16" w:author="Steuben, Gregg K (GE Global Research, US)" w:date="2016-10-27T16:17:00Z">
-                  <w:rPr>
-                    <w:rFonts w:ascii="Arial" w:hAnsi="Arial" w:cs="Arial"/>
-                    <w:sz w:val="21"/>
-                    <w:szCs w:val="21"/>
-                  </w:rPr>
-                </w:rPrChange>
               </w:rPr>
               <w:br/>
               <w:t xml:space="preserve">  - &lt;YOUR_RABBITMQ_SERVICE&gt;</w:t>
@@ -1683,13 +1735,6 @@
                 <w:rFonts w:ascii="Arial" w:hAnsi="Arial" w:cs="Arial"/>
                 <w:sz w:val="21"/>
                 <w:szCs w:val="21"/>
-                <w:rPrChange w:id="17" w:author="Steuben, Gregg K (GE Global Research, US)" w:date="2016-10-27T16:17:00Z">
-                  <w:rPr>
-                    <w:rFonts w:ascii="Arial" w:hAnsi="Arial" w:cs="Arial"/>
-                    <w:sz w:val="21"/>
-                    <w:szCs w:val="21"/>
-                  </w:rPr>
-                </w:rPrChange>
               </w:rPr>
               <w:br/>
               <w:t xml:space="preserve">  path: tutorial-result-persistence/target/tutorial-result-persistence-1.1-SNAPSHOT.jar</w:t>
@@ -1699,13 +1744,6 @@
                 <w:rFonts w:ascii="Arial" w:hAnsi="Arial" w:cs="Arial"/>
                 <w:sz w:val="21"/>
                 <w:szCs w:val="21"/>
-                <w:rPrChange w:id="18" w:author="Steuben, Gregg K (GE Global Research, US)" w:date="2016-10-27T16:17:00Z">
-                  <w:rPr>
-                    <w:rFonts w:ascii="Arial" w:hAnsi="Arial" w:cs="Arial"/>
-                    <w:sz w:val="21"/>
-                    <w:szCs w:val="21"/>
-                  </w:rPr>
-                </w:rPrChange>
               </w:rPr>
               <w:br/>
               <w:t xml:space="preserve">  </w:t>
@@ -1716,13 +1754,6 @@
                 <w:rFonts w:ascii="Arial" w:hAnsi="Arial" w:cs="Arial"/>
                 <w:sz w:val="21"/>
                 <w:szCs w:val="21"/>
-                <w:rPrChange w:id="19" w:author="Steuben, Gregg K (GE Global Research, US)" w:date="2016-10-27T16:17:00Z">
-                  <w:rPr>
-                    <w:rFonts w:ascii="Arial" w:hAnsi="Arial" w:cs="Arial"/>
-                    <w:sz w:val="21"/>
-                    <w:szCs w:val="21"/>
-                  </w:rPr>
-                </w:rPrChange>
               </w:rPr>
               <w:t>env</w:t>
             </w:r>
@@ -1732,13 +1763,6 @@
                 <w:rFonts w:ascii="Arial" w:hAnsi="Arial" w:cs="Arial"/>
                 <w:sz w:val="21"/>
                 <w:szCs w:val="21"/>
-                <w:rPrChange w:id="20" w:author="Steuben, Gregg K (GE Global Research, US)" w:date="2016-10-27T16:17:00Z">
-                  <w:rPr>
-                    <w:rFonts w:ascii="Arial" w:hAnsi="Arial" w:cs="Arial"/>
-                    <w:sz w:val="21"/>
-                    <w:szCs w:val="21"/>
-                  </w:rPr>
-                </w:rPrChange>
               </w:rPr>
               <w:t>:</w:t>
             </w:r>
@@ -1747,13 +1771,6 @@
                 <w:rFonts w:ascii="Arial" w:hAnsi="Arial" w:cs="Arial"/>
                 <w:sz w:val="21"/>
                 <w:szCs w:val="21"/>
-                <w:rPrChange w:id="21" w:author="Steuben, Gregg K (GE Global Research, US)" w:date="2016-10-27T16:17:00Z">
-                  <w:rPr>
-                    <w:rFonts w:ascii="Arial" w:hAnsi="Arial" w:cs="Arial"/>
-                    <w:sz w:val="21"/>
-                    <w:szCs w:val="21"/>
-                  </w:rPr>
-                </w:rPrChange>
               </w:rPr>
               <w:br/>
               <w:t xml:space="preserve">    security_oauth2_resource_tokenInfoUri: </w:t>
@@ -1763,7 +1780,7 @@
                 <w:rFonts w:ascii="Arial" w:hAnsi="Arial" w:cs="Arial"/>
                 <w:sz w:val="21"/>
                 <w:szCs w:val="21"/>
-                <w:rPrChange w:id="22" w:author="Steuben, Gregg K (GE Global Research, US)" w:date="2016-10-27T16:17:00Z">
+                <w:rPrChange w:id="26" w:author="Steuben, Gregg K (GE Global Research, US)" w:date="2016-10-27T16:17:00Z">
                   <w:rPr/>
                 </w:rPrChange>
               </w:rPr>
@@ -1776,20 +1793,6 @@
                 <w:szCs w:val="21"/>
               </w:rPr>
               <w:br/>
-            </w:r>
-            <w:r>
-              <w:rPr>
-                <w:rFonts w:ascii="Arial" w:hAnsi="Arial" w:cs="Arial"/>
-                <w:sz w:val="21"/>
-                <w:szCs w:val="21"/>
-                <w:rPrChange w:id="23" w:author="Steuben, Gregg K (GE Global Research, US)" w:date="2016-10-27T16:17:00Z">
-                  <w:rPr>
-                    <w:rFonts w:ascii="Arial" w:hAnsi="Arial" w:cs="Arial"/>
-                    <w:sz w:val="21"/>
-                    <w:szCs w:val="21"/>
-                  </w:rPr>
-                </w:rPrChange>
-              </w:rPr>
               <w:t xml:space="preserve">    security_oauth2_client_clientId: &lt;YOUR_CLIENT_ID&gt;</w:t>
             </w:r>
           </w:p>
@@ -1837,6 +1840,14 @@
         <w:rPr>
           <w:rFonts w:ascii="Arial" w:hAnsi="Arial" w:cs="Arial"/>
           <w:color w:val="000000"/>
+          <w:sz w:val="24"/>
+          <w:szCs w:val="24"/>
+          <w:rPrChange w:id="27" w:author="Steuben, Gregg K (GE Global Research, US)" w:date="2016-10-28T15:07:00Z">
+            <w:rPr>
+              <w:rFonts w:ascii="Arial" w:hAnsi="Arial" w:cs="Arial"/>
+              <w:color w:val="000000"/>
+            </w:rPr>
+          </w:rPrChange>
         </w:rPr>
         <w:t xml:space="preserve">The application </w:t>
       </w:r>
@@ -1845,6 +1856,15 @@
           <w:rFonts w:ascii="Arial" w:hAnsi="Arial" w:cs="Arial"/>
           <w:b/>
           <w:color w:val="000000"/>
+          <w:sz w:val="24"/>
+          <w:szCs w:val="24"/>
+          <w:rPrChange w:id="28" w:author="Steuben, Gregg K (GE Global Research, US)" w:date="2016-10-28T15:07:00Z">
+            <w:rPr>
+              <w:rFonts w:ascii="Arial" w:hAnsi="Arial" w:cs="Arial"/>
+              <w:b/>
+              <w:color w:val="000000"/>
+            </w:rPr>
+          </w:rPrChange>
         </w:rPr>
         <w:t>name</w:t>
       </w:r>
@@ -1852,6 +1872,14 @@
         <w:rPr>
           <w:rFonts w:ascii="Arial" w:hAnsi="Arial" w:cs="Arial"/>
           <w:color w:val="000000"/>
+          <w:sz w:val="24"/>
+          <w:szCs w:val="24"/>
+          <w:rPrChange w:id="29" w:author="Steuben, Gregg K (GE Global Research, US)" w:date="2016-10-28T15:07:00Z">
+            <w:rPr>
+              <w:rFonts w:ascii="Arial" w:hAnsi="Arial" w:cs="Arial"/>
+              <w:color w:val="000000"/>
+            </w:rPr>
+          </w:rPrChange>
         </w:rPr>
         <w:t xml:space="preserve"> must be unique across </w:t>
       </w:r>
@@ -1859,6 +1887,14 @@
         <w:rPr>
           <w:rFonts w:ascii="Arial" w:hAnsi="Arial" w:cs="Arial"/>
           <w:color w:val="000000"/>
+          <w:sz w:val="24"/>
+          <w:szCs w:val="24"/>
+          <w:rPrChange w:id="30" w:author="Steuben, Gregg K (GE Global Research, US)" w:date="2016-10-28T15:07:00Z">
+            <w:rPr>
+              <w:rFonts w:ascii="Arial" w:hAnsi="Arial" w:cs="Arial"/>
+              <w:color w:val="000000"/>
+            </w:rPr>
+          </w:rPrChange>
         </w:rPr>
         <w:t xml:space="preserve">your </w:t>
       </w:r>
@@ -1867,6 +1903,14 @@
         <w:rPr>
           <w:rFonts w:ascii="Arial" w:hAnsi="Arial" w:cs="Arial"/>
           <w:color w:val="000000"/>
+          <w:sz w:val="24"/>
+          <w:szCs w:val="24"/>
+          <w:rPrChange w:id="31" w:author="Steuben, Gregg K (GE Global Research, US)" w:date="2016-10-28T15:07:00Z">
+            <w:rPr>
+              <w:rFonts w:ascii="Arial" w:hAnsi="Arial" w:cs="Arial"/>
+              <w:color w:val="000000"/>
+            </w:rPr>
+          </w:rPrChange>
         </w:rPr>
         <w:t>CloudFoundry</w:t>
       </w:r>
@@ -1875,6 +1919,14 @@
         <w:rPr>
           <w:rFonts w:ascii="Arial" w:hAnsi="Arial" w:cs="Arial"/>
           <w:color w:val="000000"/>
+          <w:sz w:val="24"/>
+          <w:szCs w:val="24"/>
+          <w:rPrChange w:id="32" w:author="Steuben, Gregg K (GE Global Research, US)" w:date="2016-10-28T15:07:00Z">
+            <w:rPr>
+              <w:rFonts w:ascii="Arial" w:hAnsi="Arial" w:cs="Arial"/>
+              <w:color w:val="000000"/>
+            </w:rPr>
+          </w:rPrChange>
         </w:rPr>
         <w:t xml:space="preserve"> </w:t>
       </w:r>
@@ -1882,6 +1934,14 @@
         <w:rPr>
           <w:rFonts w:ascii="Arial" w:hAnsi="Arial" w:cs="Arial"/>
           <w:color w:val="000000"/>
+          <w:sz w:val="24"/>
+          <w:szCs w:val="24"/>
+          <w:rPrChange w:id="33" w:author="Steuben, Gregg K (GE Global Research, US)" w:date="2016-10-28T15:07:00Z">
+            <w:rPr>
+              <w:rFonts w:ascii="Arial" w:hAnsi="Arial" w:cs="Arial"/>
+              <w:color w:val="000000"/>
+            </w:rPr>
+          </w:rPrChange>
         </w:rPr>
         <w:t>o</w:t>
       </w:r>
@@ -1889,6 +1949,14 @@
         <w:rPr>
           <w:rFonts w:ascii="Arial" w:hAnsi="Arial" w:cs="Arial"/>
           <w:color w:val="000000"/>
+          <w:sz w:val="24"/>
+          <w:szCs w:val="24"/>
+          <w:rPrChange w:id="34" w:author="Steuben, Gregg K (GE Global Research, US)" w:date="2016-10-28T15:07:00Z">
+            <w:rPr>
+              <w:rFonts w:ascii="Arial" w:hAnsi="Arial" w:cs="Arial"/>
+              <w:color w:val="000000"/>
+            </w:rPr>
+          </w:rPrChange>
         </w:rPr>
         <w:t>rg</w:t>
       </w:r>
@@ -1896,6 +1964,14 @@
         <w:rPr>
           <w:rFonts w:ascii="Arial" w:hAnsi="Arial" w:cs="Arial"/>
           <w:color w:val="000000"/>
+          <w:sz w:val="24"/>
+          <w:szCs w:val="24"/>
+          <w:rPrChange w:id="35" w:author="Steuben, Gregg K (GE Global Research, US)" w:date="2016-10-28T15:07:00Z">
+            <w:rPr>
+              <w:rFonts w:ascii="Arial" w:hAnsi="Arial" w:cs="Arial"/>
+              <w:color w:val="000000"/>
+            </w:rPr>
+          </w:rPrChange>
         </w:rPr>
         <w:t>anization</w:t>
       </w:r>
@@ -1903,6 +1979,14 @@
         <w:rPr>
           <w:rFonts w:ascii="Arial" w:hAnsi="Arial" w:cs="Arial"/>
           <w:color w:val="000000"/>
+          <w:sz w:val="24"/>
+          <w:szCs w:val="24"/>
+          <w:rPrChange w:id="36" w:author="Steuben, Gregg K (GE Global Research, US)" w:date="2016-10-28T15:07:00Z">
+            <w:rPr>
+              <w:rFonts w:ascii="Arial" w:hAnsi="Arial" w:cs="Arial"/>
+              <w:color w:val="000000"/>
+            </w:rPr>
+          </w:rPrChange>
         </w:rPr>
         <w:t>.</w:t>
       </w:r>
@@ -1918,13 +2002,30 @@
         <w:rPr>
           <w:rFonts w:ascii="Arial" w:hAnsi="Arial" w:cs="Arial"/>
           <w:color w:val="000000"/>
-        </w:rPr>
-      </w:pPr>
-      <w:r>
-        <w:rPr>
-          <w:rFonts w:ascii="Arial" w:hAnsi="Arial" w:cs="Arial"/>
-          <w:color w:val="000000"/>
-        </w:rPr>
+          <w:sz w:val="24"/>
+          <w:szCs w:val="24"/>
+          <w:rPrChange w:id="37" w:author="Steuben, Gregg K (GE Global Research, US)" w:date="2016-10-28T15:07:00Z">
+            <w:rPr>
+              <w:rFonts w:ascii="Arial" w:hAnsi="Arial" w:cs="Arial"/>
+              <w:color w:val="000000"/>
+            </w:rPr>
+          </w:rPrChange>
+        </w:rPr>
+      </w:pPr>
+      <w:r>
+        <w:rPr>
+          <w:rFonts w:ascii="Arial" w:hAnsi="Arial" w:cs="Arial"/>
+          <w:color w:val="000000"/>
+          <w:sz w:val="24"/>
+          <w:szCs w:val="24"/>
+          <w:rPrChange w:id="38" w:author="Steuben, Gregg K (GE Global Research, US)" w:date="2016-10-28T15:07:00Z">
+            <w:rPr>
+              <w:rFonts w:ascii="Arial" w:hAnsi="Arial" w:cs="Arial"/>
+              <w:color w:val="000000"/>
+            </w:rPr>
+          </w:rPrChange>
+        </w:rPr>
+        <w:lastRenderedPageBreak/>
         <w:t xml:space="preserve">The </w:t>
       </w:r>
       <w:r>
@@ -1932,6 +2033,15 @@
           <w:rFonts w:ascii="Arial" w:hAnsi="Arial" w:cs="Arial"/>
           <w:b/>
           <w:color w:val="000000"/>
+          <w:sz w:val="24"/>
+          <w:szCs w:val="24"/>
+          <w:rPrChange w:id="39" w:author="Steuben, Gregg K (GE Global Research, US)" w:date="2016-10-28T15:07:00Z">
+            <w:rPr>
+              <w:rFonts w:ascii="Arial" w:hAnsi="Arial" w:cs="Arial"/>
+              <w:b/>
+              <w:color w:val="000000"/>
+            </w:rPr>
+          </w:rPrChange>
         </w:rPr>
         <w:t>host</w:t>
       </w:r>
@@ -1939,6 +2049,14 @@
         <w:rPr>
           <w:rFonts w:ascii="Arial" w:hAnsi="Arial" w:cs="Arial"/>
           <w:color w:val="000000"/>
+          <w:sz w:val="24"/>
+          <w:szCs w:val="24"/>
+          <w:rPrChange w:id="40" w:author="Steuben, Gregg K (GE Global Research, US)" w:date="2016-10-28T15:07:00Z">
+            <w:rPr>
+              <w:rFonts w:ascii="Arial" w:hAnsi="Arial" w:cs="Arial"/>
+              <w:color w:val="000000"/>
+            </w:rPr>
+          </w:rPrChange>
         </w:rPr>
         <w:t xml:space="preserve"> must be unique across Predix as this becomes the URL for the microservice.  If you receive an error message </w:t>
       </w:r>
@@ -1946,6 +2064,14 @@
         <w:rPr>
           <w:rFonts w:ascii="Arial" w:hAnsi="Arial" w:cs="Arial"/>
           <w:color w:val="000000"/>
+          <w:sz w:val="24"/>
+          <w:szCs w:val="24"/>
+          <w:rPrChange w:id="41" w:author="Steuben, Gregg K (GE Global Research, US)" w:date="2016-10-28T15:07:00Z">
+            <w:rPr>
+              <w:rFonts w:ascii="Arial" w:hAnsi="Arial" w:cs="Arial"/>
+              <w:color w:val="000000"/>
+            </w:rPr>
+          </w:rPrChange>
         </w:rPr>
         <w:t xml:space="preserve">while </w:t>
       </w:r>
@@ -1953,6 +2079,14 @@
         <w:rPr>
           <w:rFonts w:ascii="Arial" w:hAnsi="Arial" w:cs="Arial"/>
           <w:color w:val="000000"/>
+          <w:sz w:val="24"/>
+          <w:szCs w:val="24"/>
+          <w:rPrChange w:id="42" w:author="Steuben, Gregg K (GE Global Research, US)" w:date="2016-10-28T15:07:00Z">
+            <w:rPr>
+              <w:rFonts w:ascii="Arial" w:hAnsi="Arial" w:cs="Arial"/>
+              <w:color w:val="000000"/>
+            </w:rPr>
+          </w:rPrChange>
         </w:rPr>
         <w:t xml:space="preserve">pushing your service to the cloud in the next step, define a new </w:t>
       </w:r>
@@ -1961,6 +2095,15 @@
           <w:rFonts w:ascii="Arial" w:hAnsi="Arial" w:cs="Arial"/>
           <w:b/>
           <w:color w:val="000000"/>
+          <w:sz w:val="24"/>
+          <w:szCs w:val="24"/>
+          <w:rPrChange w:id="43" w:author="Steuben, Gregg K (GE Global Research, US)" w:date="2016-10-28T15:07:00Z">
+            <w:rPr>
+              <w:rFonts w:ascii="Arial" w:hAnsi="Arial" w:cs="Arial"/>
+              <w:b/>
+              <w:color w:val="000000"/>
+            </w:rPr>
+          </w:rPrChange>
         </w:rPr>
         <w:t>host</w:t>
       </w:r>
@@ -1968,6 +2111,14 @@
         <w:rPr>
           <w:rFonts w:ascii="Arial" w:hAnsi="Arial" w:cs="Arial"/>
           <w:color w:val="000000"/>
+          <w:sz w:val="24"/>
+          <w:szCs w:val="24"/>
+          <w:rPrChange w:id="44" w:author="Steuben, Gregg K (GE Global Research, US)" w:date="2016-10-28T15:07:00Z">
+            <w:rPr>
+              <w:rFonts w:ascii="Arial" w:hAnsi="Arial" w:cs="Arial"/>
+              <w:color w:val="000000"/>
+            </w:rPr>
+          </w:rPrChange>
         </w:rPr>
         <w:t>.</w:t>
       </w:r>
@@ -1983,14 +2134,29 @@
         <w:rPr>
           <w:rFonts w:ascii="Arial" w:hAnsi="Arial" w:cs="Arial"/>
           <w:color w:val="000000"/>
-        </w:rPr>
-      </w:pPr>
-      <w:r>
-        <w:rPr>
-          <w:rFonts w:ascii="Arial" w:hAnsi="Arial" w:cs="Arial"/>
-          <w:color w:val="000000"/>
-        </w:rPr>
-        <w:lastRenderedPageBreak/>
+          <w:sz w:val="24"/>
+          <w:szCs w:val="24"/>
+          <w:rPrChange w:id="45" w:author="Steuben, Gregg K (GE Global Research, US)" w:date="2016-10-28T15:07:00Z">
+            <w:rPr>
+              <w:rFonts w:ascii="Arial" w:hAnsi="Arial" w:cs="Arial"/>
+              <w:color w:val="000000"/>
+            </w:rPr>
+          </w:rPrChange>
+        </w:rPr>
+      </w:pPr>
+      <w:r>
+        <w:rPr>
+          <w:rFonts w:ascii="Arial" w:hAnsi="Arial" w:cs="Arial"/>
+          <w:color w:val="000000"/>
+          <w:sz w:val="24"/>
+          <w:szCs w:val="24"/>
+          <w:rPrChange w:id="46" w:author="Steuben, Gregg K (GE Global Research, US)" w:date="2016-10-28T15:07:00Z">
+            <w:rPr>
+              <w:rFonts w:ascii="Arial" w:hAnsi="Arial" w:cs="Arial"/>
+              <w:color w:val="000000"/>
+            </w:rPr>
+          </w:rPrChange>
+        </w:rPr>
         <w:t xml:space="preserve">In the </w:t>
       </w:r>
       <w:r>
@@ -1998,6 +2164,15 @@
           <w:rFonts w:ascii="Arial" w:hAnsi="Arial" w:cs="Arial"/>
           <w:b/>
           <w:color w:val="000000"/>
+          <w:sz w:val="24"/>
+          <w:szCs w:val="24"/>
+          <w:rPrChange w:id="47" w:author="Steuben, Gregg K (GE Global Research, US)" w:date="2016-10-28T15:07:00Z">
+            <w:rPr>
+              <w:rFonts w:ascii="Arial" w:hAnsi="Arial" w:cs="Arial"/>
+              <w:b/>
+              <w:color w:val="000000"/>
+            </w:rPr>
+          </w:rPrChange>
         </w:rPr>
         <w:t>services</w:t>
       </w:r>
@@ -2005,6 +2180,14 @@
         <w:rPr>
           <w:rFonts w:ascii="Arial" w:hAnsi="Arial" w:cs="Arial"/>
           <w:color w:val="000000"/>
+          <w:sz w:val="24"/>
+          <w:szCs w:val="24"/>
+          <w:rPrChange w:id="48" w:author="Steuben, Gregg K (GE Global Research, US)" w:date="2016-10-28T15:07:00Z">
+            <w:rPr>
+              <w:rFonts w:ascii="Arial" w:hAnsi="Arial" w:cs="Arial"/>
+              <w:color w:val="000000"/>
+            </w:rPr>
+          </w:rPrChange>
         </w:rPr>
         <w:t xml:space="preserve"> list, s</w:t>
       </w:r>
@@ -2012,20 +2195,29 @@
         <w:rPr>
           <w:rFonts w:ascii="Arial" w:hAnsi="Arial" w:cs="Arial"/>
           <w:color w:val="000000"/>
-        </w:rPr>
-        <w:t>ubstitute</w:t>
-      </w:r>
-      <w:r>
-        <w:rPr>
-          <w:rFonts w:ascii="Arial" w:hAnsi="Arial" w:cs="Arial"/>
-          <w:color w:val="000000"/>
-        </w:rPr>
-        <w:t xml:space="preserve"> </w:t>
-      </w:r>
-      <w:r>
-        <w:rPr>
-          <w:rFonts w:ascii="Arial" w:hAnsi="Arial" w:cs="Arial"/>
-          <w:color w:val="000000"/>
+          <w:sz w:val="24"/>
+          <w:szCs w:val="24"/>
+          <w:rPrChange w:id="49" w:author="Steuben, Gregg K (GE Global Research, US)" w:date="2016-10-28T15:07:00Z">
+            <w:rPr>
+              <w:rFonts w:ascii="Arial" w:hAnsi="Arial" w:cs="Arial"/>
+              <w:color w:val="000000"/>
+            </w:rPr>
+          </w:rPrChange>
+        </w:rPr>
+        <w:t xml:space="preserve">ubstitute </w:t>
+      </w:r>
+      <w:r>
+        <w:rPr>
+          <w:rFonts w:ascii="Arial" w:hAnsi="Arial" w:cs="Arial"/>
+          <w:color w:val="000000"/>
+          <w:sz w:val="24"/>
+          <w:szCs w:val="24"/>
+          <w:rPrChange w:id="50" w:author="Steuben, Gregg K (GE Global Research, US)" w:date="2016-10-28T15:07:00Z">
+            <w:rPr>
+              <w:rFonts w:ascii="Arial" w:hAnsi="Arial" w:cs="Arial"/>
+              <w:color w:val="000000"/>
+            </w:rPr>
+          </w:rPrChange>
         </w:rPr>
         <w:t xml:space="preserve">your </w:t>
       </w:r>
@@ -2034,6 +2226,14 @@
         <w:rPr>
           <w:rFonts w:ascii="Arial" w:hAnsi="Arial" w:cs="Arial"/>
           <w:color w:val="000000"/>
+          <w:sz w:val="24"/>
+          <w:szCs w:val="24"/>
+          <w:rPrChange w:id="51" w:author="Steuben, Gregg K (GE Global Research, US)" w:date="2016-10-28T15:07:00Z">
+            <w:rPr>
+              <w:rFonts w:ascii="Arial" w:hAnsi="Arial" w:cs="Arial"/>
+              <w:color w:val="000000"/>
+            </w:rPr>
+          </w:rPrChange>
         </w:rPr>
         <w:t>postgres</w:t>
       </w:r>
@@ -2042,14 +2242,29 @@
         <w:rPr>
           <w:rFonts w:ascii="Arial" w:hAnsi="Arial" w:cs="Arial"/>
           <w:color w:val="000000"/>
+          <w:sz w:val="24"/>
+          <w:szCs w:val="24"/>
+          <w:rPrChange w:id="52" w:author="Steuben, Gregg K (GE Global Research, US)" w:date="2016-10-28T15:07:00Z">
+            <w:rPr>
+              <w:rFonts w:ascii="Arial" w:hAnsi="Arial" w:cs="Arial"/>
+              <w:color w:val="000000"/>
+            </w:rPr>
+          </w:rPrChange>
         </w:rPr>
         <w:t xml:space="preserve"> service instance name for </w:t>
       </w:r>
       <w:r>
         <w:rPr>
           <w:rFonts w:ascii="Arial" w:hAnsi="Arial" w:cs="Arial"/>
-          <w:sz w:val="21"/>
-          <w:szCs w:val="21"/>
+          <w:sz w:val="24"/>
+          <w:szCs w:val="24"/>
+          <w:rPrChange w:id="53" w:author="Steuben, Gregg K (GE Global Research, US)" w:date="2016-10-28T15:07:00Z">
+            <w:rPr>
+              <w:rFonts w:ascii="Arial" w:hAnsi="Arial" w:cs="Arial"/>
+              <w:sz w:val="21"/>
+              <w:szCs w:val="21"/>
+            </w:rPr>
+          </w:rPrChange>
         </w:rPr>
         <w:t>&lt;YOUR_POSTGRES_SERVICE_FOR_RESULT_DATA&gt;</w:t>
       </w:r>
@@ -2057,6 +2272,14 @@
         <w:rPr>
           <w:rFonts w:ascii="Arial" w:hAnsi="Arial" w:cs="Arial"/>
           <w:color w:val="000000"/>
+          <w:sz w:val="24"/>
+          <w:szCs w:val="24"/>
+          <w:rPrChange w:id="54" w:author="Steuben, Gregg K (GE Global Research, US)" w:date="2016-10-28T15:07:00Z">
+            <w:rPr>
+              <w:rFonts w:ascii="Arial" w:hAnsi="Arial" w:cs="Arial"/>
+              <w:color w:val="000000"/>
+            </w:rPr>
+          </w:rPrChange>
         </w:rPr>
         <w:t>.</w:t>
       </w:r>
@@ -2072,12 +2295,28 @@
         <w:rPr>
           <w:rFonts w:ascii="Arial" w:hAnsi="Arial" w:cs="Arial"/>
           <w:color w:val="000000"/>
-        </w:rPr>
-      </w:pPr>
-      <w:r>
-        <w:rPr>
-          <w:rFonts w:ascii="Arial" w:hAnsi="Arial" w:cs="Arial"/>
-          <w:color w:val="000000"/>
+          <w:sz w:val="24"/>
+          <w:szCs w:val="24"/>
+          <w:rPrChange w:id="55" w:author="Steuben, Gregg K (GE Global Research, US)" w:date="2016-10-28T15:07:00Z">
+            <w:rPr>
+              <w:rFonts w:ascii="Arial" w:hAnsi="Arial" w:cs="Arial"/>
+              <w:color w:val="000000"/>
+            </w:rPr>
+          </w:rPrChange>
+        </w:rPr>
+      </w:pPr>
+      <w:r>
+        <w:rPr>
+          <w:rFonts w:ascii="Arial" w:hAnsi="Arial" w:cs="Arial"/>
+          <w:color w:val="000000"/>
+          <w:sz w:val="24"/>
+          <w:szCs w:val="24"/>
+          <w:rPrChange w:id="56" w:author="Steuben, Gregg K (GE Global Research, US)" w:date="2016-10-28T15:07:00Z">
+            <w:rPr>
+              <w:rFonts w:ascii="Arial" w:hAnsi="Arial" w:cs="Arial"/>
+              <w:color w:val="000000"/>
+            </w:rPr>
+          </w:rPrChange>
         </w:rPr>
         <w:t xml:space="preserve">In the </w:t>
       </w:r>
@@ -2086,6 +2325,15 @@
           <w:rFonts w:ascii="Arial" w:hAnsi="Arial" w:cs="Arial"/>
           <w:b/>
           <w:color w:val="000000"/>
+          <w:sz w:val="24"/>
+          <w:szCs w:val="24"/>
+          <w:rPrChange w:id="57" w:author="Steuben, Gregg K (GE Global Research, US)" w:date="2016-10-28T15:07:00Z">
+            <w:rPr>
+              <w:rFonts w:ascii="Arial" w:hAnsi="Arial" w:cs="Arial"/>
+              <w:b/>
+              <w:color w:val="000000"/>
+            </w:rPr>
+          </w:rPrChange>
         </w:rPr>
         <w:t>services</w:t>
       </w:r>
@@ -2093,6 +2341,14 @@
         <w:rPr>
           <w:rFonts w:ascii="Arial" w:hAnsi="Arial" w:cs="Arial"/>
           <w:color w:val="000000"/>
+          <w:sz w:val="24"/>
+          <w:szCs w:val="24"/>
+          <w:rPrChange w:id="58" w:author="Steuben, Gregg K (GE Global Research, US)" w:date="2016-10-28T15:07:00Z">
+            <w:rPr>
+              <w:rFonts w:ascii="Arial" w:hAnsi="Arial" w:cs="Arial"/>
+              <w:color w:val="000000"/>
+            </w:rPr>
+          </w:rPrChange>
         </w:rPr>
         <w:t xml:space="preserve"> list, s</w:t>
       </w:r>
@@ -2100,20 +2356,29 @@
         <w:rPr>
           <w:rFonts w:ascii="Arial" w:hAnsi="Arial" w:cs="Arial"/>
           <w:color w:val="000000"/>
-        </w:rPr>
-        <w:t>ubstitute</w:t>
-      </w:r>
-      <w:r>
-        <w:rPr>
-          <w:rFonts w:ascii="Arial" w:hAnsi="Arial" w:cs="Arial"/>
-          <w:color w:val="000000"/>
-        </w:rPr>
-        <w:t xml:space="preserve"> </w:t>
-      </w:r>
-      <w:r>
-        <w:rPr>
-          <w:rFonts w:ascii="Arial" w:hAnsi="Arial" w:cs="Arial"/>
-          <w:color w:val="000000"/>
+          <w:sz w:val="24"/>
+          <w:szCs w:val="24"/>
+          <w:rPrChange w:id="59" w:author="Steuben, Gregg K (GE Global Research, US)" w:date="2016-10-28T15:07:00Z">
+            <w:rPr>
+              <w:rFonts w:ascii="Arial" w:hAnsi="Arial" w:cs="Arial"/>
+              <w:color w:val="000000"/>
+            </w:rPr>
+          </w:rPrChange>
+        </w:rPr>
+        <w:t xml:space="preserve">ubstitute </w:t>
+      </w:r>
+      <w:r>
+        <w:rPr>
+          <w:rFonts w:ascii="Arial" w:hAnsi="Arial" w:cs="Arial"/>
+          <w:color w:val="000000"/>
+          <w:sz w:val="24"/>
+          <w:szCs w:val="24"/>
+          <w:rPrChange w:id="60" w:author="Steuben, Gregg K (GE Global Research, US)" w:date="2016-10-28T15:07:00Z">
+            <w:rPr>
+              <w:rFonts w:ascii="Arial" w:hAnsi="Arial" w:cs="Arial"/>
+              <w:color w:val="000000"/>
+            </w:rPr>
+          </w:rPrChange>
         </w:rPr>
         <w:t xml:space="preserve">your </w:t>
       </w:r>
@@ -2122,6 +2387,14 @@
         <w:rPr>
           <w:rFonts w:ascii="Arial" w:hAnsi="Arial" w:cs="Arial"/>
           <w:color w:val="000000"/>
+          <w:sz w:val="24"/>
+          <w:szCs w:val="24"/>
+          <w:rPrChange w:id="61" w:author="Steuben, Gregg K (GE Global Research, US)" w:date="2016-10-28T15:07:00Z">
+            <w:rPr>
+              <w:rFonts w:ascii="Arial" w:hAnsi="Arial" w:cs="Arial"/>
+              <w:color w:val="000000"/>
+            </w:rPr>
+          </w:rPrChange>
         </w:rPr>
         <w:t>rabbitmq</w:t>
       </w:r>
@@ -2130,29 +2403,44 @@
         <w:rPr>
           <w:rFonts w:ascii="Arial" w:hAnsi="Arial" w:cs="Arial"/>
           <w:color w:val="000000"/>
+          <w:sz w:val="24"/>
+          <w:szCs w:val="24"/>
+          <w:rPrChange w:id="62" w:author="Steuben, Gregg K (GE Global Research, US)" w:date="2016-10-28T15:07:00Z">
+            <w:rPr>
+              <w:rFonts w:ascii="Arial" w:hAnsi="Arial" w:cs="Arial"/>
+              <w:color w:val="000000"/>
+            </w:rPr>
+          </w:rPrChange>
         </w:rPr>
         <w:t xml:space="preserve"> service instance name for </w:t>
       </w:r>
       <w:r>
         <w:rPr>
           <w:rFonts w:ascii="Arial" w:hAnsi="Arial" w:cs="Arial"/>
-          <w:sz w:val="21"/>
-          <w:szCs w:val="21"/>
-        </w:rPr>
-        <w:t>&lt;YOUR_RABBITMQ_SERVICE&gt;</w:t>
-      </w:r>
-      <w:r>
-        <w:rPr>
-          <w:rFonts w:ascii="Arial" w:hAnsi="Arial" w:cs="Arial"/>
-          <w:sz w:val="21"/>
-          <w:szCs w:val="21"/>
-        </w:rPr>
-        <w:t>.</w:t>
-      </w:r>
-      <w:r>
-        <w:rPr>
-          <w:rFonts w:ascii="Arial" w:hAnsi="Arial" w:cs="Arial"/>
-          <w:color w:val="000000"/>
+          <w:sz w:val="24"/>
+          <w:szCs w:val="24"/>
+          <w:rPrChange w:id="63" w:author="Steuben, Gregg K (GE Global Research, US)" w:date="2016-10-28T15:07:00Z">
+            <w:rPr>
+              <w:rFonts w:ascii="Arial" w:hAnsi="Arial" w:cs="Arial"/>
+              <w:sz w:val="21"/>
+              <w:szCs w:val="21"/>
+            </w:rPr>
+          </w:rPrChange>
+        </w:rPr>
+        <w:t>&lt;YOUR_RABBITMQ_SERVICE&gt;.</w:t>
+      </w:r>
+      <w:r>
+        <w:rPr>
+          <w:rFonts w:ascii="Arial" w:hAnsi="Arial" w:cs="Arial"/>
+          <w:color w:val="000000"/>
+          <w:sz w:val="24"/>
+          <w:szCs w:val="24"/>
+          <w:rPrChange w:id="64" w:author="Steuben, Gregg K (GE Global Research, US)" w:date="2016-10-28T15:07:00Z">
+            <w:rPr>
+              <w:rFonts w:ascii="Arial" w:hAnsi="Arial" w:cs="Arial"/>
+              <w:color w:val="000000"/>
+            </w:rPr>
+          </w:rPrChange>
         </w:rPr>
         <w:t xml:space="preserve">  This</w:t>
       </w:r>
@@ -2160,6 +2448,14 @@
         <w:rPr>
           <w:rFonts w:ascii="Arial" w:hAnsi="Arial" w:cs="Arial"/>
           <w:color w:val="000000"/>
+          <w:sz w:val="24"/>
+          <w:szCs w:val="24"/>
+          <w:rPrChange w:id="65" w:author="Steuben, Gregg K (GE Global Research, US)" w:date="2016-10-28T15:07:00Z">
+            <w:rPr>
+              <w:rFonts w:ascii="Arial" w:hAnsi="Arial" w:cs="Arial"/>
+              <w:color w:val="000000"/>
+            </w:rPr>
+          </w:rPrChange>
         </w:rPr>
         <w:t xml:space="preserve"> should be </w:t>
       </w:r>
@@ -2167,6 +2463,14 @@
         <w:rPr>
           <w:rFonts w:ascii="Arial" w:hAnsi="Arial" w:cs="Arial"/>
           <w:color w:val="000000"/>
+          <w:sz w:val="24"/>
+          <w:szCs w:val="24"/>
+          <w:rPrChange w:id="66" w:author="Steuben, Gregg K (GE Global Research, US)" w:date="2016-10-28T15:07:00Z">
+            <w:rPr>
+              <w:rFonts w:ascii="Arial" w:hAnsi="Arial" w:cs="Arial"/>
+              <w:color w:val="000000"/>
+            </w:rPr>
+          </w:rPrChange>
         </w:rPr>
         <w:t>“</w:t>
       </w:r>
@@ -2174,6 +2478,14 @@
         <w:rPr>
           <w:rFonts w:ascii="Arial" w:hAnsi="Arial" w:cs="Arial"/>
           <w:color w:val="000000"/>
+          <w:sz w:val="24"/>
+          <w:szCs w:val="24"/>
+          <w:rPrChange w:id="67" w:author="Steuben, Gregg K (GE Global Research, US)" w:date="2016-10-28T15:07:00Z">
+            <w:rPr>
+              <w:rFonts w:ascii="Arial" w:hAnsi="Arial" w:cs="Arial"/>
+              <w:color w:val="000000"/>
+            </w:rPr>
+          </w:rPrChange>
         </w:rPr>
         <w:t>tutorial-</w:t>
       </w:r>
@@ -2182,6 +2494,14 @@
         <w:rPr>
           <w:rFonts w:ascii="Arial" w:hAnsi="Arial" w:cs="Arial"/>
           <w:color w:val="000000"/>
+          <w:sz w:val="24"/>
+          <w:szCs w:val="24"/>
+          <w:rPrChange w:id="68" w:author="Steuben, Gregg K (GE Global Research, US)" w:date="2016-10-28T15:07:00Z">
+            <w:rPr>
+              <w:rFonts w:ascii="Arial" w:hAnsi="Arial" w:cs="Arial"/>
+              <w:color w:val="000000"/>
+            </w:rPr>
+          </w:rPrChange>
         </w:rPr>
         <w:t>rabbitmq</w:t>
       </w:r>
@@ -2190,6 +2510,14 @@
         <w:rPr>
           <w:rFonts w:ascii="Arial" w:hAnsi="Arial" w:cs="Arial"/>
           <w:color w:val="000000"/>
+          <w:sz w:val="24"/>
+          <w:szCs w:val="24"/>
+          <w:rPrChange w:id="69" w:author="Steuben, Gregg K (GE Global Research, US)" w:date="2016-10-28T15:07:00Z">
+            <w:rPr>
+              <w:rFonts w:ascii="Arial" w:hAnsi="Arial" w:cs="Arial"/>
+              <w:color w:val="000000"/>
+            </w:rPr>
+          </w:rPrChange>
         </w:rPr>
         <w:t>”</w:t>
       </w:r>
@@ -2197,6 +2525,14 @@
         <w:rPr>
           <w:rFonts w:ascii="Arial" w:hAnsi="Arial" w:cs="Arial"/>
           <w:color w:val="000000"/>
+          <w:sz w:val="24"/>
+          <w:szCs w:val="24"/>
+          <w:rPrChange w:id="70" w:author="Steuben, Gregg K (GE Global Research, US)" w:date="2016-10-28T15:07:00Z">
+            <w:rPr>
+              <w:rFonts w:ascii="Arial" w:hAnsi="Arial" w:cs="Arial"/>
+              <w:color w:val="000000"/>
+            </w:rPr>
+          </w:rPrChange>
         </w:rPr>
         <w:t xml:space="preserve"> unless you modified the StompProperties.java file.</w:t>
       </w:r>
@@ -2212,28 +2548,30 @@
         <w:rPr>
           <w:rFonts w:ascii="Arial" w:hAnsi="Arial" w:cs="Arial"/>
           <w:color w:val="000000"/>
-        </w:rPr>
-      </w:pPr>
-      <w:r>
-        <w:rPr>
-          <w:rFonts w:ascii="Arial" w:hAnsi="Arial" w:cs="Arial"/>
-          <w:color w:val="000000"/>
-        </w:rPr>
-        <w:t xml:space="preserve">Substitute your UAA instance name for </w:t>
-      </w:r>
-      <w:r>
-        <w:rPr>
-          <w:rFonts w:ascii="Arial" w:hAnsi="Arial" w:cs="Arial"/>
-          <w:color w:val="000000"/>
-        </w:rPr>
-        <w:t>&lt;YOUR_UAA_INSTANCE_HERE&gt;</w:t>
-      </w:r>
-      <w:r>
-        <w:rPr>
-          <w:rFonts w:ascii="Arial" w:hAnsi="Arial" w:cs="Arial"/>
-          <w:color w:val="000000"/>
-        </w:rPr>
-        <w:t>.</w:t>
+          <w:sz w:val="24"/>
+          <w:szCs w:val="24"/>
+          <w:rPrChange w:id="71" w:author="Steuben, Gregg K (GE Global Research, US)" w:date="2016-10-28T15:07:00Z">
+            <w:rPr>
+              <w:rFonts w:ascii="Arial" w:hAnsi="Arial" w:cs="Arial"/>
+              <w:color w:val="000000"/>
+            </w:rPr>
+          </w:rPrChange>
+        </w:rPr>
+      </w:pPr>
+      <w:r>
+        <w:rPr>
+          <w:rFonts w:ascii="Arial" w:hAnsi="Arial" w:cs="Arial"/>
+          <w:color w:val="000000"/>
+          <w:sz w:val="24"/>
+          <w:szCs w:val="24"/>
+          <w:rPrChange w:id="72" w:author="Steuben, Gregg K (GE Global Research, US)" w:date="2016-10-28T15:07:00Z">
+            <w:rPr>
+              <w:rFonts w:ascii="Arial" w:hAnsi="Arial" w:cs="Arial"/>
+              <w:color w:val="000000"/>
+            </w:rPr>
+          </w:rPrChange>
+        </w:rPr>
+        <w:t>Substitute your UAA instance name for &lt;YOUR_UAA_INSTANCE_HERE&gt;.</w:t>
       </w:r>
     </w:p>
     <w:p>
@@ -2247,28 +2585,58 @@
         <w:rPr>
           <w:rFonts w:ascii="Arial" w:hAnsi="Arial" w:cs="Arial"/>
           <w:color w:val="000000"/>
-        </w:rPr>
-      </w:pPr>
-      <w:r>
-        <w:rPr>
-          <w:rFonts w:ascii="Arial" w:hAnsi="Arial" w:cs="Arial"/>
-          <w:color w:val="000000"/>
+          <w:sz w:val="24"/>
+          <w:szCs w:val="24"/>
+          <w:rPrChange w:id="73" w:author="Steuben, Gregg K (GE Global Research, US)" w:date="2016-10-28T15:07:00Z">
+            <w:rPr>
+              <w:rFonts w:ascii="Arial" w:hAnsi="Arial" w:cs="Arial"/>
+              <w:color w:val="000000"/>
+            </w:rPr>
+          </w:rPrChange>
+        </w:rPr>
+      </w:pPr>
+      <w:r>
+        <w:rPr>
+          <w:rFonts w:ascii="Arial" w:hAnsi="Arial" w:cs="Arial"/>
+          <w:color w:val="000000"/>
+          <w:sz w:val="24"/>
+          <w:szCs w:val="24"/>
+          <w:rPrChange w:id="74" w:author="Steuben, Gregg K (GE Global Research, US)" w:date="2016-10-28T15:07:00Z">
+            <w:rPr>
+              <w:rFonts w:ascii="Arial" w:hAnsi="Arial" w:cs="Arial"/>
+              <w:color w:val="000000"/>
+            </w:rPr>
+          </w:rPrChange>
         </w:rPr>
         <w:t xml:space="preserve">Substitute your client id for </w:t>
       </w:r>
       <w:r>
         <w:rPr>
           <w:rFonts w:ascii="Arial" w:hAnsi="Arial" w:cs="Arial"/>
-          <w:sz w:val="21"/>
-          <w:szCs w:val="21"/>
+          <w:sz w:val="24"/>
+          <w:szCs w:val="24"/>
+          <w:rPrChange w:id="75" w:author="Steuben, Gregg K (GE Global Research, US)" w:date="2016-10-28T15:07:00Z">
+            <w:rPr>
+              <w:rFonts w:ascii="Arial" w:hAnsi="Arial" w:cs="Arial"/>
+              <w:sz w:val="21"/>
+              <w:szCs w:val="21"/>
+            </w:rPr>
+          </w:rPrChange>
         </w:rPr>
         <w:t>&lt;YOUR_CLIENT_ID&gt;</w:t>
       </w:r>
       <w:r>
         <w:rPr>
           <w:rFonts w:ascii="Arial" w:hAnsi="Arial" w:cs="Arial"/>
-          <w:sz w:val="21"/>
-          <w:szCs w:val="21"/>
+          <w:sz w:val="24"/>
+          <w:szCs w:val="24"/>
+          <w:rPrChange w:id="76" w:author="Steuben, Gregg K (GE Global Research, US)" w:date="2016-10-28T15:07:00Z">
+            <w:rPr>
+              <w:rFonts w:ascii="Arial" w:hAnsi="Arial" w:cs="Arial"/>
+              <w:sz w:val="21"/>
+              <w:szCs w:val="21"/>
+            </w:rPr>
+          </w:rPrChange>
         </w:rPr>
         <w:t>.</w:t>
       </w:r>
@@ -2741,8 +3109,8 @@
         </w:rPr>
         <w:t xml:space="preserve">Use </w:t>
       </w:r>
-      <w:commentRangeStart w:id="24"/>
-      <w:commentRangeStart w:id="25"/>
+      <w:commentRangeStart w:id="77"/>
+      <w:commentRangeStart w:id="78"/>
       <w:r>
         <w:rPr>
           <w:rFonts w:ascii="Arial" w:hAnsi="Arial" w:cs="Arial"/>
@@ -2766,21 +3134,21 @@
         </w:rPr>
         <w:t xml:space="preserve"> apps" </w:t>
       </w:r>
-      <w:commentRangeEnd w:id="24"/>
+      <w:commentRangeEnd w:id="77"/>
       <w:r>
         <w:rPr>
           <w:rStyle w:val="CommentReference"/>
           <w:rFonts w:asciiTheme="minorHAnsi" w:eastAsiaTheme="minorHAnsi" w:hAnsiTheme="minorHAnsi" w:cstheme="minorBidi"/>
         </w:rPr>
-        <w:commentReference w:id="24"/>
-      </w:r>
-      <w:commentRangeEnd w:id="25"/>
+        <w:commentReference w:id="77"/>
+      </w:r>
+      <w:commentRangeEnd w:id="78"/>
       <w:r>
         <w:rPr>
           <w:rStyle w:val="CommentReference"/>
           <w:rFonts w:asciiTheme="minorHAnsi" w:eastAsiaTheme="minorHAnsi" w:hAnsiTheme="minorHAnsi" w:cstheme="minorBidi"/>
         </w:rPr>
-        <w:commentReference w:id="25"/>
+        <w:commentReference w:id="78"/>
       </w:r>
       <w:r>
         <w:rPr>
@@ -2789,7 +3157,7 @@
         </w:rPr>
         <w:t>to discover the URL to your service</w:t>
       </w:r>
-      <w:ins w:id="26" w:author="Steuben, Gregg K (GE Global Research, US)" w:date="2016-10-25T15:04:00Z">
+      <w:ins w:id="79" w:author="Steuben, Gregg K (GE Global Research, US)" w:date="2016-10-25T15:04:00Z">
         <w:r>
           <w:rPr>
             <w:rFonts w:ascii="Arial" w:hAnsi="Arial" w:cs="Arial"/>
@@ -2847,7 +3215,7 @@
         </w:rPr>
         <w:t xml:space="preserve"> </w:t>
       </w:r>
-      <w:del w:id="27" w:author="Steuben, Gregg K (GE Global Research, US)" w:date="2016-10-25T15:04:00Z">
+      <w:del w:id="80" w:author="Steuben, Gregg K (GE Global Research, US)" w:date="2016-10-25T15:04:00Z">
         <w:r>
           <w:rPr>
             <w:rFonts w:ascii="Arial" w:hAnsi="Arial" w:cs="Arial"/>
@@ -3011,7 +3379,17 @@
                 <w:sz w:val="21"/>
                 <w:szCs w:val="21"/>
               </w:rPr>
-              <w:t>dt-tutorial-result-persistence.run.aws-usw02-pr.ice.predix.io</w:t>
+              <w:t>dt-tutorial-result-persistence.run.aws-</w:t>
+            </w:r>
+            <w:r>
+              <w:rPr>
+                <w:rFonts w:ascii="Arial" w:hAnsi="Arial" w:cs="Arial"/>
+                <w:b/>
+                <w:sz w:val="21"/>
+                <w:szCs w:val="21"/>
+              </w:rPr>
+              <w:lastRenderedPageBreak/>
+              <w:t>usw02-pr.ice.predix.io</w:t>
             </w:r>
             <w:r>
               <w:rPr>
@@ -3045,7 +3423,15 @@
           <w:rFonts w:ascii="Arial" w:hAnsi="Arial" w:cs="Arial"/>
           <w:color w:val="000000"/>
         </w:rPr>
-        <w:t>Test the service</w:t>
+        <w:lastRenderedPageBreak/>
+        <w:t xml:space="preserve">Test the </w:t>
+      </w:r>
+      <w:r>
+        <w:rPr>
+          <w:rFonts w:ascii="Arial" w:hAnsi="Arial" w:cs="Arial"/>
+          <w:color w:val="000000"/>
+        </w:rPr>
+        <w:t>service</w:t>
       </w:r>
       <w:r>
         <w:rPr>
@@ -3066,21 +3452,44 @@
         <w:rPr>
           <w:rFonts w:ascii="Arial" w:hAnsi="Arial" w:cs="Arial"/>
           <w:color w:val="000000"/>
-        </w:rPr>
-      </w:pPr>
-      <w:commentRangeStart w:id="28"/>
-      <w:r>
-        <w:rPr>
-          <w:rFonts w:ascii="Arial" w:hAnsi="Arial" w:cs="Arial"/>
-          <w:color w:val="000000"/>
-        </w:rPr>
-        <w:lastRenderedPageBreak/>
+          <w:sz w:val="24"/>
+          <w:szCs w:val="24"/>
+          <w:rPrChange w:id="81" w:author="Steuben, Gregg K (GE Global Research, US)" w:date="2016-10-28T15:09:00Z">
+            <w:rPr>
+              <w:rFonts w:ascii="Arial" w:hAnsi="Arial" w:cs="Arial"/>
+              <w:color w:val="000000"/>
+            </w:rPr>
+          </w:rPrChange>
+        </w:rPr>
+      </w:pPr>
+      <w:commentRangeStart w:id="82"/>
+      <w:r>
+        <w:rPr>
+          <w:rFonts w:ascii="Arial" w:hAnsi="Arial" w:cs="Arial"/>
+          <w:color w:val="000000"/>
+          <w:sz w:val="24"/>
+          <w:szCs w:val="24"/>
+          <w:rPrChange w:id="83" w:author="Steuben, Gregg K (GE Global Research, US)" w:date="2016-10-28T15:09:00Z">
+            <w:rPr>
+              <w:rFonts w:ascii="Arial" w:hAnsi="Arial" w:cs="Arial"/>
+              <w:color w:val="000000"/>
+            </w:rPr>
+          </w:rPrChange>
+        </w:rPr>
         <w:t xml:space="preserve">Try the </w:t>
       </w:r>
       <w:r>
         <w:rPr>
           <w:rFonts w:ascii="Arial" w:hAnsi="Arial" w:cs="Arial"/>
           <w:color w:val="000000"/>
+          <w:sz w:val="24"/>
+          <w:szCs w:val="24"/>
+          <w:rPrChange w:id="84" w:author="Steuben, Gregg K (GE Global Research, US)" w:date="2016-10-28T15:09:00Z">
+            <w:rPr>
+              <w:rFonts w:ascii="Arial" w:hAnsi="Arial" w:cs="Arial"/>
+              <w:color w:val="000000"/>
+            </w:rPr>
+          </w:rPrChange>
         </w:rPr>
         <w:t>“</w:t>
       </w:r>
@@ -3088,6 +3497,14 @@
         <w:rPr>
           <w:rFonts w:ascii="Arial" w:hAnsi="Arial" w:cs="Arial"/>
           <w:color w:val="000000"/>
+          <w:sz w:val="24"/>
+          <w:szCs w:val="24"/>
+          <w:rPrChange w:id="85" w:author="Steuben, Gregg K (GE Global Research, US)" w:date="2016-10-28T15:09:00Z">
+            <w:rPr>
+              <w:rFonts w:ascii="Arial" w:hAnsi="Arial" w:cs="Arial"/>
+              <w:color w:val="000000"/>
+            </w:rPr>
+          </w:rPrChange>
         </w:rPr>
         <w:t>P</w:t>
       </w:r>
@@ -3095,6 +3512,14 @@
         <w:rPr>
           <w:rFonts w:ascii="Arial" w:hAnsi="Arial" w:cs="Arial"/>
           <w:color w:val="000000"/>
+          <w:sz w:val="24"/>
+          <w:szCs w:val="24"/>
+          <w:rPrChange w:id="86" w:author="Steuben, Gregg K (GE Global Research, US)" w:date="2016-10-28T15:09:00Z">
+            <w:rPr>
+              <w:rFonts w:ascii="Arial" w:hAnsi="Arial" w:cs="Arial"/>
+              <w:color w:val="000000"/>
+            </w:rPr>
+          </w:rPrChange>
         </w:rPr>
         <w:t>ost</w:t>
       </w:r>
@@ -3102,6 +3527,14 @@
         <w:rPr>
           <w:rFonts w:ascii="Arial" w:hAnsi="Arial" w:cs="Arial"/>
           <w:color w:val="000000"/>
+          <w:sz w:val="24"/>
+          <w:szCs w:val="24"/>
+          <w:rPrChange w:id="87" w:author="Steuben, Gregg K (GE Global Research, US)" w:date="2016-10-28T15:09:00Z">
+            <w:rPr>
+              <w:rFonts w:ascii="Arial" w:hAnsi="Arial" w:cs="Arial"/>
+              <w:color w:val="000000"/>
+            </w:rPr>
+          </w:rPrChange>
         </w:rPr>
         <w:t xml:space="preserve"> a single result</w:t>
       </w:r>
@@ -3109,6 +3542,14 @@
         <w:rPr>
           <w:rFonts w:ascii="Arial" w:hAnsi="Arial" w:cs="Arial"/>
           <w:color w:val="000000"/>
+          <w:sz w:val="24"/>
+          <w:szCs w:val="24"/>
+          <w:rPrChange w:id="88" w:author="Steuben, Gregg K (GE Global Research, US)" w:date="2016-10-28T15:09:00Z">
+            <w:rPr>
+              <w:rFonts w:ascii="Arial" w:hAnsi="Arial" w:cs="Arial"/>
+              <w:color w:val="000000"/>
+            </w:rPr>
+          </w:rPrChange>
         </w:rPr>
         <w:t>”</w:t>
       </w:r>
@@ -3116,20 +3557,43 @@
         <w:rPr>
           <w:rFonts w:ascii="Arial" w:hAnsi="Arial" w:cs="Arial"/>
           <w:color w:val="000000"/>
+          <w:sz w:val="24"/>
+          <w:szCs w:val="24"/>
+          <w:rPrChange w:id="89" w:author="Steuben, Gregg K (GE Global Research, US)" w:date="2016-10-28T15:09:00Z">
+            <w:rPr>
+              <w:rFonts w:ascii="Arial" w:hAnsi="Arial" w:cs="Arial"/>
+              <w:color w:val="000000"/>
+            </w:rPr>
+          </w:rPrChange>
         </w:rPr>
         <w:t xml:space="preserve"> REST endpoint</w:t>
       </w:r>
-      <w:commentRangeEnd w:id="28"/>
+      <w:commentRangeEnd w:id="82"/>
       <w:r>
         <w:rPr>
           <w:rStyle w:val="CommentReference"/>
-        </w:rPr>
-        <w:commentReference w:id="28"/>
-      </w:r>
-      <w:r>
-        <w:rPr>
-          <w:rFonts w:ascii="Arial" w:hAnsi="Arial" w:cs="Arial"/>
-          <w:color w:val="000000"/>
+          <w:sz w:val="24"/>
+          <w:szCs w:val="24"/>
+          <w:rPrChange w:id="90" w:author="Steuben, Gregg K (GE Global Research, US)" w:date="2016-10-28T15:09:00Z">
+            <w:rPr>
+              <w:rStyle w:val="CommentReference"/>
+            </w:rPr>
+          </w:rPrChange>
+        </w:rPr>
+        <w:commentReference w:id="82"/>
+      </w:r>
+      <w:r>
+        <w:rPr>
+          <w:rFonts w:ascii="Arial" w:hAnsi="Arial" w:cs="Arial"/>
+          <w:color w:val="000000"/>
+          <w:sz w:val="24"/>
+          <w:szCs w:val="24"/>
+          <w:rPrChange w:id="91" w:author="Steuben, Gregg K (GE Global Research, US)" w:date="2016-10-28T15:09:00Z">
+            <w:rPr>
+              <w:rFonts w:ascii="Arial" w:hAnsi="Arial" w:cs="Arial"/>
+              <w:color w:val="000000"/>
+            </w:rPr>
+          </w:rPrChange>
         </w:rPr>
         <w:t>.</w:t>
       </w:r>
@@ -3212,12 +3676,28 @@
         <w:rPr>
           <w:rFonts w:ascii="Arial" w:hAnsi="Arial" w:cs="Arial"/>
           <w:color w:val="000000"/>
-        </w:rPr>
-      </w:pPr>
-      <w:r>
-        <w:rPr>
-          <w:rFonts w:ascii="Arial" w:hAnsi="Arial" w:cs="Arial"/>
-          <w:color w:val="000000"/>
+          <w:sz w:val="24"/>
+          <w:szCs w:val="24"/>
+          <w:rPrChange w:id="92" w:author="Steuben, Gregg K (GE Global Research, US)" w:date="2016-10-28T15:09:00Z">
+            <w:rPr>
+              <w:rFonts w:ascii="Arial" w:hAnsi="Arial" w:cs="Arial"/>
+              <w:color w:val="000000"/>
+            </w:rPr>
+          </w:rPrChange>
+        </w:rPr>
+      </w:pPr>
+      <w:r>
+        <w:rPr>
+          <w:rFonts w:ascii="Arial" w:hAnsi="Arial" w:cs="Arial"/>
+          <w:color w:val="000000"/>
+          <w:sz w:val="24"/>
+          <w:szCs w:val="24"/>
+          <w:rPrChange w:id="93" w:author="Steuben, Gregg K (GE Global Research, US)" w:date="2016-10-28T15:09:00Z">
+            <w:rPr>
+              <w:rFonts w:ascii="Arial" w:hAnsi="Arial" w:cs="Arial"/>
+              <w:color w:val="000000"/>
+            </w:rPr>
+          </w:rPrChange>
         </w:rPr>
         <w:lastRenderedPageBreak/>
         <w:t xml:space="preserve">Try the </w:t>
@@ -3226,6 +3706,14 @@
         <w:rPr>
           <w:rFonts w:ascii="Arial" w:hAnsi="Arial" w:cs="Arial"/>
           <w:color w:val="000000"/>
+          <w:sz w:val="24"/>
+          <w:szCs w:val="24"/>
+          <w:rPrChange w:id="94" w:author="Steuben, Gregg K (GE Global Research, US)" w:date="2016-10-28T15:09:00Z">
+            <w:rPr>
+              <w:rFonts w:ascii="Arial" w:hAnsi="Arial" w:cs="Arial"/>
+              <w:color w:val="000000"/>
+            </w:rPr>
+          </w:rPrChange>
         </w:rPr>
         <w:t>“</w:t>
       </w:r>
@@ -3233,6 +3721,14 @@
         <w:rPr>
           <w:rFonts w:ascii="Arial" w:hAnsi="Arial" w:cs="Arial"/>
           <w:color w:val="000000"/>
+          <w:sz w:val="24"/>
+          <w:szCs w:val="24"/>
+          <w:rPrChange w:id="95" w:author="Steuben, Gregg K (GE Global Research, US)" w:date="2016-10-28T15:09:00Z">
+            <w:rPr>
+              <w:rFonts w:ascii="Arial" w:hAnsi="Arial" w:cs="Arial"/>
+              <w:color w:val="000000"/>
+            </w:rPr>
+          </w:rPrChange>
         </w:rPr>
         <w:t>G</w:t>
       </w:r>
@@ -3240,6 +3736,14 @@
         <w:rPr>
           <w:rFonts w:ascii="Arial" w:hAnsi="Arial" w:cs="Arial"/>
           <w:color w:val="000000"/>
+          <w:sz w:val="24"/>
+          <w:szCs w:val="24"/>
+          <w:rPrChange w:id="96" w:author="Steuben, Gregg K (GE Global Research, US)" w:date="2016-10-28T15:09:00Z">
+            <w:rPr>
+              <w:rFonts w:ascii="Arial" w:hAnsi="Arial" w:cs="Arial"/>
+              <w:color w:val="000000"/>
+            </w:rPr>
+          </w:rPrChange>
         </w:rPr>
         <w:t>et</w:t>
       </w:r>
@@ -3247,6 +3751,14 @@
         <w:rPr>
           <w:rFonts w:ascii="Arial" w:hAnsi="Arial" w:cs="Arial"/>
           <w:color w:val="000000"/>
+          <w:sz w:val="24"/>
+          <w:szCs w:val="24"/>
+          <w:rPrChange w:id="97" w:author="Steuben, Gregg K (GE Global Research, US)" w:date="2016-10-28T15:09:00Z">
+            <w:rPr>
+              <w:rFonts w:ascii="Arial" w:hAnsi="Arial" w:cs="Arial"/>
+              <w:color w:val="000000"/>
+            </w:rPr>
+          </w:rPrChange>
         </w:rPr>
         <w:t xml:space="preserve"> all analytic results</w:t>
       </w:r>
@@ -3254,6 +3766,14 @@
         <w:rPr>
           <w:rFonts w:ascii="Arial" w:hAnsi="Arial" w:cs="Arial"/>
           <w:color w:val="000000"/>
+          <w:sz w:val="24"/>
+          <w:szCs w:val="24"/>
+          <w:rPrChange w:id="98" w:author="Steuben, Gregg K (GE Global Research, US)" w:date="2016-10-28T15:09:00Z">
+            <w:rPr>
+              <w:rFonts w:ascii="Arial" w:hAnsi="Arial" w:cs="Arial"/>
+              <w:color w:val="000000"/>
+            </w:rPr>
+          </w:rPrChange>
         </w:rPr>
         <w:t>”</w:t>
       </w:r>
@@ -3261,6 +3781,14 @@
         <w:rPr>
           <w:rFonts w:ascii="Arial" w:hAnsi="Arial" w:cs="Arial"/>
           <w:color w:val="000000"/>
+          <w:sz w:val="24"/>
+          <w:szCs w:val="24"/>
+          <w:rPrChange w:id="99" w:author="Steuben, Gregg K (GE Global Research, US)" w:date="2016-10-28T15:09:00Z">
+            <w:rPr>
+              <w:rFonts w:ascii="Arial" w:hAnsi="Arial" w:cs="Arial"/>
+              <w:color w:val="000000"/>
+            </w:rPr>
+          </w:rPrChange>
         </w:rPr>
         <w:t xml:space="preserve"> REST endpoint and check if the result you posted is in the list.</w:t>
       </w:r>
@@ -3513,8 +4041,6 @@
         </w:rPr>
         <w:t>" file in the tutorial-</w:t>
       </w:r>
-      <w:bookmarkStart w:id="29" w:name="_GoBack"/>
-      <w:bookmarkEnd w:id="29"/>
       <w:proofErr w:type="spellStart"/>
       <w:r>
         <w:rPr>
@@ -3592,13 +4118,6 @@
                 <w:rFonts w:ascii="Arial" w:hAnsi="Arial" w:cs="Arial"/>
                 <w:sz w:val="21"/>
                 <w:szCs w:val="21"/>
-                <w:rPrChange w:id="30" w:author="Steuben, Gregg K (GE Global Research, US)" w:date="2016-10-27T16:18:00Z">
-                  <w:rPr>
-                    <w:rFonts w:ascii="Arial" w:hAnsi="Arial" w:cs="Arial"/>
-                    <w:sz w:val="21"/>
-                    <w:szCs w:val="21"/>
-                  </w:rPr>
-                </w:rPrChange>
               </w:rPr>
             </w:pPr>
             <w:r>
@@ -3616,20 +4135,6 @@
                 <w:szCs w:val="21"/>
               </w:rPr>
               <w:br/>
-            </w:r>
-            <w:r>
-              <w:rPr>
-                <w:rFonts w:ascii="Arial" w:hAnsi="Arial" w:cs="Arial"/>
-                <w:sz w:val="21"/>
-                <w:szCs w:val="21"/>
-                <w:rPrChange w:id="31" w:author="Steuben, Gregg K (GE Global Research, US)" w:date="2016-10-27T16:18:00Z">
-                  <w:rPr>
-                    <w:rFonts w:ascii="Arial" w:hAnsi="Arial" w:cs="Arial"/>
-                    <w:sz w:val="21"/>
-                    <w:szCs w:val="21"/>
-                  </w:rPr>
-                </w:rPrChange>
-              </w:rPr>
               <w:t xml:space="preserve">  host: &lt;YOUR_OWN_POSTPROCESSING_PREFIX&gt;-dt-tutorial-analytic-post-processing</w:t>
             </w:r>
             <w:r>
@@ -3637,13 +4142,6 @@
                 <w:rFonts w:ascii="Arial" w:hAnsi="Arial" w:cs="Arial"/>
                 <w:sz w:val="21"/>
                 <w:szCs w:val="21"/>
-                <w:rPrChange w:id="32" w:author="Steuben, Gregg K (GE Global Research, US)" w:date="2016-10-27T16:18:00Z">
-                  <w:rPr>
-                    <w:rFonts w:ascii="Arial" w:hAnsi="Arial" w:cs="Arial"/>
-                    <w:sz w:val="21"/>
-                    <w:szCs w:val="21"/>
-                  </w:rPr>
-                </w:rPrChange>
               </w:rPr>
               <w:br/>
               <w:t xml:space="preserve">  memory: 1G</w:t>
@@ -3653,13 +4151,6 @@
                 <w:rFonts w:ascii="Arial" w:hAnsi="Arial" w:cs="Arial"/>
                 <w:sz w:val="21"/>
                 <w:szCs w:val="21"/>
-                <w:rPrChange w:id="33" w:author="Steuben, Gregg K (GE Global Research, US)" w:date="2016-10-27T16:18:00Z">
-                  <w:rPr>
-                    <w:rFonts w:ascii="Arial" w:hAnsi="Arial" w:cs="Arial"/>
-                    <w:sz w:val="21"/>
-                    <w:szCs w:val="21"/>
-                  </w:rPr>
-                </w:rPrChange>
               </w:rPr>
               <w:br/>
               <w:t xml:space="preserve">  path: tutorial-analytic-post-processing/target/tutorial-analytic-post-processing-1.1-SNAPSHOT.jar</w:t>
@@ -3669,13 +4160,6 @@
                 <w:rFonts w:ascii="Arial" w:hAnsi="Arial" w:cs="Arial"/>
                 <w:sz w:val="21"/>
                 <w:szCs w:val="21"/>
-                <w:rPrChange w:id="34" w:author="Steuben, Gregg K (GE Global Research, US)" w:date="2016-10-27T16:18:00Z">
-                  <w:rPr>
-                    <w:rFonts w:ascii="Arial" w:hAnsi="Arial" w:cs="Arial"/>
-                    <w:sz w:val="21"/>
-                    <w:szCs w:val="21"/>
-                  </w:rPr>
-                </w:rPrChange>
               </w:rPr>
               <w:br/>
               <w:t xml:space="preserve">  </w:t>
@@ -3686,13 +4170,6 @@
                 <w:rFonts w:ascii="Arial" w:hAnsi="Arial" w:cs="Arial"/>
                 <w:sz w:val="21"/>
                 <w:szCs w:val="21"/>
-                <w:rPrChange w:id="35" w:author="Steuben, Gregg K (GE Global Research, US)" w:date="2016-10-27T16:18:00Z">
-                  <w:rPr>
-                    <w:rFonts w:ascii="Arial" w:hAnsi="Arial" w:cs="Arial"/>
-                    <w:sz w:val="21"/>
-                    <w:szCs w:val="21"/>
-                  </w:rPr>
-                </w:rPrChange>
               </w:rPr>
               <w:t>env</w:t>
             </w:r>
@@ -3702,13 +4179,6 @@
                 <w:rFonts w:ascii="Arial" w:hAnsi="Arial" w:cs="Arial"/>
                 <w:sz w:val="21"/>
                 <w:szCs w:val="21"/>
-                <w:rPrChange w:id="36" w:author="Steuben, Gregg K (GE Global Research, US)" w:date="2016-10-27T16:18:00Z">
-                  <w:rPr>
-                    <w:rFonts w:ascii="Arial" w:hAnsi="Arial" w:cs="Arial"/>
-                    <w:sz w:val="21"/>
-                    <w:szCs w:val="21"/>
-                  </w:rPr>
-                </w:rPrChange>
               </w:rPr>
               <w:t>:</w:t>
             </w:r>
@@ -3717,13 +4187,6 @@
                 <w:rFonts w:ascii="Arial" w:hAnsi="Arial" w:cs="Arial"/>
                 <w:sz w:val="21"/>
                 <w:szCs w:val="21"/>
-                <w:rPrChange w:id="37" w:author="Steuben, Gregg K (GE Global Research, US)" w:date="2016-10-27T16:18:00Z">
-                  <w:rPr>
-                    <w:rFonts w:ascii="Arial" w:hAnsi="Arial" w:cs="Arial"/>
-                    <w:sz w:val="21"/>
-                    <w:szCs w:val="21"/>
-                  </w:rPr>
-                </w:rPrChange>
               </w:rPr>
               <w:br/>
               <w:t xml:space="preserve">    security_oauth2_resource_tokenInfoUri: </w:t>
@@ -3733,7 +4196,7 @@
                 <w:rFonts w:ascii="Arial" w:hAnsi="Arial" w:cs="Arial"/>
                 <w:sz w:val="21"/>
                 <w:szCs w:val="21"/>
-                <w:rPrChange w:id="38" w:author="Steuben, Gregg K (GE Global Research, US)" w:date="2016-10-27T16:18:00Z">
+                <w:rPrChange w:id="100" w:author="Steuben, Gregg K (GE Global Research, US)" w:date="2016-10-27T16:18:00Z">
                   <w:rPr/>
                 </w:rPrChange>
               </w:rPr>
@@ -3746,20 +4209,6 @@
                 <w:szCs w:val="21"/>
               </w:rPr>
               <w:br/>
-            </w:r>
-            <w:r>
-              <w:rPr>
-                <w:rFonts w:ascii="Arial" w:hAnsi="Arial" w:cs="Arial"/>
-                <w:sz w:val="21"/>
-                <w:szCs w:val="21"/>
-                <w:rPrChange w:id="39" w:author="Steuben, Gregg K (GE Global Research, US)" w:date="2016-10-27T16:18:00Z">
-                  <w:rPr>
-                    <w:rFonts w:ascii="Arial" w:hAnsi="Arial" w:cs="Arial"/>
-                    <w:sz w:val="21"/>
-                    <w:szCs w:val="21"/>
-                  </w:rPr>
-                </w:rPrChange>
-              </w:rPr>
               <w:t xml:space="preserve">    security_oauth2_client_clientId: &lt;YOUR_CLIENT_ID&gt;</w:t>
             </w:r>
             <w:r>
@@ -3767,13 +4216,6 @@
                 <w:rFonts w:ascii="Arial" w:hAnsi="Arial" w:cs="Arial"/>
                 <w:sz w:val="21"/>
                 <w:szCs w:val="21"/>
-                <w:rPrChange w:id="40" w:author="Steuben, Gregg K (GE Global Research, US)" w:date="2016-10-27T16:18:00Z">
-                  <w:rPr>
-                    <w:rFonts w:ascii="Arial" w:hAnsi="Arial" w:cs="Arial"/>
-                    <w:sz w:val="21"/>
-                    <w:szCs w:val="21"/>
-                  </w:rPr>
-                </w:rPrChange>
               </w:rPr>
               <w:br/>
             </w:r>
@@ -3782,13 +4224,6 @@
                 <w:rFonts w:ascii="Arial" w:hAnsi="Arial" w:cs="Arial"/>
                 <w:sz w:val="21"/>
                 <w:szCs w:val="21"/>
-                <w:rPrChange w:id="41" w:author="Steuben, Gregg K (GE Global Research, US)" w:date="2016-10-27T16:18:00Z">
-                  <w:rPr>
-                    <w:rFonts w:ascii="Arial" w:hAnsi="Arial" w:cs="Arial"/>
-                    <w:sz w:val="21"/>
-                    <w:szCs w:val="21"/>
-                  </w:rPr>
-                </w:rPrChange>
               </w:rPr>
               <w:br/>
             </w:r>
@@ -3837,6 +4272,14 @@
         <w:rPr>
           <w:rFonts w:ascii="Arial" w:hAnsi="Arial" w:cs="Arial"/>
           <w:color w:val="000000"/>
+          <w:sz w:val="24"/>
+          <w:szCs w:val="24"/>
+          <w:rPrChange w:id="101" w:author="Steuben, Gregg K (GE Global Research, US)" w:date="2016-10-28T15:12:00Z">
+            <w:rPr>
+              <w:rFonts w:ascii="Arial" w:hAnsi="Arial" w:cs="Arial"/>
+              <w:color w:val="000000"/>
+            </w:rPr>
+          </w:rPrChange>
         </w:rPr>
         <w:t xml:space="preserve">The application </w:t>
       </w:r>
@@ -3845,6 +4288,15 @@
           <w:rFonts w:ascii="Arial" w:hAnsi="Arial" w:cs="Arial"/>
           <w:b/>
           <w:color w:val="000000"/>
+          <w:sz w:val="24"/>
+          <w:szCs w:val="24"/>
+          <w:rPrChange w:id="102" w:author="Steuben, Gregg K (GE Global Research, US)" w:date="2016-10-28T15:12:00Z">
+            <w:rPr>
+              <w:rFonts w:ascii="Arial" w:hAnsi="Arial" w:cs="Arial"/>
+              <w:b/>
+              <w:color w:val="000000"/>
+            </w:rPr>
+          </w:rPrChange>
         </w:rPr>
         <w:t>name</w:t>
       </w:r>
@@ -3852,6 +4304,14 @@
         <w:rPr>
           <w:rFonts w:ascii="Arial" w:hAnsi="Arial" w:cs="Arial"/>
           <w:color w:val="000000"/>
+          <w:sz w:val="24"/>
+          <w:szCs w:val="24"/>
+          <w:rPrChange w:id="103" w:author="Steuben, Gregg K (GE Global Research, US)" w:date="2016-10-28T15:12:00Z">
+            <w:rPr>
+              <w:rFonts w:ascii="Arial" w:hAnsi="Arial" w:cs="Arial"/>
+              <w:color w:val="000000"/>
+            </w:rPr>
+          </w:rPrChange>
         </w:rPr>
         <w:t xml:space="preserve"> must be unique across </w:t>
       </w:r>
@@ -3859,6 +4319,14 @@
         <w:rPr>
           <w:rFonts w:ascii="Arial" w:hAnsi="Arial" w:cs="Arial"/>
           <w:color w:val="000000"/>
+          <w:sz w:val="24"/>
+          <w:szCs w:val="24"/>
+          <w:rPrChange w:id="104" w:author="Steuben, Gregg K (GE Global Research, US)" w:date="2016-10-28T15:12:00Z">
+            <w:rPr>
+              <w:rFonts w:ascii="Arial" w:hAnsi="Arial" w:cs="Arial"/>
+              <w:color w:val="000000"/>
+            </w:rPr>
+          </w:rPrChange>
         </w:rPr>
         <w:t xml:space="preserve">your </w:t>
       </w:r>
@@ -3867,6 +4335,14 @@
         <w:rPr>
           <w:rFonts w:ascii="Arial" w:hAnsi="Arial" w:cs="Arial"/>
           <w:color w:val="000000"/>
+          <w:sz w:val="24"/>
+          <w:szCs w:val="24"/>
+          <w:rPrChange w:id="105" w:author="Steuben, Gregg K (GE Global Research, US)" w:date="2016-10-28T15:12:00Z">
+            <w:rPr>
+              <w:rFonts w:ascii="Arial" w:hAnsi="Arial" w:cs="Arial"/>
+              <w:color w:val="000000"/>
+            </w:rPr>
+          </w:rPrChange>
         </w:rPr>
         <w:t>CloudFoundry</w:t>
       </w:r>
@@ -3875,6 +4351,14 @@
         <w:rPr>
           <w:rFonts w:ascii="Arial" w:hAnsi="Arial" w:cs="Arial"/>
           <w:color w:val="000000"/>
+          <w:sz w:val="24"/>
+          <w:szCs w:val="24"/>
+          <w:rPrChange w:id="106" w:author="Steuben, Gregg K (GE Global Research, US)" w:date="2016-10-28T15:12:00Z">
+            <w:rPr>
+              <w:rFonts w:ascii="Arial" w:hAnsi="Arial" w:cs="Arial"/>
+              <w:color w:val="000000"/>
+            </w:rPr>
+          </w:rPrChange>
         </w:rPr>
         <w:t xml:space="preserve"> </w:t>
       </w:r>
@@ -3882,6 +4366,14 @@
         <w:rPr>
           <w:rFonts w:ascii="Arial" w:hAnsi="Arial" w:cs="Arial"/>
           <w:color w:val="000000"/>
+          <w:sz w:val="24"/>
+          <w:szCs w:val="24"/>
+          <w:rPrChange w:id="107" w:author="Steuben, Gregg K (GE Global Research, US)" w:date="2016-10-28T15:12:00Z">
+            <w:rPr>
+              <w:rFonts w:ascii="Arial" w:hAnsi="Arial" w:cs="Arial"/>
+              <w:color w:val="000000"/>
+            </w:rPr>
+          </w:rPrChange>
         </w:rPr>
         <w:t>o</w:t>
       </w:r>
@@ -3889,6 +4381,14 @@
         <w:rPr>
           <w:rFonts w:ascii="Arial" w:hAnsi="Arial" w:cs="Arial"/>
           <w:color w:val="000000"/>
+          <w:sz w:val="24"/>
+          <w:szCs w:val="24"/>
+          <w:rPrChange w:id="108" w:author="Steuben, Gregg K (GE Global Research, US)" w:date="2016-10-28T15:12:00Z">
+            <w:rPr>
+              <w:rFonts w:ascii="Arial" w:hAnsi="Arial" w:cs="Arial"/>
+              <w:color w:val="000000"/>
+            </w:rPr>
+          </w:rPrChange>
         </w:rPr>
         <w:t>rg</w:t>
       </w:r>
@@ -3896,6 +4396,14 @@
         <w:rPr>
           <w:rFonts w:ascii="Arial" w:hAnsi="Arial" w:cs="Arial"/>
           <w:color w:val="000000"/>
+          <w:sz w:val="24"/>
+          <w:szCs w:val="24"/>
+          <w:rPrChange w:id="109" w:author="Steuben, Gregg K (GE Global Research, US)" w:date="2016-10-28T15:12:00Z">
+            <w:rPr>
+              <w:rFonts w:ascii="Arial" w:hAnsi="Arial" w:cs="Arial"/>
+              <w:color w:val="000000"/>
+            </w:rPr>
+          </w:rPrChange>
         </w:rPr>
         <w:t>anization</w:t>
       </w:r>
@@ -3903,6 +4411,14 @@
         <w:rPr>
           <w:rFonts w:ascii="Arial" w:hAnsi="Arial" w:cs="Arial"/>
           <w:color w:val="000000"/>
+          <w:sz w:val="24"/>
+          <w:szCs w:val="24"/>
+          <w:rPrChange w:id="110" w:author="Steuben, Gregg K (GE Global Research, US)" w:date="2016-10-28T15:12:00Z">
+            <w:rPr>
+              <w:rFonts w:ascii="Arial" w:hAnsi="Arial" w:cs="Arial"/>
+              <w:color w:val="000000"/>
+            </w:rPr>
+          </w:rPrChange>
         </w:rPr>
         <w:t>.</w:t>
       </w:r>
@@ -3918,12 +4434,28 @@
         <w:rPr>
           <w:rFonts w:ascii="Arial" w:hAnsi="Arial" w:cs="Arial"/>
           <w:color w:val="000000"/>
-        </w:rPr>
-      </w:pPr>
-      <w:r>
-        <w:rPr>
-          <w:rFonts w:ascii="Arial" w:hAnsi="Arial" w:cs="Arial"/>
-          <w:color w:val="000000"/>
+          <w:sz w:val="24"/>
+          <w:szCs w:val="24"/>
+          <w:rPrChange w:id="111" w:author="Steuben, Gregg K (GE Global Research, US)" w:date="2016-10-28T15:12:00Z">
+            <w:rPr>
+              <w:rFonts w:ascii="Arial" w:hAnsi="Arial" w:cs="Arial"/>
+              <w:color w:val="000000"/>
+            </w:rPr>
+          </w:rPrChange>
+        </w:rPr>
+      </w:pPr>
+      <w:r>
+        <w:rPr>
+          <w:rFonts w:ascii="Arial" w:hAnsi="Arial" w:cs="Arial"/>
+          <w:color w:val="000000"/>
+          <w:sz w:val="24"/>
+          <w:szCs w:val="24"/>
+          <w:rPrChange w:id="112" w:author="Steuben, Gregg K (GE Global Research, US)" w:date="2016-10-28T15:12:00Z">
+            <w:rPr>
+              <w:rFonts w:ascii="Arial" w:hAnsi="Arial" w:cs="Arial"/>
+              <w:color w:val="000000"/>
+            </w:rPr>
+          </w:rPrChange>
         </w:rPr>
         <w:t xml:space="preserve">The </w:t>
       </w:r>
@@ -3932,6 +4464,15 @@
           <w:rFonts w:ascii="Arial" w:hAnsi="Arial" w:cs="Arial"/>
           <w:b/>
           <w:color w:val="000000"/>
+          <w:sz w:val="24"/>
+          <w:szCs w:val="24"/>
+          <w:rPrChange w:id="113" w:author="Steuben, Gregg K (GE Global Research, US)" w:date="2016-10-28T15:12:00Z">
+            <w:rPr>
+              <w:rFonts w:ascii="Arial" w:hAnsi="Arial" w:cs="Arial"/>
+              <w:b/>
+              <w:color w:val="000000"/>
+            </w:rPr>
+          </w:rPrChange>
         </w:rPr>
         <w:t>host</w:t>
       </w:r>
@@ -3939,6 +4480,14 @@
         <w:rPr>
           <w:rFonts w:ascii="Arial" w:hAnsi="Arial" w:cs="Arial"/>
           <w:color w:val="000000"/>
+          <w:sz w:val="24"/>
+          <w:szCs w:val="24"/>
+          <w:rPrChange w:id="114" w:author="Steuben, Gregg K (GE Global Research, US)" w:date="2016-10-28T15:12:00Z">
+            <w:rPr>
+              <w:rFonts w:ascii="Arial" w:hAnsi="Arial" w:cs="Arial"/>
+              <w:color w:val="000000"/>
+            </w:rPr>
+          </w:rPrChange>
         </w:rPr>
         <w:t xml:space="preserve"> must be unique across Predix as this becomes the URL for the microservice.  If you receive an error message </w:t>
       </w:r>
@@ -3946,6 +4495,14 @@
         <w:rPr>
           <w:rFonts w:ascii="Arial" w:hAnsi="Arial" w:cs="Arial"/>
           <w:color w:val="000000"/>
+          <w:sz w:val="24"/>
+          <w:szCs w:val="24"/>
+          <w:rPrChange w:id="115" w:author="Steuben, Gregg K (GE Global Research, US)" w:date="2016-10-28T15:12:00Z">
+            <w:rPr>
+              <w:rFonts w:ascii="Arial" w:hAnsi="Arial" w:cs="Arial"/>
+              <w:color w:val="000000"/>
+            </w:rPr>
+          </w:rPrChange>
         </w:rPr>
         <w:t xml:space="preserve">while </w:t>
       </w:r>
@@ -3953,6 +4510,14 @@
         <w:rPr>
           <w:rFonts w:ascii="Arial" w:hAnsi="Arial" w:cs="Arial"/>
           <w:color w:val="000000"/>
+          <w:sz w:val="24"/>
+          <w:szCs w:val="24"/>
+          <w:rPrChange w:id="116" w:author="Steuben, Gregg K (GE Global Research, US)" w:date="2016-10-28T15:12:00Z">
+            <w:rPr>
+              <w:rFonts w:ascii="Arial" w:hAnsi="Arial" w:cs="Arial"/>
+              <w:color w:val="000000"/>
+            </w:rPr>
+          </w:rPrChange>
         </w:rPr>
         <w:t xml:space="preserve">pushing your service to the cloud in the next step, define a new </w:t>
       </w:r>
@@ -3961,6 +4526,15 @@
           <w:rFonts w:ascii="Arial" w:hAnsi="Arial" w:cs="Arial"/>
           <w:b/>
           <w:color w:val="000000"/>
+          <w:sz w:val="24"/>
+          <w:szCs w:val="24"/>
+          <w:rPrChange w:id="117" w:author="Steuben, Gregg K (GE Global Research, US)" w:date="2016-10-28T15:12:00Z">
+            <w:rPr>
+              <w:rFonts w:ascii="Arial" w:hAnsi="Arial" w:cs="Arial"/>
+              <w:b/>
+              <w:color w:val="000000"/>
+            </w:rPr>
+          </w:rPrChange>
         </w:rPr>
         <w:t>host</w:t>
       </w:r>
@@ -3968,6 +4542,14 @@
         <w:rPr>
           <w:rFonts w:ascii="Arial" w:hAnsi="Arial" w:cs="Arial"/>
           <w:color w:val="000000"/>
+          <w:sz w:val="24"/>
+          <w:szCs w:val="24"/>
+          <w:rPrChange w:id="118" w:author="Steuben, Gregg K (GE Global Research, US)" w:date="2016-10-28T15:12:00Z">
+            <w:rPr>
+              <w:rFonts w:ascii="Arial" w:hAnsi="Arial" w:cs="Arial"/>
+              <w:color w:val="000000"/>
+            </w:rPr>
+          </w:rPrChange>
         </w:rPr>
         <w:t>.</w:t>
       </w:r>
@@ -3983,28 +4565,30 @@
         <w:rPr>
           <w:rFonts w:ascii="Arial" w:hAnsi="Arial" w:cs="Arial"/>
           <w:color w:val="000000"/>
-        </w:rPr>
-      </w:pPr>
-      <w:r>
-        <w:rPr>
-          <w:rFonts w:ascii="Arial" w:hAnsi="Arial" w:cs="Arial"/>
-          <w:color w:val="000000"/>
-        </w:rPr>
-        <w:t xml:space="preserve">Substitute your UAA instance name for </w:t>
-      </w:r>
-      <w:r>
-        <w:rPr>
-          <w:rFonts w:ascii="Arial" w:hAnsi="Arial" w:cs="Arial"/>
-          <w:color w:val="000000"/>
-        </w:rPr>
-        <w:t>&lt;YOUR_UAA_INSTANCE_HERE&gt;</w:t>
-      </w:r>
-      <w:r>
-        <w:rPr>
-          <w:rFonts w:ascii="Arial" w:hAnsi="Arial" w:cs="Arial"/>
-          <w:color w:val="000000"/>
-        </w:rPr>
-        <w:t>.</w:t>
+          <w:sz w:val="24"/>
+          <w:szCs w:val="24"/>
+          <w:rPrChange w:id="119" w:author="Steuben, Gregg K (GE Global Research, US)" w:date="2016-10-28T15:12:00Z">
+            <w:rPr>
+              <w:rFonts w:ascii="Arial" w:hAnsi="Arial" w:cs="Arial"/>
+              <w:color w:val="000000"/>
+            </w:rPr>
+          </w:rPrChange>
+        </w:rPr>
+      </w:pPr>
+      <w:r>
+        <w:rPr>
+          <w:rFonts w:ascii="Arial" w:hAnsi="Arial" w:cs="Arial"/>
+          <w:color w:val="000000"/>
+          <w:sz w:val="24"/>
+          <w:szCs w:val="24"/>
+          <w:rPrChange w:id="120" w:author="Steuben, Gregg K (GE Global Research, US)" w:date="2016-10-28T15:12:00Z">
+            <w:rPr>
+              <w:rFonts w:ascii="Arial" w:hAnsi="Arial" w:cs="Arial"/>
+              <w:color w:val="000000"/>
+            </w:rPr>
+          </w:rPrChange>
+        </w:rPr>
+        <w:t>Substitute your UAA instance name for &lt;YOUR_UAA_INSTANCE_HERE&gt;.</w:t>
       </w:r>
     </w:p>
     <w:p>
@@ -4018,28 +4602,58 @@
         <w:rPr>
           <w:rFonts w:ascii="Arial" w:hAnsi="Arial" w:cs="Arial"/>
           <w:color w:val="000000"/>
-        </w:rPr>
-      </w:pPr>
-      <w:r>
-        <w:rPr>
-          <w:rFonts w:ascii="Arial" w:hAnsi="Arial" w:cs="Arial"/>
-          <w:color w:val="000000"/>
+          <w:sz w:val="24"/>
+          <w:szCs w:val="24"/>
+          <w:rPrChange w:id="121" w:author="Steuben, Gregg K (GE Global Research, US)" w:date="2016-10-28T15:12:00Z">
+            <w:rPr>
+              <w:rFonts w:ascii="Arial" w:hAnsi="Arial" w:cs="Arial"/>
+              <w:color w:val="000000"/>
+            </w:rPr>
+          </w:rPrChange>
+        </w:rPr>
+      </w:pPr>
+      <w:r>
+        <w:rPr>
+          <w:rFonts w:ascii="Arial" w:hAnsi="Arial" w:cs="Arial"/>
+          <w:color w:val="000000"/>
+          <w:sz w:val="24"/>
+          <w:szCs w:val="24"/>
+          <w:rPrChange w:id="122" w:author="Steuben, Gregg K (GE Global Research, US)" w:date="2016-10-28T15:12:00Z">
+            <w:rPr>
+              <w:rFonts w:ascii="Arial" w:hAnsi="Arial" w:cs="Arial"/>
+              <w:color w:val="000000"/>
+            </w:rPr>
+          </w:rPrChange>
         </w:rPr>
         <w:t xml:space="preserve">Substitute your client id for </w:t>
       </w:r>
       <w:r>
         <w:rPr>
           <w:rFonts w:ascii="Arial" w:hAnsi="Arial" w:cs="Arial"/>
-          <w:sz w:val="21"/>
-          <w:szCs w:val="21"/>
+          <w:sz w:val="24"/>
+          <w:szCs w:val="24"/>
+          <w:rPrChange w:id="123" w:author="Steuben, Gregg K (GE Global Research, US)" w:date="2016-10-28T15:12:00Z">
+            <w:rPr>
+              <w:rFonts w:ascii="Arial" w:hAnsi="Arial" w:cs="Arial"/>
+              <w:sz w:val="21"/>
+              <w:szCs w:val="21"/>
+            </w:rPr>
+          </w:rPrChange>
         </w:rPr>
         <w:t>&lt;YOUR_CLIENT_ID&gt;</w:t>
       </w:r>
       <w:r>
         <w:rPr>
           <w:rFonts w:ascii="Arial" w:hAnsi="Arial" w:cs="Arial"/>
-          <w:sz w:val="21"/>
-          <w:szCs w:val="21"/>
+          <w:sz w:val="24"/>
+          <w:szCs w:val="24"/>
+          <w:rPrChange w:id="124" w:author="Steuben, Gregg K (GE Global Research, US)" w:date="2016-10-28T15:12:00Z">
+            <w:rPr>
+              <w:rFonts w:ascii="Arial" w:hAnsi="Arial" w:cs="Arial"/>
+              <w:sz w:val="21"/>
+              <w:szCs w:val="21"/>
+            </w:rPr>
+          </w:rPrChange>
         </w:rPr>
         <w:t>.</w:t>
       </w:r>
@@ -4479,7 +5093,7 @@
         </w:rPr>
         <w:t xml:space="preserve"> apps" to discover the URL to your service</w:t>
       </w:r>
-      <w:ins w:id="42" w:author="Steuben, Gregg K (GE Global Research, US)" w:date="2016-10-25T15:04:00Z">
+      <w:ins w:id="125" w:author="Steuben, Gregg K (GE Global Research, US)" w:date="2016-10-25T15:04:00Z">
         <w:r>
           <w:rPr>
             <w:rFonts w:ascii="Arial" w:hAnsi="Arial" w:cs="Arial"/>
@@ -4530,7 +5144,7 @@
           <w:t xml:space="preserve"> protocol then</w:t>
         </w:r>
       </w:ins>
-      <w:del w:id="43" w:author="Steuben, Gregg K (GE Global Research, US)" w:date="2016-10-25T15:04:00Z">
+      <w:del w:id="126" w:author="Steuben, Gregg K (GE Global Research, US)" w:date="2016-10-25T15:04:00Z">
         <w:r>
           <w:rPr>
             <w:rFonts w:ascii="Arial" w:hAnsi="Arial" w:cs="Arial"/>
@@ -4723,7 +5337,7 @@
           <w:color w:val="000000"/>
         </w:rPr>
       </w:pPr>
-      <w:ins w:id="44" w:author="Steuben, Gregg K (GE Global Research, US)" w:date="2016-10-21T12:13:00Z">
+      <w:ins w:id="127" w:author="Steuben, Gregg K (GE Global Research, US)" w:date="2016-10-21T12:13:00Z">
         <w:r>
           <w:rPr>
             <w:rFonts w:ascii="Arial" w:hAnsi="Arial" w:cs="Arial"/>
@@ -4732,7 +5346,7 @@
           <w:t xml:space="preserve">Get a bearer token and </w:t>
         </w:r>
       </w:ins>
-      <w:del w:id="45" w:author="Steuben, Gregg K (GE Global Research, US)" w:date="2016-10-21T12:13:00Z">
+      <w:del w:id="128" w:author="Steuben, Gregg K (GE Global Research, US)" w:date="2016-10-21T12:13:00Z">
         <w:r>
           <w:rPr>
             <w:rFonts w:ascii="Arial" w:hAnsi="Arial" w:cs="Arial"/>
@@ -4741,7 +5355,7 @@
           <w:delText>T</w:delText>
         </w:r>
       </w:del>
-      <w:ins w:id="46" w:author="Steuben, Gregg K (GE Global Research, US)" w:date="2016-10-21T12:13:00Z">
+      <w:ins w:id="129" w:author="Steuben, Gregg K (GE Global Research, US)" w:date="2016-10-21T12:13:00Z">
         <w:r>
           <w:rPr>
             <w:rFonts w:ascii="Arial" w:hAnsi="Arial" w:cs="Arial"/>
@@ -4769,14 +5383,30 @@
         <w:rPr>
           <w:rFonts w:ascii="Arial" w:hAnsi="Arial" w:cs="Arial"/>
           <w:color w:val="000000"/>
-        </w:rPr>
-      </w:pPr>
-      <w:commentRangeStart w:id="47"/>
-      <w:commentRangeStart w:id="48"/>
-      <w:r>
-        <w:rPr>
-          <w:rFonts w:ascii="Arial" w:hAnsi="Arial" w:cs="Arial"/>
-          <w:color w:val="000000"/>
+          <w:sz w:val="24"/>
+          <w:szCs w:val="24"/>
+          <w:rPrChange w:id="130" w:author="Steuben, Gregg K (GE Global Research, US)" w:date="2016-10-28T15:12:00Z">
+            <w:rPr>
+              <w:rFonts w:ascii="Arial" w:hAnsi="Arial" w:cs="Arial"/>
+              <w:color w:val="000000"/>
+            </w:rPr>
+          </w:rPrChange>
+        </w:rPr>
+      </w:pPr>
+      <w:commentRangeStart w:id="131"/>
+      <w:commentRangeStart w:id="132"/>
+      <w:r>
+        <w:rPr>
+          <w:rFonts w:ascii="Arial" w:hAnsi="Arial" w:cs="Arial"/>
+          <w:color w:val="000000"/>
+          <w:sz w:val="24"/>
+          <w:szCs w:val="24"/>
+          <w:rPrChange w:id="133" w:author="Steuben, Gregg K (GE Global Research, US)" w:date="2016-10-28T15:12:00Z">
+            <w:rPr>
+              <w:rFonts w:ascii="Arial" w:hAnsi="Arial" w:cs="Arial"/>
+              <w:color w:val="000000"/>
+            </w:rPr>
+          </w:rPrChange>
         </w:rPr>
         <w:t xml:space="preserve">Try the </w:t>
       </w:r>
@@ -4784,6 +5414,14 @@
         <w:rPr>
           <w:rFonts w:ascii="Arial" w:hAnsi="Arial" w:cs="Arial"/>
           <w:color w:val="000000"/>
+          <w:sz w:val="24"/>
+          <w:szCs w:val="24"/>
+          <w:rPrChange w:id="134" w:author="Steuben, Gregg K (GE Global Research, US)" w:date="2016-10-28T15:12:00Z">
+            <w:rPr>
+              <w:rFonts w:ascii="Arial" w:hAnsi="Arial" w:cs="Arial"/>
+              <w:color w:val="000000"/>
+            </w:rPr>
+          </w:rPrChange>
         </w:rPr>
         <w:t>“</w:t>
       </w:r>
@@ -4791,6 +5429,14 @@
         <w:rPr>
           <w:rFonts w:ascii="Arial" w:hAnsi="Arial" w:cs="Arial"/>
           <w:color w:val="000000"/>
+          <w:sz w:val="24"/>
+          <w:szCs w:val="24"/>
+          <w:rPrChange w:id="135" w:author="Steuben, Gregg K (GE Global Research, US)" w:date="2016-10-28T15:12:00Z">
+            <w:rPr>
+              <w:rFonts w:ascii="Arial" w:hAnsi="Arial" w:cs="Arial"/>
+              <w:color w:val="000000"/>
+            </w:rPr>
+          </w:rPrChange>
         </w:rPr>
         <w:t xml:space="preserve">Transform analytic </w:t>
       </w:r>
@@ -4799,6 +5445,14 @@
         <w:rPr>
           <w:rFonts w:ascii="Arial" w:hAnsi="Arial" w:cs="Arial"/>
           <w:color w:val="000000"/>
+          <w:sz w:val="24"/>
+          <w:szCs w:val="24"/>
+          <w:rPrChange w:id="136" w:author="Steuben, Gregg K (GE Global Research, US)" w:date="2016-10-28T15:12:00Z">
+            <w:rPr>
+              <w:rFonts w:ascii="Arial" w:hAnsi="Arial" w:cs="Arial"/>
+              <w:color w:val="000000"/>
+            </w:rPr>
+          </w:rPrChange>
         </w:rPr>
         <w:t xml:space="preserve">output” </w:t>
       </w:r>
@@ -4806,6 +5460,14 @@
         <w:rPr>
           <w:rFonts w:ascii="Arial" w:hAnsi="Arial" w:cs="Arial"/>
           <w:color w:val="000000"/>
+          <w:sz w:val="24"/>
+          <w:szCs w:val="24"/>
+          <w:rPrChange w:id="137" w:author="Steuben, Gregg K (GE Global Research, US)" w:date="2016-10-28T15:12:00Z">
+            <w:rPr>
+              <w:rFonts w:ascii="Arial" w:hAnsi="Arial" w:cs="Arial"/>
+              <w:color w:val="000000"/>
+            </w:rPr>
+          </w:rPrChange>
         </w:rPr>
         <w:t xml:space="preserve"> </w:t>
       </w:r>
@@ -4813,6 +5475,14 @@
         <w:rPr>
           <w:rFonts w:ascii="Arial" w:hAnsi="Arial" w:cs="Arial"/>
           <w:color w:val="000000"/>
+          <w:sz w:val="24"/>
+          <w:szCs w:val="24"/>
+          <w:rPrChange w:id="138" w:author="Steuben, Gregg K (GE Global Research, US)" w:date="2016-10-28T15:12:00Z">
+            <w:rPr>
+              <w:rFonts w:ascii="Arial" w:hAnsi="Arial" w:cs="Arial"/>
+              <w:color w:val="000000"/>
+            </w:rPr>
+          </w:rPrChange>
         </w:rPr>
         <w:t>POST</w:t>
       </w:r>
@@ -4821,6 +5491,14 @@
         <w:rPr>
           <w:rFonts w:ascii="Arial" w:hAnsi="Arial" w:cs="Arial"/>
           <w:color w:val="000000"/>
+          <w:sz w:val="24"/>
+          <w:szCs w:val="24"/>
+          <w:rPrChange w:id="139" w:author="Steuben, Gregg K (GE Global Research, US)" w:date="2016-10-28T15:12:00Z">
+            <w:rPr>
+              <w:rFonts w:ascii="Arial" w:hAnsi="Arial" w:cs="Arial"/>
+              <w:color w:val="000000"/>
+            </w:rPr>
+          </w:rPrChange>
         </w:rPr>
         <w:t xml:space="preserve"> </w:t>
       </w:r>
@@ -4828,27 +5506,57 @@
         <w:rPr>
           <w:rFonts w:ascii="Arial" w:hAnsi="Arial" w:cs="Arial"/>
           <w:color w:val="000000"/>
+          <w:sz w:val="24"/>
+          <w:szCs w:val="24"/>
+          <w:rPrChange w:id="140" w:author="Steuben, Gregg K (GE Global Research, US)" w:date="2016-10-28T15:12:00Z">
+            <w:rPr>
+              <w:rFonts w:ascii="Arial" w:hAnsi="Arial" w:cs="Arial"/>
+              <w:color w:val="000000"/>
+            </w:rPr>
+          </w:rPrChange>
         </w:rPr>
         <w:t>request</w:t>
       </w:r>
-      <w:commentRangeEnd w:id="47"/>
+      <w:commentRangeEnd w:id="131"/>
       <w:r>
         <w:rPr>
           <w:rStyle w:val="CommentReference"/>
-        </w:rPr>
-        <w:commentReference w:id="47"/>
-      </w:r>
-      <w:commentRangeEnd w:id="48"/>
+          <w:sz w:val="24"/>
+          <w:szCs w:val="24"/>
+          <w:rPrChange w:id="141" w:author="Steuben, Gregg K (GE Global Research, US)" w:date="2016-10-28T15:12:00Z">
+            <w:rPr>
+              <w:rStyle w:val="CommentReference"/>
+            </w:rPr>
+          </w:rPrChange>
+        </w:rPr>
+        <w:commentReference w:id="131"/>
+      </w:r>
+      <w:commentRangeEnd w:id="132"/>
       <w:r>
         <w:rPr>
           <w:rStyle w:val="CommentReference"/>
-        </w:rPr>
-        <w:commentReference w:id="48"/>
-      </w:r>
-      <w:r>
-        <w:rPr>
-          <w:rFonts w:ascii="Arial" w:hAnsi="Arial" w:cs="Arial"/>
-          <w:color w:val="000000"/>
+          <w:sz w:val="24"/>
+          <w:szCs w:val="24"/>
+          <w:rPrChange w:id="142" w:author="Steuben, Gregg K (GE Global Research, US)" w:date="2016-10-28T15:12:00Z">
+            <w:rPr>
+              <w:rStyle w:val="CommentReference"/>
+            </w:rPr>
+          </w:rPrChange>
+        </w:rPr>
+        <w:commentReference w:id="132"/>
+      </w:r>
+      <w:r>
+        <w:rPr>
+          <w:rFonts w:ascii="Arial" w:hAnsi="Arial" w:cs="Arial"/>
+          <w:color w:val="000000"/>
+          <w:sz w:val="24"/>
+          <w:szCs w:val="24"/>
+          <w:rPrChange w:id="143" w:author="Steuben, Gregg K (GE Global Research, US)" w:date="2016-10-28T15:12:00Z">
+            <w:rPr>
+              <w:rFonts w:ascii="Arial" w:hAnsi="Arial" w:cs="Arial"/>
+              <w:color w:val="000000"/>
+            </w:rPr>
+          </w:rPrChange>
         </w:rPr>
         <w:t xml:space="preserve">. Note the </w:t>
       </w:r>
@@ -4857,6 +5565,14 @@
         <w:rPr>
           <w:rFonts w:ascii="Arial" w:hAnsi="Arial" w:cs="Arial"/>
           <w:color w:val="000000"/>
+          <w:sz w:val="24"/>
+          <w:szCs w:val="24"/>
+          <w:rPrChange w:id="144" w:author="Steuben, Gregg K (GE Global Research, US)" w:date="2016-10-28T15:12:00Z">
+            <w:rPr>
+              <w:rFonts w:ascii="Arial" w:hAnsi="Arial" w:cs="Arial"/>
+              <w:color w:val="000000"/>
+            </w:rPr>
+          </w:rPrChange>
         </w:rPr>
         <w:t>assetId</w:t>
       </w:r>
@@ -4865,6 +5581,14 @@
         <w:rPr>
           <w:rFonts w:ascii="Arial" w:hAnsi="Arial" w:cs="Arial"/>
           <w:color w:val="000000"/>
+          <w:sz w:val="24"/>
+          <w:szCs w:val="24"/>
+          <w:rPrChange w:id="145" w:author="Steuben, Gregg K (GE Global Research, US)" w:date="2016-10-28T15:12:00Z">
+            <w:rPr>
+              <w:rFonts w:ascii="Arial" w:hAnsi="Arial" w:cs="Arial"/>
+              <w:color w:val="000000"/>
+            </w:rPr>
+          </w:rPrChange>
         </w:rPr>
         <w:t xml:space="preserve"> value on the URL and the body contains the results from executing the analytic.</w:t>
       </w:r>
@@ -4970,7 +5694,23 @@
           <w:rFonts w:ascii="Arial" w:hAnsi="Arial" w:cs="Arial"/>
           <w:color w:val="000000"/>
         </w:rPr>
-        <w:t xml:space="preserve">You have set up the services needed to transform and save the results of the analytic to a </w:t>
+        <w:t xml:space="preserve">You have </w:t>
+      </w:r>
+      <w:ins w:id="146" w:author="Steuben, Gregg K (GE Global Research, US)" w:date="2016-10-28T15:13:00Z">
+        <w:r>
+          <w:rPr>
+            <w:rFonts w:ascii="Arial" w:hAnsi="Arial" w:cs="Arial"/>
+            <w:color w:val="000000"/>
+          </w:rPr>
+          <w:t xml:space="preserve">learned how to </w:t>
+        </w:r>
+      </w:ins>
+      <w:r>
+        <w:rPr>
+          <w:rFonts w:ascii="Arial" w:hAnsi="Arial" w:cs="Arial"/>
+          <w:color w:val="000000"/>
+        </w:rPr>
+        <w:t xml:space="preserve">set up the services needed to transform and save the results of the analytic to a </w:t>
       </w:r>
       <w:proofErr w:type="spellStart"/>
       <w:r>
@@ -4999,12 +5739,39 @@
           <w:color w:val="000000"/>
         </w:rPr>
       </w:pPr>
-      <w:r>
-        <w:rPr>
-          <w:rFonts w:ascii="Arial" w:hAnsi="Arial" w:cs="Arial"/>
-          <w:color w:val="000000"/>
-        </w:rPr>
-        <w:t xml:space="preserve">These are the rest endpoints </w:t>
+      <w:ins w:id="147" w:author="Steuben, Gregg K (GE Global Research, US)" w:date="2016-10-28T15:14:00Z">
+        <w:r>
+          <w:rPr>
+            <w:rFonts w:ascii="Arial" w:hAnsi="Arial" w:cs="Arial"/>
+            <w:color w:val="000000"/>
+          </w:rPr>
+          <w:t xml:space="preserve">As a review and reference, </w:t>
+        </w:r>
+      </w:ins>
+      <w:del w:id="148" w:author="Steuben, Gregg K (GE Global Research, US)" w:date="2016-10-28T15:14:00Z">
+        <w:r>
+          <w:rPr>
+            <w:rFonts w:ascii="Arial" w:hAnsi="Arial" w:cs="Arial"/>
+            <w:color w:val="000000"/>
+          </w:rPr>
+          <w:delText>T</w:delText>
+        </w:r>
+      </w:del>
+      <w:ins w:id="149" w:author="Steuben, Gregg K (GE Global Research, US)" w:date="2016-10-28T15:14:00Z">
+        <w:r>
+          <w:rPr>
+            <w:rFonts w:ascii="Arial" w:hAnsi="Arial" w:cs="Arial"/>
+            <w:color w:val="000000"/>
+          </w:rPr>
+          <w:t>t</w:t>
+        </w:r>
+      </w:ins>
+      <w:r>
+        <w:rPr>
+          <w:rFonts w:ascii="Arial" w:hAnsi="Arial" w:cs="Arial"/>
+          <w:color w:val="000000"/>
+        </w:rPr>
+        <w:t xml:space="preserve">hese are the rest endpoints </w:t>
       </w:r>
       <w:r>
         <w:rPr>
@@ -6784,7 +7551,18 @@
           <w:sz w:val="24"/>
           <w:szCs w:val="24"/>
         </w:rPr>
-        <w:t xml:space="preserve"> the orchestration of our services</w:t>
+        <w:t xml:space="preserve"> the orche</w:t>
+      </w:r>
+      <w:bookmarkStart w:id="150" w:name="_GoBack"/>
+      <w:bookmarkEnd w:id="150"/>
+      <w:r>
+        <w:rPr>
+          <w:rFonts w:ascii="Arial" w:eastAsia="Times New Roman" w:hAnsi="Arial" w:cs="Arial"/>
+          <w:color w:val="000000"/>
+          <w:sz w:val="24"/>
+          <w:szCs w:val="24"/>
+        </w:rPr>
+        <w:t>stration of our services</w:t>
       </w:r>
       <w:r>
         <w:rPr>
@@ -6838,7 +7616,7 @@
 
 <file path=word/comments.xml><?xml version="1.0" encoding="utf-8"?>
 <w:comments xmlns:wpc="http://schemas.microsoft.com/office/word/2010/wordprocessingCanvas" xmlns:cx="http://schemas.microsoft.com/office/drawing/2014/chartex" xmlns:cx1="http://schemas.microsoft.com/office/drawing/2015/9/8/chartex" xmlns:cx2="http://schemas.microsoft.com/office/drawing/2015/10/21/chartex" xmlns:cx3="http://schemas.microsoft.com/office/drawing/2016/5/9/chartex" xmlns:cx4="http://schemas.microsoft.com/office/drawing/2016/5/10/chartex" xmlns:cx5="http://schemas.microsoft.com/office/drawing/2016/5/11/chartex" xmlns:mc="http://schemas.openxmlformats.org/markup-compatibility/2006" xmlns:o="urn:schemas-microsoft-com:office:office" xmlns:r="http://schemas.openxmlformats.org/officeDocument/2006/relationships" xmlns:m="http://schemas.openxmlformats.org/officeDocument/2006/math" xmlns:v="urn:schemas-microsoft-com:vml" xmlns:wp14="http://schemas.microsoft.com/office/word/2010/wordprocessingDrawing" xmlns:wp="http://schemas.openxmlformats.org/drawingml/2006/wordprocessingDrawing" xmlns:w10="urn:schemas-microsoft-com:office:word" xmlns:w="http://schemas.openxmlformats.org/wordprocessingml/2006/main" xmlns:w14="http://schemas.microsoft.com/office/word/2010/wordml" xmlns:w15="http://schemas.microsoft.com/office/word/2012/wordml" xmlns:w16se="http://schemas.microsoft.com/office/word/2015/wordml/symex" xmlns:wpg="http://schemas.microsoft.com/office/word/2010/wordprocessingGroup" xmlns:wpi="http://schemas.microsoft.com/office/word/2010/wordprocessingInk" xmlns:wne="http://schemas.microsoft.com/office/word/2006/wordml" xmlns:wps="http://schemas.microsoft.com/office/word/2010/wordprocessingShape" mc:Ignorable="w14 w15 w16se wp14">
-  <w:comment w:id="0" w:author="Steuben, Gregg K (GE Global Research, US)" w:date="2016-08-11T12:44:00Z" w:initials="SGK(GRU">
+  <w:comment w:id="13" w:author="Steuben, Gregg K (GE Global Research, US)" w:date="2016-08-11T12:44:00Z" w:initials="SGK(GRU">
     <w:p>
       <w:pPr>
         <w:pStyle w:val="CommentText"/>
@@ -6854,7 +7632,7 @@
       </w:r>
     </w:p>
   </w:comment>
-  <w:comment w:id="1" w:author="Steuben, Gregg K (GE Global Research, US)" w:date="2016-08-25T12:20:00Z" w:initials="SGK(GRU">
+  <w:comment w:id="14" w:author="Steuben, Gregg K (GE Global Research, US)" w:date="2016-08-25T12:20:00Z" w:initials="SGK(GRU">
     <w:p>
       <w:pPr>
         <w:pStyle w:val="CommentText"/>
@@ -6870,7 +7648,7 @@
       </w:r>
     </w:p>
   </w:comment>
-  <w:comment w:id="24" w:author="Steuben, Gregg K (GE Global Research, US)" w:date="2016-08-25T12:50:00Z" w:initials="SGK(GRU">
+  <w:comment w:id="77" w:author="Steuben, Gregg K (GE Global Research, US)" w:date="2016-08-25T12:50:00Z" w:initials="SGK(GRU">
     <w:p>
       <w:pPr>
         <w:pStyle w:val="CommentText"/>
@@ -6886,7 +7664,7 @@
       </w:r>
     </w:p>
   </w:comment>
-  <w:comment w:id="25" w:author="Steuben, Gregg K (GE Global Research, US)" w:date="2016-08-26T12:22:00Z" w:initials="SGK(GRU">
+  <w:comment w:id="78" w:author="Steuben, Gregg K (GE Global Research, US)" w:date="2016-08-26T12:22:00Z" w:initials="SGK(GRU">
     <w:p>
       <w:pPr>
         <w:pStyle w:val="CommentText"/>
@@ -6907,7 +7685,7 @@
       <w:proofErr w:type="gramEnd"/>
     </w:p>
   </w:comment>
-  <w:comment w:id="28" w:author="Steuben, Gregg K (GE Global Research, US)" w:date="2016-08-11T14:02:00Z" w:initials="SGK(GRU">
+  <w:comment w:id="82" w:author="Steuben, Gregg K (GE Global Research, US)" w:date="2016-08-11T14:02:00Z" w:initials="SGK(GRU">
     <w:p>
       <w:pPr>
         <w:pStyle w:val="CommentText"/>
@@ -6923,7 +7701,7 @@
       </w:r>
     </w:p>
   </w:comment>
-  <w:comment w:id="47" w:author="Steuben, Gregg K (GE Global Research, US)" w:date="2016-08-11T14:07:00Z" w:initials="SGK(GRU">
+  <w:comment w:id="131" w:author="Steuben, Gregg K (GE Global Research, US)" w:date="2016-08-11T14:07:00Z" w:initials="SGK(GRU">
     <w:p>
       <w:pPr>
         <w:pStyle w:val="CommentText"/>
@@ -6939,7 +7717,7 @@
       </w:r>
     </w:p>
   </w:comment>
-  <w:comment w:id="48" w:author="Steuben, Gregg K (GE Global Research, US)" w:date="2016-08-26T12:25:00Z" w:initials="SGK(GRU">
+  <w:comment w:id="132" w:author="Steuben, Gregg K (GE Global Research, US)" w:date="2016-08-26T12:25:00Z" w:initials="SGK(GRU">
     <w:p>
       <w:pPr>
         <w:pStyle w:val="CommentText"/>
@@ -11295,6 +12073,7 @@
     <w:lsdException w:name="HTML Sample" w:semiHidden="1" w:unhideWhenUsed="1"/>
     <w:lsdException w:name="HTML Typewriter" w:semiHidden="1" w:unhideWhenUsed="1"/>
     <w:lsdException w:name="HTML Variable" w:semiHidden="1" w:unhideWhenUsed="1"/>
+    <w:lsdException w:name="Normal Table" w:semiHidden="1" w:unhideWhenUsed="1"/>
     <w:lsdException w:name="annotation subject" w:semiHidden="1" w:unhideWhenUsed="1"/>
     <w:lsdException w:name="No List" w:semiHidden="1" w:unhideWhenUsed="1"/>
     <w:lsdException w:name="Outline List 1" w:semiHidden="1" w:unhideWhenUsed="1"/>
@@ -11341,8 +12120,10 @@
     <w:lsdException w:name="Table Subtle 2" w:semiHidden="1" w:unhideWhenUsed="1"/>
     <w:lsdException w:name="Table Web 1" w:semiHidden="1" w:unhideWhenUsed="1"/>
     <w:lsdException w:name="Table Web 2" w:semiHidden="1" w:unhideWhenUsed="1"/>
+    <w:lsdException w:name="Table Web 3" w:semiHidden="1" w:unhideWhenUsed="1"/>
     <w:lsdException w:name="Balloon Text" w:semiHidden="1" w:unhideWhenUsed="1"/>
     <w:lsdException w:name="Table Grid" w:uiPriority="59"/>
+    <w:lsdException w:name="Table Theme" w:semiHidden="1" w:unhideWhenUsed="1"/>
     <w:lsdException w:name="Placeholder Text" w:semiHidden="1"/>
     <w:lsdException w:name="No Spacing" w:uiPriority="1" w:qFormat="1"/>
     <w:lsdException w:name="Light Shading" w:uiPriority="60"/>

--- a/documentation/Step-3.docx
+++ b/documentation/Step-3.docx
@@ -8,73 +8,50 @@
         <w:shd w:val="clear" w:color="auto" w:fill="FFFFFF"/>
         <w:spacing w:before="0" w:after="0"/>
         <w:rPr>
-          <w:moveTo w:id="0" w:author="Steuben, Gregg K (GE Global Research, US)" w:date="2016-10-28T15:03:00Z"/>
           <w:rFonts w:ascii="Arial" w:hAnsi="Arial" w:cs="Arial"/>
           <w:b w:val="0"/>
           <w:bCs w:val="0"/>
           <w:color w:val="000000"/>
-        </w:rPr>
-      </w:pPr>
-      <w:moveToRangeStart w:id="1" w:author="Steuben, Gregg K (GE Global Research, US)" w:date="2016-10-28T15:03:00Z" w:name="move465430317"/>
-      <w:moveTo w:id="2" w:author="Steuben, Gregg K (GE Global Research, US)" w:date="2016-10-28T15:03:00Z">
-        <w:r>
-          <w:rPr>
-            <w:rStyle w:val="Strong"/>
-            <w:rFonts w:ascii="Arial" w:hAnsi="Arial" w:cs="Arial"/>
-            <w:b/>
-            <w:bCs/>
-            <w:color w:val="000000"/>
-          </w:rPr>
-          <w:t>Step 3: Save Results</w:t>
-        </w:r>
-      </w:moveTo>
+          <w:sz w:val="48"/>
+          <w:szCs w:val="48"/>
+        </w:rPr>
+      </w:pPr>
+      <w:r>
+        <w:rPr>
+          <w:rStyle w:val="Strong"/>
+          <w:rFonts w:ascii="Arial" w:hAnsi="Arial" w:cs="Arial"/>
+          <w:b/>
+          <w:bCs/>
+          <w:color w:val="000000"/>
+          <w:sz w:val="48"/>
+          <w:szCs w:val="48"/>
+        </w:rPr>
+        <w:t>Step 3: Save Results</w:t>
+      </w:r>
     </w:p>
-    <w:moveToRangeEnd w:id="1"/>
     <w:p>
       <w:pPr>
         <w:pStyle w:val="gamma"/>
         <w:shd w:val="clear" w:color="auto" w:fill="FFFFFF"/>
         <w:rPr>
           <w:rFonts w:ascii="Arial" w:hAnsi="Arial" w:cs="Arial"/>
-          <w:color w:val="000000"/>
-        </w:rPr>
-      </w:pPr>
-      <w:r>
-        <w:rPr>
-          <w:rFonts w:ascii="Arial" w:hAnsi="Arial" w:cs="Arial"/>
-          <w:color w:val="000000"/>
+          <w:b/>
+          <w:color w:val="000000"/>
+          <w:sz w:val="44"/>
+          <w:szCs w:val="44"/>
+        </w:rPr>
+      </w:pPr>
+      <w:r>
+        <w:rPr>
+          <w:rFonts w:ascii="Arial" w:hAnsi="Arial" w:cs="Arial"/>
+          <w:b/>
+          <w:color w:val="000000"/>
+          <w:sz w:val="44"/>
+          <w:szCs w:val="44"/>
         </w:rPr>
         <w:t>What you'll learn to do</w:t>
       </w:r>
     </w:p>
-    <w:p>
-      <w:pPr>
-        <w:pStyle w:val="Heading2"/>
-        <w:shd w:val="clear" w:color="auto" w:fill="FFFFFF"/>
-        <w:spacing w:before="0" w:after="0"/>
-        <w:rPr>
-          <w:moveFrom w:id="3" w:author="Steuben, Gregg K (GE Global Research, US)" w:date="2016-10-28T15:03:00Z"/>
-          <w:rFonts w:ascii="Arial" w:hAnsi="Arial" w:cs="Arial"/>
-          <w:b w:val="0"/>
-          <w:bCs w:val="0"/>
-          <w:color w:val="000000"/>
-        </w:rPr>
-      </w:pPr>
-      <w:moveFromRangeStart w:id="4" w:author="Steuben, Gregg K (GE Global Research, US)" w:date="2016-10-28T15:03:00Z" w:name="move465430317"/>
-      <w:moveFrom w:id="5" w:author="Steuben, Gregg K (GE Global Research, US)" w:date="2016-10-28T15:03:00Z">
-        <w:r>
-          <w:rPr>
-            <w:rStyle w:val="Strong"/>
-            <w:rFonts w:ascii="Arial" w:hAnsi="Arial" w:cs="Arial"/>
-            <w:b/>
-            <w:bCs/>
-            <w:color w:val="000000"/>
-          </w:rPr>
-          <w:t>Step 3: Save Results</w:t>
-        </w:r>
-      </w:moveFrom>
-    </w:p>
-    <w:moveFromRangeEnd w:id="4"/>
     <w:p>
       <w:pPr>
         <w:pStyle w:val="NormalWeb"/>
@@ -140,6 +117,8 @@
           </wp:inline>
         </w:drawing>
       </w:r>
+      <w:bookmarkStart w:id="0" w:name="_GoBack"/>
+      <w:bookmarkEnd w:id="0"/>
     </w:p>
     <w:p>
       <w:pPr>
@@ -314,7 +293,6 @@
           <w:rFonts w:ascii="Arial" w:hAnsi="Arial" w:cs="Arial"/>
           <w:color w:val="000000"/>
         </w:rPr>
-        <w:lastRenderedPageBreak/>
         <w:t> </w:t>
       </w:r>
       <w:r>
@@ -344,6 +322,7 @@
           <w:rFonts w:ascii="Arial" w:hAnsi="Arial" w:cs="Arial"/>
           <w:color w:val="000000"/>
         </w:rPr>
+        <w:lastRenderedPageBreak/>
         <w:t xml:space="preserve">Create the </w:t>
       </w:r>
       <w:r>
@@ -415,29 +394,19 @@
         <w:textAlignment w:val="center"/>
         <w:rPr>
           <w:rFonts w:ascii="Arial" w:hAnsi="Arial" w:cs="Arial"/>
-          <w:color w:val="000000"/>
-          <w:sz w:val="24"/>
-          <w:szCs w:val="24"/>
-          <w:rPrChange w:id="6" w:author="Steuben, Gregg K (GE Global Research, US)" w:date="2016-10-28T15:05:00Z">
-            <w:rPr>
-              <w:rFonts w:ascii="Arial" w:hAnsi="Arial" w:cs="Arial"/>
-              <w:color w:val="000000"/>
-            </w:rPr>
-          </w:rPrChange>
-        </w:rPr>
-      </w:pPr>
-      <w:r>
-        <w:rPr>
-          <w:rFonts w:ascii="Arial" w:hAnsi="Arial" w:cs="Arial"/>
-          <w:color w:val="000000"/>
-          <w:sz w:val="24"/>
-          <w:szCs w:val="24"/>
-          <w:rPrChange w:id="7" w:author="Steuben, Gregg K (GE Global Research, US)" w:date="2016-10-28T15:05:00Z">
-            <w:rPr>
-              <w:rFonts w:ascii="Arial" w:hAnsi="Arial" w:cs="Arial"/>
-              <w:color w:val="000000"/>
-            </w:rPr>
-          </w:rPrChange>
+          <w:b/>
+          <w:color w:val="000000"/>
+          <w:sz w:val="44"/>
+          <w:szCs w:val="44"/>
+        </w:rPr>
+      </w:pPr>
+      <w:r>
+        <w:rPr>
+          <w:rFonts w:ascii="Arial" w:hAnsi="Arial" w:cs="Arial"/>
+          <w:b/>
+          <w:color w:val="000000"/>
+          <w:sz w:val="44"/>
+          <w:szCs w:val="44"/>
         </w:rPr>
         <w:t>What you need to set up</w:t>
       </w:r>
@@ -561,23 +530,7 @@
           <w:rFonts w:ascii="Arial" w:hAnsi="Arial" w:cs="Arial"/>
           <w:color w:val="000000"/>
         </w:rPr>
-        <w:t xml:space="preserve"> (</w:t>
-      </w:r>
-      <w:proofErr w:type="spellStart"/>
-      <w:r>
-        <w:rPr>
-          <w:rFonts w:ascii="Arial" w:hAnsi="Arial" w:cs="Arial"/>
-          <w:color w:val="000000"/>
-        </w:rPr>
-        <w:t>RabbitMQ</w:t>
-      </w:r>
-      <w:proofErr w:type="spellEnd"/>
-      <w:r>
-        <w:rPr>
-          <w:rFonts w:ascii="Arial" w:hAnsi="Arial" w:cs="Arial"/>
-          <w:color w:val="000000"/>
-        </w:rPr>
-        <w:t>)</w:t>
+        <w:t xml:space="preserve"> (RabbitMQ)</w:t>
       </w:r>
       <w:r>
         <w:rPr>
@@ -621,15 +574,13 @@
         </w:rPr>
         <w:t xml:space="preserve"> since the applications are secured. If you have not set up these services or secured the provided Postman collection, please see the </w:t>
       </w:r>
-      <w:hyperlink r:id="rId10" w:history="1">
-        <w:r>
-          <w:rPr>
-            <w:rStyle w:val="Hyperlink"/>
-            <w:rFonts w:ascii="Arial" w:hAnsi="Arial" w:cs="Arial"/>
-          </w:rPr>
-          <w:t>Getting Started</w:t>
-        </w:r>
-      </w:hyperlink>
+      <w:r>
+        <w:rPr>
+          <w:rFonts w:ascii="Arial" w:hAnsi="Arial" w:cs="Arial"/>
+          <w:b/>
+        </w:rPr>
+        <w:t>Getting Started</w:t>
+      </w:r>
       <w:r>
         <w:rPr>
           <w:rFonts w:ascii="Arial" w:hAnsi="Arial" w:cs="Arial"/>
@@ -707,23 +658,7 @@
           <w:rFonts w:ascii="Arial" w:hAnsi="Arial" w:cs="Arial"/>
           <w:color w:val="000000"/>
         </w:rPr>
-        <w:t xml:space="preserve">that takes in the JSON output from the analytic and returns a transformed JSON structure that can easily be </w:t>
-      </w:r>
-      <w:proofErr w:type="spellStart"/>
-      <w:r>
-        <w:rPr>
-          <w:rFonts w:ascii="Arial" w:hAnsi="Arial" w:cs="Arial"/>
-          <w:color w:val="000000"/>
-        </w:rPr>
-        <w:t>POSTed</w:t>
-      </w:r>
-      <w:proofErr w:type="spellEnd"/>
-      <w:r>
-        <w:rPr>
-          <w:rFonts w:ascii="Arial" w:hAnsi="Arial" w:cs="Arial"/>
-          <w:color w:val="000000"/>
-        </w:rPr>
-        <w:t xml:space="preserve"> to the "save-data" service.</w:t>
+        <w:t>that takes in the JSON output from the analytic and returns a transformed JSON structure that can easily be POSTed to the "save-data" service.</w:t>
       </w:r>
     </w:p>
     <w:p>
@@ -750,63 +685,19 @@
         <w:textAlignment w:val="center"/>
         <w:rPr>
           <w:rFonts w:ascii="Arial" w:hAnsi="Arial" w:cs="Arial"/>
-          <w:color w:val="000000"/>
-          <w:sz w:val="24"/>
-          <w:szCs w:val="24"/>
-          <w:rPrChange w:id="8" w:author="Steuben, Gregg K (GE Global Research, US)" w:date="2016-10-28T15:05:00Z">
-            <w:rPr>
-              <w:rFonts w:ascii="Arial" w:hAnsi="Arial" w:cs="Arial"/>
-              <w:color w:val="000000"/>
-            </w:rPr>
-          </w:rPrChange>
-        </w:rPr>
-      </w:pPr>
-      <w:del w:id="9" w:author="Steuben, Gregg K (GE Global Research, US)" w:date="2016-10-28T15:05:00Z">
-        <w:r>
-          <w:rPr>
-            <w:rStyle w:val="apple-converted-space"/>
-            <w:rFonts w:ascii="Arial" w:hAnsi="Arial" w:cs="Arial"/>
-            <w:color w:val="000000"/>
-            <w:sz w:val="24"/>
-            <w:szCs w:val="24"/>
-            <w:rPrChange w:id="10" w:author="Steuben, Gregg K (GE Global Research, US)" w:date="2016-10-28T15:05:00Z">
-              <w:rPr>
-                <w:rStyle w:val="apple-converted-space"/>
-                <w:rFonts w:ascii="Arial" w:hAnsi="Arial" w:cs="Arial"/>
-                <w:color w:val="000000"/>
-              </w:rPr>
-            </w:rPrChange>
-          </w:rPr>
-          <w:delText> </w:delText>
-        </w:r>
-        <w:r>
-          <w:rPr>
-            <w:rFonts w:ascii="Arial" w:hAnsi="Arial" w:cs="Arial"/>
-            <w:color w:val="000000"/>
-            <w:sz w:val="24"/>
-            <w:szCs w:val="24"/>
-            <w:rPrChange w:id="11" w:author="Steuben, Gregg K (GE Global Research, US)" w:date="2016-10-28T15:05:00Z">
-              <w:rPr>
-                <w:rFonts w:ascii="Arial" w:hAnsi="Arial" w:cs="Arial"/>
-                <w:color w:val="000000"/>
-              </w:rPr>
-            </w:rPrChange>
-          </w:rPr>
-          <w:delText> </w:delText>
-        </w:r>
-      </w:del>
-      <w:r>
-        <w:rPr>
-          <w:rFonts w:ascii="Arial" w:hAnsi="Arial" w:cs="Arial"/>
-          <w:color w:val="000000"/>
-          <w:sz w:val="24"/>
-          <w:szCs w:val="24"/>
-          <w:rPrChange w:id="12" w:author="Steuben, Gregg K (GE Global Research, US)" w:date="2016-10-28T15:05:00Z">
-            <w:rPr>
-              <w:rFonts w:ascii="Arial" w:hAnsi="Arial" w:cs="Arial"/>
-              <w:color w:val="000000"/>
-            </w:rPr>
-          </w:rPrChange>
+          <w:b/>
+          <w:color w:val="000000"/>
+          <w:sz w:val="44"/>
+          <w:szCs w:val="44"/>
+        </w:rPr>
+      </w:pPr>
+      <w:r>
+        <w:rPr>
+          <w:rFonts w:ascii="Arial" w:hAnsi="Arial" w:cs="Arial"/>
+          <w:b/>
+          <w:color w:val="000000"/>
+          <w:sz w:val="44"/>
+          <w:szCs w:val="44"/>
         </w:rPr>
         <w:t>What you need to do</w:t>
       </w:r>
@@ -823,7 +714,6 @@
           <w:color w:val="000000"/>
         </w:rPr>
       </w:pPr>
-      <w:commentRangeStart w:id="13"/>
       <w:r>
         <w:rPr>
           <w:rStyle w:val="Strong"/>
@@ -833,16 +723,6 @@
           <w:color w:val="000000"/>
         </w:rPr>
         <w:t>Create the tutorial-result-persistence application</w:t>
-      </w:r>
-      <w:commentRangeEnd w:id="13"/>
-      <w:r>
-        <w:rPr>
-          <w:rStyle w:val="CommentReference"/>
-          <w:rFonts w:asciiTheme="minorHAnsi" w:eastAsiaTheme="minorHAnsi" w:hAnsiTheme="minorHAnsi" w:cstheme="minorBidi"/>
-          <w:b w:val="0"/>
-          <w:bCs w:val="0"/>
-        </w:rPr>
-        <w:commentReference w:id="13"/>
       </w:r>
     </w:p>
     <w:p>
@@ -855,7 +735,6 @@
           <w:color w:val="000000"/>
         </w:rPr>
       </w:pPr>
-      <w:commentRangeStart w:id="14"/>
       <w:r>
         <w:rPr>
           <w:rFonts w:ascii="Arial" w:hAnsi="Arial" w:cs="Arial"/>
@@ -877,14 +756,6 @@
         </w:rPr>
         <w:t>and deleting analytic results.</w:t>
       </w:r>
-      <w:commentRangeEnd w:id="14"/>
-      <w:r>
-        <w:rPr>
-          <w:rStyle w:val="CommentReference"/>
-          <w:rFonts w:asciiTheme="minorHAnsi" w:eastAsiaTheme="minorHAnsi" w:hAnsiTheme="minorHAnsi" w:cstheme="minorBidi"/>
-        </w:rPr>
-        <w:commentReference w:id="14"/>
-      </w:r>
       <w:r>
         <w:rPr>
           <w:rFonts w:ascii="Arial" w:hAnsi="Arial" w:cs="Arial"/>
@@ -899,16 +770,14 @@
         </w:rPr>
         <w:t>Refer to </w:t>
       </w:r>
-      <w:hyperlink r:id="rId13" w:history="1">
-        <w:r>
-          <w:rPr>
-            <w:rFonts w:ascii="Arial" w:hAnsi="Arial" w:cs="Arial"/>
-            <w:color w:val="2886AF"/>
-            <w:u w:val="single"/>
-          </w:rPr>
-          <w:t>Getting Started</w:t>
-        </w:r>
-      </w:hyperlink>
+      <w:r>
+        <w:rPr>
+          <w:rFonts w:ascii="Arial" w:hAnsi="Arial" w:cs="Arial"/>
+          <w:b/>
+          <w:color w:val="000000" w:themeColor="text1"/>
+        </w:rPr>
+        <w:t>Getting Started</w:t>
+      </w:r>
       <w:r>
         <w:rPr>
           <w:rFonts w:ascii="Arial" w:hAnsi="Arial" w:cs="Arial"/>
@@ -930,7 +799,6 @@
         <w:shd w:val="clear" w:color="auto" w:fill="FFFFFF"/>
         <w:spacing w:before="0" w:after="0" w:line="384" w:lineRule="atLeast"/>
         <w:rPr>
-          <w:ins w:id="15" w:author="Steuben, Gregg K (GE Global Research, US)" w:date="2016-10-25T10:40:00Z"/>
           <w:rStyle w:val="Strong"/>
           <w:rFonts w:ascii="Arial" w:hAnsi="Arial" w:cs="Arial"/>
           <w:b w:val="0"/>
@@ -1019,9 +887,8 @@
           <w:b w:val="0"/>
           <w:color w:val="000000"/>
         </w:rPr>
-        <w:t>the argument to the @</w:t>
-      </w:r>
-      <w:proofErr w:type="spellStart"/>
+        <w:t>the argument to the @ConfigurationProperties annotation</w:t>
+      </w:r>
       <w:r>
         <w:rPr>
           <w:rStyle w:val="Strong"/>
@@ -1029,9 +896,8 @@
           <w:b w:val="0"/>
           <w:color w:val="000000"/>
         </w:rPr>
-        <w:t>ConfigurationProperties</w:t>
-      </w:r>
-      <w:proofErr w:type="spellEnd"/>
+        <w:t xml:space="preserve"> on this class</w:t>
+      </w:r>
       <w:r>
         <w:rPr>
           <w:rStyle w:val="Strong"/>
@@ -1039,7 +905,7 @@
           <w:b w:val="0"/>
           <w:color w:val="000000"/>
         </w:rPr>
-        <w:t xml:space="preserve"> annotation</w:t>
+        <w:t>.  It is expecting the name of the RabbitMQ service instance to be “tutorial-rabbitmq”.  If your RabbitMQ instance is named differently, then yo</w:t>
       </w:r>
       <w:r>
         <w:rPr>
@@ -1048,7 +914,7 @@
           <w:b w:val="0"/>
           <w:color w:val="000000"/>
         </w:rPr>
-        <w:t xml:space="preserve"> on this class</w:t>
+        <w:t>u’ll need to change the value in</w:t>
       </w:r>
       <w:r>
         <w:rPr>
@@ -1057,9 +923,8 @@
           <w:b w:val="0"/>
           <w:color w:val="000000"/>
         </w:rPr>
-        <w:t xml:space="preserve">.  It is expecting the name of the </w:t>
-      </w:r>
-      <w:proofErr w:type="spellStart"/>
+        <w:t xml:space="preserve"> this annotation in the StompProperties.java file</w:t>
+      </w:r>
       <w:r>
         <w:rPr>
           <w:rStyle w:val="Strong"/>
@@ -1067,254 +932,7 @@
           <w:b w:val="0"/>
           <w:color w:val="000000"/>
         </w:rPr>
-        <w:t>RabbitMQ</w:t>
-      </w:r>
-      <w:proofErr w:type="spellEnd"/>
-      <w:r>
-        <w:rPr>
-          <w:rStyle w:val="Strong"/>
-          <w:rFonts w:ascii="Arial" w:hAnsi="Arial" w:cs="Arial"/>
-          <w:b w:val="0"/>
-          <w:color w:val="000000"/>
-        </w:rPr>
-        <w:t xml:space="preserve"> service instance to be “tutorial-</w:t>
-      </w:r>
-      <w:proofErr w:type="spellStart"/>
-      <w:r>
-        <w:rPr>
-          <w:rStyle w:val="Strong"/>
-          <w:rFonts w:ascii="Arial" w:hAnsi="Arial" w:cs="Arial"/>
-          <w:b w:val="0"/>
-          <w:color w:val="000000"/>
-        </w:rPr>
-        <w:t>rabbitmq</w:t>
-      </w:r>
-      <w:proofErr w:type="spellEnd"/>
-      <w:r>
-        <w:rPr>
-          <w:rStyle w:val="Strong"/>
-          <w:rFonts w:ascii="Arial" w:hAnsi="Arial" w:cs="Arial"/>
-          <w:b w:val="0"/>
-          <w:color w:val="000000"/>
-        </w:rPr>
-        <w:t xml:space="preserve">”.  If your </w:t>
-      </w:r>
-      <w:proofErr w:type="spellStart"/>
-      <w:r>
-        <w:rPr>
-          <w:rStyle w:val="Strong"/>
-          <w:rFonts w:ascii="Arial" w:hAnsi="Arial" w:cs="Arial"/>
-          <w:b w:val="0"/>
-          <w:color w:val="000000"/>
-        </w:rPr>
-        <w:t>RabbitMQ</w:t>
-      </w:r>
-      <w:proofErr w:type="spellEnd"/>
-      <w:r>
-        <w:rPr>
-          <w:rStyle w:val="Strong"/>
-          <w:rFonts w:ascii="Arial" w:hAnsi="Arial" w:cs="Arial"/>
-          <w:b w:val="0"/>
-          <w:color w:val="000000"/>
-        </w:rPr>
-        <w:t xml:space="preserve"> instance is named differently, then yo</w:t>
-      </w:r>
-      <w:r>
-        <w:rPr>
-          <w:rStyle w:val="Strong"/>
-          <w:rFonts w:ascii="Arial" w:hAnsi="Arial" w:cs="Arial"/>
-          <w:b w:val="0"/>
-          <w:color w:val="000000"/>
-        </w:rPr>
-        <w:t>u’ll need to change the value in</w:t>
-      </w:r>
-      <w:r>
-        <w:rPr>
-          <w:rStyle w:val="Strong"/>
-          <w:rFonts w:ascii="Arial" w:hAnsi="Arial" w:cs="Arial"/>
-          <w:b w:val="0"/>
-          <w:color w:val="000000"/>
-        </w:rPr>
-        <w:t xml:space="preserve"> this annotation in the StompProperties.java file and then rebuild the jar file</w:t>
-      </w:r>
-      <w:ins w:id="16" w:author="Steuben, Gregg K (GE Global Research, US)" w:date="2016-10-25T10:40:00Z">
-        <w:r>
-          <w:rPr>
-            <w:rStyle w:val="Strong"/>
-            <w:rFonts w:ascii="Arial" w:hAnsi="Arial" w:cs="Arial"/>
-            <w:b w:val="0"/>
-            <w:color w:val="000000"/>
-          </w:rPr>
-          <w:t xml:space="preserve"> with this command:</w:t>
-        </w:r>
-      </w:ins>
-      <w:del w:id="17" w:author="Steuben, Gregg K (GE Global Research, US)" w:date="2016-10-25T10:40:00Z">
-        <w:r>
-          <w:rPr>
-            <w:rStyle w:val="Strong"/>
-            <w:rFonts w:ascii="Arial" w:hAnsi="Arial" w:cs="Arial"/>
-            <w:b w:val="0"/>
-            <w:color w:val="000000"/>
-          </w:rPr>
-          <w:delText>.</w:delText>
-        </w:r>
-      </w:del>
-    </w:p>
-    <w:tbl>
-      <w:tblPr>
-        <w:tblStyle w:val="TableGrid"/>
-        <w:tblW w:w="0" w:type="auto"/>
-        <w:tblLook w:val="04A0" w:firstRow="1" w:lastRow="0" w:firstColumn="1" w:lastColumn="0" w:noHBand="0" w:noVBand="1"/>
-      </w:tblPr>
-      <w:tblGrid>
-        <w:gridCol w:w="9350"/>
-      </w:tblGrid>
-      <w:tr>
-        <w:trPr>
-          <w:ins w:id="18" w:author="Steuben, Gregg K (GE Global Research, US)" w:date="2016-10-25T10:40:00Z"/>
-        </w:trPr>
-        <w:tc>
-          <w:tcPr>
-            <w:tcW w:w="9350" w:type="dxa"/>
-          </w:tcPr>
-          <w:p>
-            <w:pPr>
-              <w:pStyle w:val="NormalWeb"/>
-              <w:spacing w:before="0" w:after="0" w:line="384" w:lineRule="atLeast"/>
-              <w:rPr>
-                <w:ins w:id="19" w:author="Steuben, Gregg K (GE Global Research, US)" w:date="2016-10-25T10:40:00Z"/>
-                <w:rStyle w:val="Strong"/>
-                <w:rFonts w:ascii="Arial" w:hAnsi="Arial" w:cs="Arial"/>
-                <w:b w:val="0"/>
-                <w:color w:val="000000"/>
-                <w:sz w:val="21"/>
-                <w:szCs w:val="21"/>
-                <w:rPrChange w:id="20" w:author="Steuben, Gregg K (GE Global Research, US)" w:date="2016-10-28T15:06:00Z">
-                  <w:rPr>
-                    <w:ins w:id="21" w:author="Steuben, Gregg K (GE Global Research, US)" w:date="2016-10-25T10:40:00Z"/>
-                    <w:rStyle w:val="Strong"/>
-                    <w:rFonts w:ascii="Arial" w:hAnsi="Arial" w:cs="Arial"/>
-                    <w:b w:val="0"/>
-                    <w:color w:val="000000"/>
-                  </w:rPr>
-                </w:rPrChange>
-              </w:rPr>
-            </w:pPr>
-            <w:proofErr w:type="spellStart"/>
-            <w:ins w:id="22" w:author="Steuben, Gregg K (GE Global Research, US)" w:date="2016-10-25T10:40:00Z">
-              <w:r>
-                <w:rPr>
-                  <w:rStyle w:val="Strong"/>
-                  <w:rFonts w:ascii="Arial" w:hAnsi="Arial" w:cs="Arial"/>
-                  <w:b w:val="0"/>
-                  <w:color w:val="000000"/>
-                  <w:sz w:val="21"/>
-                  <w:szCs w:val="21"/>
-                  <w:rPrChange w:id="23" w:author="Steuben, Gregg K (GE Global Research, US)" w:date="2016-10-28T15:06:00Z">
-                    <w:rPr>
-                      <w:rStyle w:val="Strong"/>
-                      <w:rFonts w:ascii="Arial" w:hAnsi="Arial" w:cs="Arial"/>
-                      <w:b w:val="0"/>
-                      <w:color w:val="000000"/>
-                    </w:rPr>
-                  </w:rPrChange>
-                </w:rPr>
-                <w:t>mvn</w:t>
-              </w:r>
-              <w:proofErr w:type="spellEnd"/>
-              <w:r>
-                <w:rPr>
-                  <w:rStyle w:val="Strong"/>
-                  <w:rFonts w:ascii="Arial" w:hAnsi="Arial" w:cs="Arial"/>
-                  <w:b w:val="0"/>
-                  <w:color w:val="000000"/>
-                  <w:sz w:val="21"/>
-                  <w:szCs w:val="21"/>
-                  <w:rPrChange w:id="24" w:author="Steuben, Gregg K (GE Global Research, US)" w:date="2016-10-28T15:06:00Z">
-                    <w:rPr>
-                      <w:rStyle w:val="Strong"/>
-                      <w:rFonts w:ascii="Arial" w:hAnsi="Arial" w:cs="Arial"/>
-                      <w:b w:val="0"/>
-                      <w:color w:val="000000"/>
-                    </w:rPr>
-                  </w:rPrChange>
-                </w:rPr>
-                <w:t xml:space="preserve"> clean package</w:t>
-              </w:r>
-            </w:ins>
-          </w:p>
-        </w:tc>
-      </w:tr>
-    </w:tbl>
-    <w:p>
-      <w:pPr>
-        <w:pStyle w:val="NormalWeb"/>
-        <w:shd w:val="clear" w:color="auto" w:fill="FFFFFF"/>
-        <w:spacing w:before="0" w:after="0" w:line="384" w:lineRule="atLeast"/>
-        <w:rPr>
-          <w:rStyle w:val="Strong"/>
-          <w:rFonts w:ascii="Arial" w:hAnsi="Arial" w:cs="Arial"/>
-          <w:b w:val="0"/>
-          <w:color w:val="000000"/>
-        </w:rPr>
-      </w:pPr>
-      <w:del w:id="25" w:author="Steuben, Gregg K (GE Global Research, US)" w:date="2016-10-25T10:40:00Z">
-        <w:r>
-          <w:rPr>
-            <w:rStyle w:val="Strong"/>
-            <w:rFonts w:ascii="Arial" w:hAnsi="Arial" w:cs="Arial"/>
-            <w:b w:val="0"/>
-            <w:color w:val="000000"/>
-          </w:rPr>
-          <w:delText xml:space="preserve">  </w:delText>
-        </w:r>
-      </w:del>
-      <w:r>
-        <w:rPr>
-          <w:rStyle w:val="Strong"/>
-          <w:rFonts w:ascii="Arial" w:hAnsi="Arial" w:cs="Arial"/>
-          <w:b w:val="0"/>
-          <w:color w:val="000000"/>
-        </w:rPr>
-        <w:t xml:space="preserve">This </w:t>
-      </w:r>
-      <w:proofErr w:type="spellStart"/>
-      <w:r>
-        <w:rPr>
-          <w:rStyle w:val="Strong"/>
-          <w:rFonts w:ascii="Arial" w:hAnsi="Arial" w:cs="Arial"/>
-          <w:b w:val="0"/>
-          <w:color w:val="000000"/>
-        </w:rPr>
-        <w:t>RabbitMQ</w:t>
-      </w:r>
-      <w:proofErr w:type="spellEnd"/>
-      <w:r>
-        <w:rPr>
-          <w:rStyle w:val="Strong"/>
-          <w:rFonts w:ascii="Arial" w:hAnsi="Arial" w:cs="Arial"/>
-          <w:b w:val="0"/>
-          <w:color w:val="000000"/>
-        </w:rPr>
-        <w:t xml:space="preserve"> service is used to publish events when data is persisted so that in Step 5 the </w:t>
-      </w:r>
-      <w:r>
-        <w:rPr>
-          <w:rStyle w:val="Strong"/>
-          <w:rFonts w:ascii="Arial" w:hAnsi="Arial" w:cs="Arial"/>
-          <w:b w:val="0"/>
-          <w:color w:val="000000"/>
-        </w:rPr>
-        <w:t>user interface</w:t>
-      </w:r>
-      <w:r>
-        <w:rPr>
-          <w:rStyle w:val="Strong"/>
-          <w:rFonts w:ascii="Arial" w:hAnsi="Arial" w:cs="Arial"/>
-          <w:b w:val="0"/>
-          <w:color w:val="000000"/>
-        </w:rPr>
-        <w:t xml:space="preserve"> can refresh its display.</w:t>
+        <w:t>.</w:t>
       </w:r>
     </w:p>
     <w:tbl>
@@ -1395,8 +1013,8 @@
                 <w:rFonts w:ascii="Arial" w:hAnsi="Arial" w:cs="Arial"/>
                 <w:b w:val="0"/>
                 <w:color w:val="000000"/>
-                <w:sz w:val="18"/>
-                <w:szCs w:val="18"/>
+                <w:sz w:val="20"/>
+                <w:szCs w:val="20"/>
               </w:rPr>
             </w:pPr>
             <w:r>
@@ -1405,47 +1023,10 @@
                 <w:rFonts w:ascii="Arial" w:hAnsi="Arial" w:cs="Arial"/>
                 <w:b w:val="0"/>
                 <w:color w:val="000000"/>
-                <w:sz w:val="18"/>
-                <w:szCs w:val="18"/>
-              </w:rPr>
-              <w:t>"</w:t>
-            </w:r>
-            <w:proofErr w:type="spellStart"/>
-            <w:proofErr w:type="gramStart"/>
-            <w:r>
-              <w:rPr>
-                <w:rStyle w:val="Strong"/>
-                <w:rFonts w:ascii="Arial" w:hAnsi="Arial" w:cs="Arial"/>
-                <w:b w:val="0"/>
-                <w:color w:val="000000"/>
-                <w:sz w:val="18"/>
-                <w:szCs w:val="18"/>
-              </w:rPr>
-              <w:t>vcap.services</w:t>
-            </w:r>
-            <w:proofErr w:type="gramEnd"/>
-            <w:r>
-              <w:rPr>
-                <w:rStyle w:val="Strong"/>
-                <w:rFonts w:ascii="Arial" w:hAnsi="Arial" w:cs="Arial"/>
-                <w:b w:val="0"/>
-                <w:color w:val="000000"/>
-                <w:sz w:val="18"/>
-                <w:szCs w:val="18"/>
-              </w:rPr>
-              <w:t>.tutorial-rabbitmq.credentials.protocols.stomp</w:t>
-            </w:r>
-            <w:proofErr w:type="spellEnd"/>
-            <w:r>
-              <w:rPr>
-                <w:rStyle w:val="Strong"/>
-                <w:rFonts w:ascii="Arial" w:hAnsi="Arial" w:cs="Arial"/>
-                <w:b w:val="0"/>
-                <w:color w:val="000000"/>
-                <w:sz w:val="18"/>
-                <w:szCs w:val="18"/>
-              </w:rPr>
-              <w:t>"</w:t>
+                <w:sz w:val="20"/>
+                <w:szCs w:val="20"/>
+              </w:rPr>
+              <w:t>"vcap.services.tutorial-rabbitmq.credentials.protocols.stomp"</w:t>
             </w:r>
           </w:p>
         </w:tc>
@@ -1462,8 +1043,8 @@
                 <w:rFonts w:ascii="Arial" w:hAnsi="Arial" w:cs="Arial"/>
                 <w:b w:val="0"/>
                 <w:color w:val="000000"/>
-                <w:sz w:val="18"/>
-                <w:szCs w:val="18"/>
+                <w:sz w:val="20"/>
+                <w:szCs w:val="20"/>
               </w:rPr>
             </w:pPr>
             <w:r>
@@ -1472,34 +1053,10 @@
                 <w:rFonts w:ascii="Arial" w:hAnsi="Arial" w:cs="Arial"/>
                 <w:b w:val="0"/>
                 <w:color w:val="000000"/>
-                <w:sz w:val="18"/>
-                <w:szCs w:val="18"/>
-              </w:rPr>
-              <w:t>"</w:t>
-            </w:r>
-            <w:proofErr w:type="gramStart"/>
-            <w:r>
-              <w:rPr>
-                <w:rStyle w:val="Strong"/>
-                <w:rFonts w:ascii="Arial" w:hAnsi="Arial" w:cs="Arial"/>
-                <w:b w:val="0"/>
-                <w:color w:val="000000"/>
-                <w:sz w:val="18"/>
-                <w:szCs w:val="18"/>
-              </w:rPr>
-              <w:t>vcap.services</w:t>
-            </w:r>
-            <w:proofErr w:type="gramEnd"/>
-            <w:r>
-              <w:rPr>
-                <w:rStyle w:val="Strong"/>
-                <w:rFonts w:ascii="Arial" w:hAnsi="Arial" w:cs="Arial"/>
-                <w:b w:val="0"/>
-                <w:color w:val="000000"/>
-                <w:sz w:val="18"/>
-                <w:szCs w:val="18"/>
-              </w:rPr>
-              <w:t>.&lt;your-rabbitMQ-service-name&gt;.credentials.protocols.stomp"</w:t>
+                <w:sz w:val="20"/>
+                <w:szCs w:val="20"/>
+              </w:rPr>
+              <w:t>"vcap.services.&lt;your-rabbitMQ-service-name&gt;.credentials.protocols.stomp"</w:t>
             </w:r>
           </w:p>
         </w:tc>
@@ -1517,6 +1074,115 @@
           <w:color w:val="000000"/>
         </w:rPr>
       </w:pPr>
+      <w:r>
+        <w:rPr>
+          <w:rStyle w:val="Strong"/>
+          <w:rFonts w:ascii="Arial" w:hAnsi="Arial" w:cs="Arial"/>
+          <w:b w:val="0"/>
+          <w:color w:val="000000"/>
+        </w:rPr>
+        <w:t>And t</w:t>
+      </w:r>
+      <w:r>
+        <w:rPr>
+          <w:rStyle w:val="Strong"/>
+          <w:rFonts w:ascii="Arial" w:hAnsi="Arial" w:cs="Arial"/>
+          <w:b w:val="0"/>
+          <w:color w:val="000000"/>
+        </w:rPr>
+        <w:t>hen rebuild the jar file</w:t>
+      </w:r>
+      <w:r>
+        <w:rPr>
+          <w:rStyle w:val="Strong"/>
+          <w:rFonts w:ascii="Arial" w:hAnsi="Arial" w:cs="Arial"/>
+          <w:b w:val="0"/>
+          <w:color w:val="000000"/>
+        </w:rPr>
+        <w:t xml:space="preserve"> with this command:</w:t>
+      </w:r>
+    </w:p>
+    <w:tbl>
+      <w:tblPr>
+        <w:tblStyle w:val="TableGrid"/>
+        <w:tblW w:w="0" w:type="auto"/>
+        <w:tblLook w:val="04A0" w:firstRow="1" w:lastRow="0" w:firstColumn="1" w:lastColumn="0" w:noHBand="0" w:noVBand="1"/>
+      </w:tblPr>
+      <w:tblGrid>
+        <w:gridCol w:w="9350"/>
+      </w:tblGrid>
+      <w:tr>
+        <w:tc>
+          <w:tcPr>
+            <w:tcW w:w="9350" w:type="dxa"/>
+          </w:tcPr>
+          <w:p>
+            <w:pPr>
+              <w:pStyle w:val="NormalWeb"/>
+              <w:spacing w:before="0" w:after="0" w:line="384" w:lineRule="atLeast"/>
+              <w:rPr>
+                <w:rStyle w:val="Strong"/>
+                <w:rFonts w:ascii="Arial" w:hAnsi="Arial" w:cs="Arial"/>
+                <w:b w:val="0"/>
+                <w:color w:val="000000"/>
+                <w:sz w:val="21"/>
+                <w:szCs w:val="21"/>
+              </w:rPr>
+            </w:pPr>
+            <w:r>
+              <w:rPr>
+                <w:rStyle w:val="Strong"/>
+                <w:rFonts w:ascii="Arial" w:hAnsi="Arial" w:cs="Arial"/>
+                <w:b w:val="0"/>
+                <w:color w:val="000000"/>
+                <w:sz w:val="21"/>
+                <w:szCs w:val="21"/>
+              </w:rPr>
+              <w:t>mvn clean package</w:t>
+            </w:r>
+          </w:p>
+        </w:tc>
+      </w:tr>
+    </w:tbl>
+    <w:p>
+      <w:pPr>
+        <w:pStyle w:val="NormalWeb"/>
+        <w:shd w:val="clear" w:color="auto" w:fill="FFFFFF"/>
+        <w:spacing w:before="0" w:after="0" w:line="384" w:lineRule="atLeast"/>
+        <w:rPr>
+          <w:rStyle w:val="Strong"/>
+          <w:rFonts w:ascii="Arial" w:hAnsi="Arial" w:cs="Arial"/>
+          <w:b w:val="0"/>
+          <w:color w:val="000000"/>
+        </w:rPr>
+      </w:pPr>
+      <w:r>
+        <w:rPr>
+          <w:rStyle w:val="Strong"/>
+          <w:rFonts w:ascii="Arial" w:hAnsi="Arial" w:cs="Arial"/>
+          <w:b w:val="0"/>
+          <w:color w:val="000000"/>
+        </w:rPr>
+        <w:t xml:space="preserve">This RabbitMQ service is used to publish events when data is persisted so that in Step 5 the </w:t>
+      </w:r>
+      <w:r>
+        <w:rPr>
+          <w:rStyle w:val="Strong"/>
+          <w:rFonts w:ascii="Arial" w:hAnsi="Arial" w:cs="Arial"/>
+          <w:b w:val="0"/>
+          <w:color w:val="000000"/>
+        </w:rPr>
+        <w:t>user interface</w:t>
+      </w:r>
+      <w:r>
+        <w:rPr>
+          <w:rStyle w:val="Strong"/>
+          <w:rFonts w:ascii="Arial" w:hAnsi="Arial" w:cs="Arial"/>
+          <w:b w:val="0"/>
+          <w:color w:val="000000"/>
+        </w:rPr>
+        <w:t xml:space="preserve"> can refresh its display.</w:t>
+      </w:r>
     </w:p>
     <w:p>
       <w:pPr>
@@ -1558,39 +1224,7 @@
           <w:rFonts w:ascii="Arial" w:hAnsi="Arial" w:cs="Arial"/>
           <w:color w:val="000000"/>
         </w:rPr>
-        <w:t>"</w:t>
-      </w:r>
-      <w:proofErr w:type="spellStart"/>
-      <w:r>
-        <w:rPr>
-          <w:rFonts w:ascii="Arial" w:hAnsi="Arial" w:cs="Arial"/>
-          <w:color w:val="000000"/>
-        </w:rPr>
-        <w:t>manifest.yml</w:t>
-      </w:r>
-      <w:proofErr w:type="spellEnd"/>
-      <w:r>
-        <w:rPr>
-          <w:rFonts w:ascii="Arial" w:hAnsi="Arial" w:cs="Arial"/>
-          <w:color w:val="000000"/>
-        </w:rPr>
-        <w:t>" file in the tutorial-</w:t>
-      </w:r>
-      <w:proofErr w:type="spellStart"/>
-      <w:r>
-        <w:rPr>
-          <w:rFonts w:ascii="Arial" w:hAnsi="Arial" w:cs="Arial"/>
-          <w:color w:val="000000"/>
-        </w:rPr>
-        <w:t>svcs</w:t>
-      </w:r>
-      <w:proofErr w:type="spellEnd"/>
-      <w:r>
-        <w:rPr>
-          <w:rFonts w:ascii="Arial" w:hAnsi="Arial" w:cs="Arial"/>
-          <w:color w:val="000000"/>
-        </w:rPr>
-        <w:t> directory</w:t>
+        <w:t>"manifest.yml" file in the tutorial-svcs directory</w:t>
       </w:r>
       <w:r>
         <w:rPr>
@@ -1674,25 +1308,7 @@
                 <w:szCs w:val="21"/>
               </w:rPr>
               <w:br/>
-              <w:t xml:space="preserve">  host: &lt;YOUR_OWN_RESULT_SERVICE_PREFIX&gt;-</w:t>
-            </w:r>
-            <w:proofErr w:type="spellStart"/>
-            <w:r>
-              <w:rPr>
-                <w:rFonts w:ascii="Arial" w:hAnsi="Arial" w:cs="Arial"/>
-                <w:sz w:val="21"/>
-                <w:szCs w:val="21"/>
-              </w:rPr>
-              <w:t>dt</w:t>
-            </w:r>
-            <w:proofErr w:type="spellEnd"/>
-            <w:r>
-              <w:rPr>
-                <w:rFonts w:ascii="Arial" w:hAnsi="Arial" w:cs="Arial"/>
-                <w:sz w:val="21"/>
-                <w:szCs w:val="21"/>
-              </w:rPr>
-              <w:t>-tutorial-result-persistence</w:t>
+              <w:t xml:space="preserve">  host: &lt;YOUR_OWN_RESULT_SERVICE_PREFIX&gt;-dt-tutorial-result-persistence</w:t>
             </w:r>
             <w:r>
               <w:rPr>
@@ -1746,25 +1362,7 @@
                 <w:szCs w:val="21"/>
               </w:rPr>
               <w:br/>
-              <w:t xml:space="preserve">  </w:t>
-            </w:r>
-            <w:proofErr w:type="spellStart"/>
-            <w:r>
-              <w:rPr>
-                <w:rFonts w:ascii="Arial" w:hAnsi="Arial" w:cs="Arial"/>
-                <w:sz w:val="21"/>
-                <w:szCs w:val="21"/>
-              </w:rPr>
-              <w:t>env</w:t>
-            </w:r>
-            <w:proofErr w:type="spellEnd"/>
-            <w:r>
-              <w:rPr>
-                <w:rFonts w:ascii="Arial" w:hAnsi="Arial" w:cs="Arial"/>
-                <w:sz w:val="21"/>
-                <w:szCs w:val="21"/>
-              </w:rPr>
-              <w:t>:</w:t>
+              <w:t xml:space="preserve">  env:</w:t>
             </w:r>
             <w:r>
               <w:rPr>
@@ -1780,9 +1378,6 @@
                 <w:rFonts w:ascii="Arial" w:hAnsi="Arial" w:cs="Arial"/>
                 <w:sz w:val="21"/>
                 <w:szCs w:val="21"/>
-                <w:rPrChange w:id="26" w:author="Steuben, Gregg K (GE Global Research, US)" w:date="2016-10-27T16:17:00Z">
-                  <w:rPr/>
-                </w:rPrChange>
               </w:rPr>
               <w:t>https://&lt;YOUR_UAA_INSTANCE_HERE&gt;.predix-uaa.run.aws-usw02-pr.ice.predix.io/check_token</w:t>
             </w:r>
@@ -1842,12 +1437,6 @@
           <w:color w:val="000000"/>
           <w:sz w:val="24"/>
           <w:szCs w:val="24"/>
-          <w:rPrChange w:id="27" w:author="Steuben, Gregg K (GE Global Research, US)" w:date="2016-10-28T15:07:00Z">
-            <w:rPr>
-              <w:rFonts w:ascii="Arial" w:hAnsi="Arial" w:cs="Arial"/>
-              <w:color w:val="000000"/>
-            </w:rPr>
-          </w:rPrChange>
         </w:rPr>
         <w:t xml:space="preserve">The application </w:t>
       </w:r>
@@ -1858,13 +1447,6 @@
           <w:color w:val="000000"/>
           <w:sz w:val="24"/>
           <w:szCs w:val="24"/>
-          <w:rPrChange w:id="28" w:author="Steuben, Gregg K (GE Global Research, US)" w:date="2016-10-28T15:07:00Z">
-            <w:rPr>
-              <w:rFonts w:ascii="Arial" w:hAnsi="Arial" w:cs="Arial"/>
-              <w:b/>
-              <w:color w:val="000000"/>
-            </w:rPr>
-          </w:rPrChange>
         </w:rPr>
         <w:t>name</w:t>
       </w:r>
@@ -1874,12 +1456,6 @@
           <w:color w:val="000000"/>
           <w:sz w:val="24"/>
           <w:szCs w:val="24"/>
-          <w:rPrChange w:id="29" w:author="Steuben, Gregg K (GE Global Research, US)" w:date="2016-10-28T15:07:00Z">
-            <w:rPr>
-              <w:rFonts w:ascii="Arial" w:hAnsi="Arial" w:cs="Arial"/>
-              <w:color w:val="000000"/>
-            </w:rPr>
-          </w:rPrChange>
         </w:rPr>
         <w:t xml:space="preserve"> must be unique across </w:t>
       </w:r>
@@ -1889,46 +1465,26 @@
           <w:color w:val="000000"/>
           <w:sz w:val="24"/>
           <w:szCs w:val="24"/>
-          <w:rPrChange w:id="30" w:author="Steuben, Gregg K (GE Global Research, US)" w:date="2016-10-28T15:07:00Z">
-            <w:rPr>
-              <w:rFonts w:ascii="Arial" w:hAnsi="Arial" w:cs="Arial"/>
-              <w:color w:val="000000"/>
-            </w:rPr>
-          </w:rPrChange>
         </w:rPr>
         <w:t xml:space="preserve">your </w:t>
       </w:r>
-      <w:proofErr w:type="spellStart"/>
       <w:r>
         <w:rPr>
           <w:rFonts w:ascii="Arial" w:hAnsi="Arial" w:cs="Arial"/>
           <w:color w:val="000000"/>
           <w:sz w:val="24"/>
           <w:szCs w:val="24"/>
-          <w:rPrChange w:id="31" w:author="Steuben, Gregg K (GE Global Research, US)" w:date="2016-10-28T15:07:00Z">
-            <w:rPr>
-              <w:rFonts w:ascii="Arial" w:hAnsi="Arial" w:cs="Arial"/>
-              <w:color w:val="000000"/>
-            </w:rPr>
-          </w:rPrChange>
-        </w:rPr>
-        <w:t>CloudFoundry</w:t>
-      </w:r>
-      <w:proofErr w:type="spellEnd"/>
+        </w:rPr>
+        <w:t xml:space="preserve">CloudFoundry </w:t>
+      </w:r>
       <w:r>
         <w:rPr>
           <w:rFonts w:ascii="Arial" w:hAnsi="Arial" w:cs="Arial"/>
           <w:color w:val="000000"/>
           <w:sz w:val="24"/>
           <w:szCs w:val="24"/>
-          <w:rPrChange w:id="32" w:author="Steuben, Gregg K (GE Global Research, US)" w:date="2016-10-28T15:07:00Z">
-            <w:rPr>
-              <w:rFonts w:ascii="Arial" w:hAnsi="Arial" w:cs="Arial"/>
-              <w:color w:val="000000"/>
-            </w:rPr>
-          </w:rPrChange>
-        </w:rPr>
-        <w:t xml:space="preserve"> </w:t>
+        </w:rPr>
+        <w:t>o</w:t>
       </w:r>
       <w:r>
         <w:rPr>
@@ -1936,14 +1492,8 @@
           <w:color w:val="000000"/>
           <w:sz w:val="24"/>
           <w:szCs w:val="24"/>
-          <w:rPrChange w:id="33" w:author="Steuben, Gregg K (GE Global Research, US)" w:date="2016-10-28T15:07:00Z">
-            <w:rPr>
-              <w:rFonts w:ascii="Arial" w:hAnsi="Arial" w:cs="Arial"/>
-              <w:color w:val="000000"/>
-            </w:rPr>
-          </w:rPrChange>
-        </w:rPr>
-        <w:t>o</w:t>
+        </w:rPr>
+        <w:t>rg</w:t>
       </w:r>
       <w:r>
         <w:rPr>
@@ -1951,14 +1501,8 @@
           <w:color w:val="000000"/>
           <w:sz w:val="24"/>
           <w:szCs w:val="24"/>
-          <w:rPrChange w:id="34" w:author="Steuben, Gregg K (GE Global Research, US)" w:date="2016-10-28T15:07:00Z">
-            <w:rPr>
-              <w:rFonts w:ascii="Arial" w:hAnsi="Arial" w:cs="Arial"/>
-              <w:color w:val="000000"/>
-            </w:rPr>
-          </w:rPrChange>
-        </w:rPr>
-        <w:t>rg</w:t>
+        </w:rPr>
+        <w:t>anization</w:t>
       </w:r>
       <w:r>
         <w:rPr>
@@ -1966,27 +1510,6 @@
           <w:color w:val="000000"/>
           <w:sz w:val="24"/>
           <w:szCs w:val="24"/>
-          <w:rPrChange w:id="35" w:author="Steuben, Gregg K (GE Global Research, US)" w:date="2016-10-28T15:07:00Z">
-            <w:rPr>
-              <w:rFonts w:ascii="Arial" w:hAnsi="Arial" w:cs="Arial"/>
-              <w:color w:val="000000"/>
-            </w:rPr>
-          </w:rPrChange>
-        </w:rPr>
-        <w:t>anization</w:t>
-      </w:r>
-      <w:r>
-        <w:rPr>
-          <w:rFonts w:ascii="Arial" w:hAnsi="Arial" w:cs="Arial"/>
-          <w:color w:val="000000"/>
-          <w:sz w:val="24"/>
-          <w:szCs w:val="24"/>
-          <w:rPrChange w:id="36" w:author="Steuben, Gregg K (GE Global Research, US)" w:date="2016-10-28T15:07:00Z">
-            <w:rPr>
-              <w:rFonts w:ascii="Arial" w:hAnsi="Arial" w:cs="Arial"/>
-              <w:color w:val="000000"/>
-            </w:rPr>
-          </w:rPrChange>
         </w:rPr>
         <w:t>.</w:t>
       </w:r>
@@ -2004,12 +1527,6 @@
           <w:color w:val="000000"/>
           <w:sz w:val="24"/>
           <w:szCs w:val="24"/>
-          <w:rPrChange w:id="37" w:author="Steuben, Gregg K (GE Global Research, US)" w:date="2016-10-28T15:07:00Z">
-            <w:rPr>
-              <w:rFonts w:ascii="Arial" w:hAnsi="Arial" w:cs="Arial"/>
-              <w:color w:val="000000"/>
-            </w:rPr>
-          </w:rPrChange>
         </w:rPr>
       </w:pPr>
       <w:r>
@@ -2018,14 +1535,7 @@
           <w:color w:val="000000"/>
           <w:sz w:val="24"/>
           <w:szCs w:val="24"/>
-          <w:rPrChange w:id="38" w:author="Steuben, Gregg K (GE Global Research, US)" w:date="2016-10-28T15:07:00Z">
-            <w:rPr>
-              <w:rFonts w:ascii="Arial" w:hAnsi="Arial" w:cs="Arial"/>
-              <w:color w:val="000000"/>
-            </w:rPr>
-          </w:rPrChange>
-        </w:rPr>
-        <w:lastRenderedPageBreak/>
+        </w:rPr>
         <w:t xml:space="preserve">The </w:t>
       </w:r>
       <w:r>
@@ -2035,13 +1545,6 @@
           <w:color w:val="000000"/>
           <w:sz w:val="24"/>
           <w:szCs w:val="24"/>
-          <w:rPrChange w:id="39" w:author="Steuben, Gregg K (GE Global Research, US)" w:date="2016-10-28T15:07:00Z">
-            <w:rPr>
-              <w:rFonts w:ascii="Arial" w:hAnsi="Arial" w:cs="Arial"/>
-              <w:b/>
-              <w:color w:val="000000"/>
-            </w:rPr>
-          </w:rPrChange>
         </w:rPr>
         <w:t>host</w:t>
       </w:r>
@@ -2051,12 +1554,6 @@
           <w:color w:val="000000"/>
           <w:sz w:val="24"/>
           <w:szCs w:val="24"/>
-          <w:rPrChange w:id="40" w:author="Steuben, Gregg K (GE Global Research, US)" w:date="2016-10-28T15:07:00Z">
-            <w:rPr>
-              <w:rFonts w:ascii="Arial" w:hAnsi="Arial" w:cs="Arial"/>
-              <w:color w:val="000000"/>
-            </w:rPr>
-          </w:rPrChange>
         </w:rPr>
         <w:t xml:space="preserve"> must be unique across Predix as this becomes the URL for the microservice.  If you receive an error message </w:t>
       </w:r>
@@ -2066,12 +1563,6 @@
           <w:color w:val="000000"/>
           <w:sz w:val="24"/>
           <w:szCs w:val="24"/>
-          <w:rPrChange w:id="41" w:author="Steuben, Gregg K (GE Global Research, US)" w:date="2016-10-28T15:07:00Z">
-            <w:rPr>
-              <w:rFonts w:ascii="Arial" w:hAnsi="Arial" w:cs="Arial"/>
-              <w:color w:val="000000"/>
-            </w:rPr>
-          </w:rPrChange>
         </w:rPr>
         <w:t xml:space="preserve">while </w:t>
       </w:r>
@@ -2081,12 +1572,6 @@
           <w:color w:val="000000"/>
           <w:sz w:val="24"/>
           <w:szCs w:val="24"/>
-          <w:rPrChange w:id="42" w:author="Steuben, Gregg K (GE Global Research, US)" w:date="2016-10-28T15:07:00Z">
-            <w:rPr>
-              <w:rFonts w:ascii="Arial" w:hAnsi="Arial" w:cs="Arial"/>
-              <w:color w:val="000000"/>
-            </w:rPr>
-          </w:rPrChange>
         </w:rPr>
         <w:t xml:space="preserve">pushing your service to the cloud in the next step, define a new </w:t>
       </w:r>
@@ -2097,13 +1582,6 @@
           <w:color w:val="000000"/>
           <w:sz w:val="24"/>
           <w:szCs w:val="24"/>
-          <w:rPrChange w:id="43" w:author="Steuben, Gregg K (GE Global Research, US)" w:date="2016-10-28T15:07:00Z">
-            <w:rPr>
-              <w:rFonts w:ascii="Arial" w:hAnsi="Arial" w:cs="Arial"/>
-              <w:b/>
-              <w:color w:val="000000"/>
-            </w:rPr>
-          </w:rPrChange>
         </w:rPr>
         <w:t>host</w:t>
       </w:r>
@@ -2113,12 +1591,6 @@
           <w:color w:val="000000"/>
           <w:sz w:val="24"/>
           <w:szCs w:val="24"/>
-          <w:rPrChange w:id="44" w:author="Steuben, Gregg K (GE Global Research, US)" w:date="2016-10-28T15:07:00Z">
-            <w:rPr>
-              <w:rFonts w:ascii="Arial" w:hAnsi="Arial" w:cs="Arial"/>
-              <w:color w:val="000000"/>
-            </w:rPr>
-          </w:rPrChange>
         </w:rPr>
         <w:t>.</w:t>
       </w:r>
@@ -2136,12 +1608,6 @@
           <w:color w:val="000000"/>
           <w:sz w:val="24"/>
           <w:szCs w:val="24"/>
-          <w:rPrChange w:id="45" w:author="Steuben, Gregg K (GE Global Research, US)" w:date="2016-10-28T15:07:00Z">
-            <w:rPr>
-              <w:rFonts w:ascii="Arial" w:hAnsi="Arial" w:cs="Arial"/>
-              <w:color w:val="000000"/>
-            </w:rPr>
-          </w:rPrChange>
         </w:rPr>
       </w:pPr>
       <w:r>
@@ -2150,13 +1616,8 @@
           <w:color w:val="000000"/>
           <w:sz w:val="24"/>
           <w:szCs w:val="24"/>
-          <w:rPrChange w:id="46" w:author="Steuben, Gregg K (GE Global Research, US)" w:date="2016-10-28T15:07:00Z">
-            <w:rPr>
-              <w:rFonts w:ascii="Arial" w:hAnsi="Arial" w:cs="Arial"/>
-              <w:color w:val="000000"/>
-            </w:rPr>
-          </w:rPrChange>
-        </w:rPr>
+        </w:rPr>
+        <w:lastRenderedPageBreak/>
         <w:t xml:space="preserve">In the </w:t>
       </w:r>
       <w:r>
@@ -2166,13 +1627,6 @@
           <w:color w:val="000000"/>
           <w:sz w:val="24"/>
           <w:szCs w:val="24"/>
-          <w:rPrChange w:id="47" w:author="Steuben, Gregg K (GE Global Research, US)" w:date="2016-10-28T15:07:00Z">
-            <w:rPr>
-              <w:rFonts w:ascii="Arial" w:hAnsi="Arial" w:cs="Arial"/>
-              <w:b/>
-              <w:color w:val="000000"/>
-            </w:rPr>
-          </w:rPrChange>
         </w:rPr>
         <w:t>services</w:t>
       </w:r>
@@ -2182,12 +1636,6 @@
           <w:color w:val="000000"/>
           <w:sz w:val="24"/>
           <w:szCs w:val="24"/>
-          <w:rPrChange w:id="48" w:author="Steuben, Gregg K (GE Global Research, US)" w:date="2016-10-28T15:07:00Z">
-            <w:rPr>
-              <w:rFonts w:ascii="Arial" w:hAnsi="Arial" w:cs="Arial"/>
-              <w:color w:val="000000"/>
-            </w:rPr>
-          </w:rPrChange>
         </w:rPr>
         <w:t xml:space="preserve"> list, s</w:t>
       </w:r>
@@ -2197,12 +1645,6 @@
           <w:color w:val="000000"/>
           <w:sz w:val="24"/>
           <w:szCs w:val="24"/>
-          <w:rPrChange w:id="49" w:author="Steuben, Gregg K (GE Global Research, US)" w:date="2016-10-28T15:07:00Z">
-            <w:rPr>
-              <w:rFonts w:ascii="Arial" w:hAnsi="Arial" w:cs="Arial"/>
-              <w:color w:val="000000"/>
-            </w:rPr>
-          </w:rPrChange>
         </w:rPr>
         <w:t xml:space="preserve">ubstitute </w:t>
       </w:r>
@@ -2212,74 +1654,23 @@
           <w:color w:val="000000"/>
           <w:sz w:val="24"/>
           <w:szCs w:val="24"/>
-          <w:rPrChange w:id="50" w:author="Steuben, Gregg K (GE Global Research, US)" w:date="2016-10-28T15:07:00Z">
-            <w:rPr>
-              <w:rFonts w:ascii="Arial" w:hAnsi="Arial" w:cs="Arial"/>
-              <w:color w:val="000000"/>
-            </w:rPr>
-          </w:rPrChange>
-        </w:rPr>
-        <w:t xml:space="preserve">your </w:t>
-      </w:r>
-      <w:proofErr w:type="spellStart"/>
-      <w:r>
-        <w:rPr>
-          <w:rFonts w:ascii="Arial" w:hAnsi="Arial" w:cs="Arial"/>
-          <w:color w:val="000000"/>
+        </w:rPr>
+        <w:t xml:space="preserve">your postgres service instance name for </w:t>
+      </w:r>
+      <w:r>
+        <w:rPr>
+          <w:rFonts w:ascii="Arial" w:hAnsi="Arial" w:cs="Arial"/>
           <w:sz w:val="24"/>
           <w:szCs w:val="24"/>
-          <w:rPrChange w:id="51" w:author="Steuben, Gregg K (GE Global Research, US)" w:date="2016-10-28T15:07:00Z">
-            <w:rPr>
-              <w:rFonts w:ascii="Arial" w:hAnsi="Arial" w:cs="Arial"/>
-              <w:color w:val="000000"/>
-            </w:rPr>
-          </w:rPrChange>
-        </w:rPr>
-        <w:t>postgres</w:t>
-      </w:r>
-      <w:proofErr w:type="spellEnd"/>
+        </w:rPr>
+        <w:t>&lt;YOUR_POSTGRES_SERVICE_FOR_RESULT_DATA&gt;</w:t>
+      </w:r>
       <w:r>
         <w:rPr>
           <w:rFonts w:ascii="Arial" w:hAnsi="Arial" w:cs="Arial"/>
           <w:color w:val="000000"/>
           <w:sz w:val="24"/>
           <w:szCs w:val="24"/>
-          <w:rPrChange w:id="52" w:author="Steuben, Gregg K (GE Global Research, US)" w:date="2016-10-28T15:07:00Z">
-            <w:rPr>
-              <w:rFonts w:ascii="Arial" w:hAnsi="Arial" w:cs="Arial"/>
-              <w:color w:val="000000"/>
-            </w:rPr>
-          </w:rPrChange>
-        </w:rPr>
-        <w:t xml:space="preserve"> service instance name for </w:t>
-      </w:r>
-      <w:r>
-        <w:rPr>
-          <w:rFonts w:ascii="Arial" w:hAnsi="Arial" w:cs="Arial"/>
-          <w:sz w:val="24"/>
-          <w:szCs w:val="24"/>
-          <w:rPrChange w:id="53" w:author="Steuben, Gregg K (GE Global Research, US)" w:date="2016-10-28T15:07:00Z">
-            <w:rPr>
-              <w:rFonts w:ascii="Arial" w:hAnsi="Arial" w:cs="Arial"/>
-              <w:sz w:val="21"/>
-              <w:szCs w:val="21"/>
-            </w:rPr>
-          </w:rPrChange>
-        </w:rPr>
-        <w:t>&lt;YOUR_POSTGRES_SERVICE_FOR_RESULT_DATA&gt;</w:t>
-      </w:r>
-      <w:r>
-        <w:rPr>
-          <w:rFonts w:ascii="Arial" w:hAnsi="Arial" w:cs="Arial"/>
-          <w:color w:val="000000"/>
-          <w:sz w:val="24"/>
-          <w:szCs w:val="24"/>
-          <w:rPrChange w:id="54" w:author="Steuben, Gregg K (GE Global Research, US)" w:date="2016-10-28T15:07:00Z">
-            <w:rPr>
-              <w:rFonts w:ascii="Arial" w:hAnsi="Arial" w:cs="Arial"/>
-              <w:color w:val="000000"/>
-            </w:rPr>
-          </w:rPrChange>
         </w:rPr>
         <w:t>.</w:t>
       </w:r>
@@ -2297,12 +1688,6 @@
           <w:color w:val="000000"/>
           <w:sz w:val="24"/>
           <w:szCs w:val="24"/>
-          <w:rPrChange w:id="55" w:author="Steuben, Gregg K (GE Global Research, US)" w:date="2016-10-28T15:07:00Z">
-            <w:rPr>
-              <w:rFonts w:ascii="Arial" w:hAnsi="Arial" w:cs="Arial"/>
-              <w:color w:val="000000"/>
-            </w:rPr>
-          </w:rPrChange>
         </w:rPr>
       </w:pPr>
       <w:r>
@@ -2311,12 +1696,6 @@
           <w:color w:val="000000"/>
           <w:sz w:val="24"/>
           <w:szCs w:val="24"/>
-          <w:rPrChange w:id="56" w:author="Steuben, Gregg K (GE Global Research, US)" w:date="2016-10-28T15:07:00Z">
-            <w:rPr>
-              <w:rFonts w:ascii="Arial" w:hAnsi="Arial" w:cs="Arial"/>
-              <w:color w:val="000000"/>
-            </w:rPr>
-          </w:rPrChange>
         </w:rPr>
         <w:t xml:space="preserve">In the </w:t>
       </w:r>
@@ -2327,13 +1706,6 @@
           <w:color w:val="000000"/>
           <w:sz w:val="24"/>
           <w:szCs w:val="24"/>
-          <w:rPrChange w:id="57" w:author="Steuben, Gregg K (GE Global Research, US)" w:date="2016-10-28T15:07:00Z">
-            <w:rPr>
-              <w:rFonts w:ascii="Arial" w:hAnsi="Arial" w:cs="Arial"/>
-              <w:b/>
-              <w:color w:val="000000"/>
-            </w:rPr>
-          </w:rPrChange>
         </w:rPr>
         <w:t>services</w:t>
       </w:r>
@@ -2343,12 +1715,6 @@
           <w:color w:val="000000"/>
           <w:sz w:val="24"/>
           <w:szCs w:val="24"/>
-          <w:rPrChange w:id="58" w:author="Steuben, Gregg K (GE Global Research, US)" w:date="2016-10-28T15:07:00Z">
-            <w:rPr>
-              <w:rFonts w:ascii="Arial" w:hAnsi="Arial" w:cs="Arial"/>
-              <w:color w:val="000000"/>
-            </w:rPr>
-          </w:rPrChange>
         </w:rPr>
         <w:t xml:space="preserve"> list, s</w:t>
       </w:r>
@@ -2358,12 +1724,6 @@
           <w:color w:val="000000"/>
           <w:sz w:val="24"/>
           <w:szCs w:val="24"/>
-          <w:rPrChange w:id="59" w:author="Steuben, Gregg K (GE Global Research, US)" w:date="2016-10-28T15:07:00Z">
-            <w:rPr>
-              <w:rFonts w:ascii="Arial" w:hAnsi="Arial" w:cs="Arial"/>
-              <w:color w:val="000000"/>
-            </w:rPr>
-          </w:rPrChange>
         </w:rPr>
         <w:t xml:space="preserve">ubstitute </w:t>
       </w:r>
@@ -2373,61 +1733,34 @@
           <w:color w:val="000000"/>
           <w:sz w:val="24"/>
           <w:szCs w:val="24"/>
-          <w:rPrChange w:id="60" w:author="Steuben, Gregg K (GE Global Research, US)" w:date="2016-10-28T15:07:00Z">
-            <w:rPr>
-              <w:rFonts w:ascii="Arial" w:hAnsi="Arial" w:cs="Arial"/>
-              <w:color w:val="000000"/>
-            </w:rPr>
-          </w:rPrChange>
-        </w:rPr>
-        <w:t xml:space="preserve">your </w:t>
-      </w:r>
-      <w:proofErr w:type="spellStart"/>
-      <w:r>
-        <w:rPr>
-          <w:rFonts w:ascii="Arial" w:hAnsi="Arial" w:cs="Arial"/>
-          <w:color w:val="000000"/>
+        </w:rPr>
+        <w:t xml:space="preserve">your rabbitmq service instance name for </w:t>
+      </w:r>
+      <w:r>
+        <w:rPr>
+          <w:rFonts w:ascii="Arial" w:hAnsi="Arial" w:cs="Arial"/>
           <w:sz w:val="24"/>
           <w:szCs w:val="24"/>
-          <w:rPrChange w:id="61" w:author="Steuben, Gregg K (GE Global Research, US)" w:date="2016-10-28T15:07:00Z">
-            <w:rPr>
-              <w:rFonts w:ascii="Arial" w:hAnsi="Arial" w:cs="Arial"/>
-              <w:color w:val="000000"/>
-            </w:rPr>
-          </w:rPrChange>
-        </w:rPr>
-        <w:t>rabbitmq</w:t>
-      </w:r>
-      <w:proofErr w:type="spellEnd"/>
+        </w:rPr>
+        <w:t>&lt;YOUR_RABBITMQ_SERVICE&gt;.</w:t>
+      </w:r>
       <w:r>
         <w:rPr>
           <w:rFonts w:ascii="Arial" w:hAnsi="Arial" w:cs="Arial"/>
           <w:color w:val="000000"/>
           <w:sz w:val="24"/>
           <w:szCs w:val="24"/>
-          <w:rPrChange w:id="62" w:author="Steuben, Gregg K (GE Global Research, US)" w:date="2016-10-28T15:07:00Z">
-            <w:rPr>
-              <w:rFonts w:ascii="Arial" w:hAnsi="Arial" w:cs="Arial"/>
-              <w:color w:val="000000"/>
-            </w:rPr>
-          </w:rPrChange>
-        </w:rPr>
-        <w:t xml:space="preserve"> service instance name for </w:t>
-      </w:r>
-      <w:r>
-        <w:rPr>
-          <w:rFonts w:ascii="Arial" w:hAnsi="Arial" w:cs="Arial"/>
+        </w:rPr>
+        <w:t xml:space="preserve">  This</w:t>
+      </w:r>
+      <w:r>
+        <w:rPr>
+          <w:rFonts w:ascii="Arial" w:hAnsi="Arial" w:cs="Arial"/>
+          <w:color w:val="000000"/>
           <w:sz w:val="24"/>
           <w:szCs w:val="24"/>
-          <w:rPrChange w:id="63" w:author="Steuben, Gregg K (GE Global Research, US)" w:date="2016-10-28T15:07:00Z">
-            <w:rPr>
-              <w:rFonts w:ascii="Arial" w:hAnsi="Arial" w:cs="Arial"/>
-              <w:sz w:val="21"/>
-              <w:szCs w:val="21"/>
-            </w:rPr>
-          </w:rPrChange>
-        </w:rPr>
-        <w:t>&lt;YOUR_RABBITMQ_SERVICE&gt;.</w:t>
+        </w:rPr>
+        <w:t xml:space="preserve"> should be </w:t>
       </w:r>
       <w:r>
         <w:rPr>
@@ -2435,14 +1768,8 @@
           <w:color w:val="000000"/>
           <w:sz w:val="24"/>
           <w:szCs w:val="24"/>
-          <w:rPrChange w:id="64" w:author="Steuben, Gregg K (GE Global Research, US)" w:date="2016-10-28T15:07:00Z">
-            <w:rPr>
-              <w:rFonts w:ascii="Arial" w:hAnsi="Arial" w:cs="Arial"/>
-              <w:color w:val="000000"/>
-            </w:rPr>
-          </w:rPrChange>
-        </w:rPr>
-        <w:t xml:space="preserve">  This</w:t>
+        </w:rPr>
+        <w:t>“</w:t>
       </w:r>
       <w:r>
         <w:rPr>
@@ -2450,14 +1777,8 @@
           <w:color w:val="000000"/>
           <w:sz w:val="24"/>
           <w:szCs w:val="24"/>
-          <w:rPrChange w:id="65" w:author="Steuben, Gregg K (GE Global Research, US)" w:date="2016-10-28T15:07:00Z">
-            <w:rPr>
-              <w:rFonts w:ascii="Arial" w:hAnsi="Arial" w:cs="Arial"/>
-              <w:color w:val="000000"/>
-            </w:rPr>
-          </w:rPrChange>
-        </w:rPr>
-        <w:t xml:space="preserve"> should be </w:t>
+        </w:rPr>
+        <w:t>tutorial-rabbitmq</w:t>
       </w:r>
       <w:r>
         <w:rPr>
@@ -2465,14 +1786,8 @@
           <w:color w:val="000000"/>
           <w:sz w:val="24"/>
           <w:szCs w:val="24"/>
-          <w:rPrChange w:id="66" w:author="Steuben, Gregg K (GE Global Research, US)" w:date="2016-10-28T15:07:00Z">
-            <w:rPr>
-              <w:rFonts w:ascii="Arial" w:hAnsi="Arial" w:cs="Arial"/>
-              <w:color w:val="000000"/>
-            </w:rPr>
-          </w:rPrChange>
-        </w:rPr>
-        <w:t>“</w:t>
+        </w:rPr>
+        <w:t>”</w:t>
       </w:r>
       <w:r>
         <w:rPr>
@@ -2480,59 +1795,6 @@
           <w:color w:val="000000"/>
           <w:sz w:val="24"/>
           <w:szCs w:val="24"/>
-          <w:rPrChange w:id="67" w:author="Steuben, Gregg K (GE Global Research, US)" w:date="2016-10-28T15:07:00Z">
-            <w:rPr>
-              <w:rFonts w:ascii="Arial" w:hAnsi="Arial" w:cs="Arial"/>
-              <w:color w:val="000000"/>
-            </w:rPr>
-          </w:rPrChange>
-        </w:rPr>
-        <w:t>tutorial-</w:t>
-      </w:r>
-      <w:proofErr w:type="spellStart"/>
-      <w:r>
-        <w:rPr>
-          <w:rFonts w:ascii="Arial" w:hAnsi="Arial" w:cs="Arial"/>
-          <w:color w:val="000000"/>
-          <w:sz w:val="24"/>
-          <w:szCs w:val="24"/>
-          <w:rPrChange w:id="68" w:author="Steuben, Gregg K (GE Global Research, US)" w:date="2016-10-28T15:07:00Z">
-            <w:rPr>
-              <w:rFonts w:ascii="Arial" w:hAnsi="Arial" w:cs="Arial"/>
-              <w:color w:val="000000"/>
-            </w:rPr>
-          </w:rPrChange>
-        </w:rPr>
-        <w:t>rabbitmq</w:t>
-      </w:r>
-      <w:proofErr w:type="spellEnd"/>
-      <w:r>
-        <w:rPr>
-          <w:rFonts w:ascii="Arial" w:hAnsi="Arial" w:cs="Arial"/>
-          <w:color w:val="000000"/>
-          <w:sz w:val="24"/>
-          <w:szCs w:val="24"/>
-          <w:rPrChange w:id="69" w:author="Steuben, Gregg K (GE Global Research, US)" w:date="2016-10-28T15:07:00Z">
-            <w:rPr>
-              <w:rFonts w:ascii="Arial" w:hAnsi="Arial" w:cs="Arial"/>
-              <w:color w:val="000000"/>
-            </w:rPr>
-          </w:rPrChange>
-        </w:rPr>
-        <w:t>”</w:t>
-      </w:r>
-      <w:r>
-        <w:rPr>
-          <w:rFonts w:ascii="Arial" w:hAnsi="Arial" w:cs="Arial"/>
-          <w:color w:val="000000"/>
-          <w:sz w:val="24"/>
-          <w:szCs w:val="24"/>
-          <w:rPrChange w:id="70" w:author="Steuben, Gregg K (GE Global Research, US)" w:date="2016-10-28T15:07:00Z">
-            <w:rPr>
-              <w:rFonts w:ascii="Arial" w:hAnsi="Arial" w:cs="Arial"/>
-              <w:color w:val="000000"/>
-            </w:rPr>
-          </w:rPrChange>
         </w:rPr>
         <w:t xml:space="preserve"> unless you modified the StompProperties.java file.</w:t>
       </w:r>
@@ -2550,12 +1812,6 @@
           <w:color w:val="000000"/>
           <w:sz w:val="24"/>
           <w:szCs w:val="24"/>
-          <w:rPrChange w:id="71" w:author="Steuben, Gregg K (GE Global Research, US)" w:date="2016-10-28T15:07:00Z">
-            <w:rPr>
-              <w:rFonts w:ascii="Arial" w:hAnsi="Arial" w:cs="Arial"/>
-              <w:color w:val="000000"/>
-            </w:rPr>
-          </w:rPrChange>
         </w:rPr>
       </w:pPr>
       <w:r>
@@ -2564,12 +1820,6 @@
           <w:color w:val="000000"/>
           <w:sz w:val="24"/>
           <w:szCs w:val="24"/>
-          <w:rPrChange w:id="72" w:author="Steuben, Gregg K (GE Global Research, US)" w:date="2016-10-28T15:07:00Z">
-            <w:rPr>
-              <w:rFonts w:ascii="Arial" w:hAnsi="Arial" w:cs="Arial"/>
-              <w:color w:val="000000"/>
-            </w:rPr>
-          </w:rPrChange>
         </w:rPr>
         <w:t>Substitute your UAA instance name for &lt;YOUR_UAA_INSTANCE_HERE&gt;.</w:t>
       </w:r>
@@ -2587,12 +1837,6 @@
           <w:color w:val="000000"/>
           <w:sz w:val="24"/>
           <w:szCs w:val="24"/>
-          <w:rPrChange w:id="73" w:author="Steuben, Gregg K (GE Global Research, US)" w:date="2016-10-28T15:07:00Z">
-            <w:rPr>
-              <w:rFonts w:ascii="Arial" w:hAnsi="Arial" w:cs="Arial"/>
-              <w:color w:val="000000"/>
-            </w:rPr>
-          </w:rPrChange>
         </w:rPr>
       </w:pPr>
       <w:r>
@@ -2601,12 +1845,6 @@
           <w:color w:val="000000"/>
           <w:sz w:val="24"/>
           <w:szCs w:val="24"/>
-          <w:rPrChange w:id="74" w:author="Steuben, Gregg K (GE Global Research, US)" w:date="2016-10-28T15:07:00Z">
-            <w:rPr>
-              <w:rFonts w:ascii="Arial" w:hAnsi="Arial" w:cs="Arial"/>
-              <w:color w:val="000000"/>
-            </w:rPr>
-          </w:rPrChange>
         </w:rPr>
         <w:t xml:space="preserve">Substitute your client id for </w:t>
       </w:r>
@@ -2615,13 +1853,6 @@
           <w:rFonts w:ascii="Arial" w:hAnsi="Arial" w:cs="Arial"/>
           <w:sz w:val="24"/>
           <w:szCs w:val="24"/>
-          <w:rPrChange w:id="75" w:author="Steuben, Gregg K (GE Global Research, US)" w:date="2016-10-28T15:07:00Z">
-            <w:rPr>
-              <w:rFonts w:ascii="Arial" w:hAnsi="Arial" w:cs="Arial"/>
-              <w:sz w:val="21"/>
-              <w:szCs w:val="21"/>
-            </w:rPr>
-          </w:rPrChange>
         </w:rPr>
         <w:t>&lt;YOUR_CLIENT_ID&gt;</w:t>
       </w:r>
@@ -2630,13 +1861,6 @@
           <w:rFonts w:ascii="Arial" w:hAnsi="Arial" w:cs="Arial"/>
           <w:sz w:val="24"/>
           <w:szCs w:val="24"/>
-          <w:rPrChange w:id="76" w:author="Steuben, Gregg K (GE Global Research, US)" w:date="2016-10-28T15:07:00Z">
-            <w:rPr>
-              <w:rFonts w:ascii="Arial" w:hAnsi="Arial" w:cs="Arial"/>
-              <w:sz w:val="21"/>
-              <w:szCs w:val="21"/>
-            </w:rPr>
-          </w:rPrChange>
         </w:rPr>
         <w:t>.</w:t>
       </w:r>
@@ -2706,65 +1930,47 @@
               <w:pStyle w:val="NormalWeb"/>
               <w:rPr>
                 <w:rFonts w:ascii="Arial" w:hAnsi="Arial" w:cs="Arial"/>
-                <w:sz w:val="21"/>
-                <w:szCs w:val="21"/>
+                <w:sz w:val="20"/>
+                <w:szCs w:val="20"/>
               </w:rPr>
             </w:pPr>
             <w:r>
               <w:rPr>
                 <w:rFonts w:ascii="Arial" w:hAnsi="Arial" w:cs="Arial"/>
-                <w:sz w:val="21"/>
-                <w:szCs w:val="21"/>
+                <w:sz w:val="20"/>
+                <w:szCs w:val="20"/>
               </w:rPr>
               <w:t>C:\steam-turbine-tutorial\tutorial-svcs</w:t>
             </w:r>
             <w:r>
               <w:rPr>
                 <w:rFonts w:ascii="Arial" w:hAnsi="Arial" w:cs="Arial"/>
-                <w:sz w:val="21"/>
-                <w:szCs w:val="21"/>
+                <w:sz w:val="20"/>
+                <w:szCs w:val="20"/>
               </w:rPr>
               <w:t xml:space="preserve"> </w:t>
             </w:r>
             <w:r>
               <w:rPr>
                 <w:rFonts w:ascii="Arial" w:hAnsi="Arial" w:cs="Arial"/>
-                <w:sz w:val="21"/>
-                <w:szCs w:val="21"/>
-              </w:rPr>
-              <w:t xml:space="preserve">&gt; </w:t>
-            </w:r>
-            <w:proofErr w:type="spellStart"/>
-            <w:r>
-              <w:rPr>
-                <w:rFonts w:ascii="Arial" w:hAnsi="Arial" w:cs="Arial"/>
-                <w:sz w:val="21"/>
-                <w:szCs w:val="21"/>
-              </w:rPr>
-              <w:t>cf</w:t>
-            </w:r>
-            <w:proofErr w:type="spellEnd"/>
-            <w:r>
-              <w:rPr>
-                <w:rFonts w:ascii="Arial" w:hAnsi="Arial" w:cs="Arial"/>
-                <w:sz w:val="21"/>
-                <w:szCs w:val="21"/>
-              </w:rPr>
-              <w:t xml:space="preserve"> push </w:t>
+                <w:sz w:val="20"/>
+                <w:szCs w:val="20"/>
+              </w:rPr>
+              <w:t xml:space="preserve">&gt; cf push </w:t>
             </w:r>
             <w:r>
               <w:rPr>
                 <w:rFonts w:ascii="Arial" w:hAnsi="Arial" w:cs="Arial"/>
-                <w:sz w:val="21"/>
-                <w:szCs w:val="21"/>
+                <w:sz w:val="20"/>
+                <w:szCs w:val="20"/>
               </w:rPr>
               <w:t xml:space="preserve">&lt;YOUR_OWN_UNIQUE_PREFIX&gt;-tutorial-result-persistence </w:t>
             </w:r>
             <w:r>
               <w:rPr>
                 <w:rFonts w:ascii="Arial" w:hAnsi="Arial" w:cs="Arial"/>
-                <w:sz w:val="21"/>
-                <w:szCs w:val="21"/>
+                <w:sz w:val="20"/>
+                <w:szCs w:val="20"/>
               </w:rPr>
               <w:t>--no-start</w:t>
             </w:r>
@@ -2805,23 +2011,7 @@
           <w:rFonts w:ascii="Arial" w:hAnsi="Arial" w:cs="Arial"/>
           <w:color w:val="000000"/>
         </w:rPr>
-        <w:t xml:space="preserve">You could set this in the </w:t>
-      </w:r>
-      <w:proofErr w:type="spellStart"/>
-      <w:r>
-        <w:rPr>
-          <w:rFonts w:ascii="Arial" w:hAnsi="Arial" w:cs="Arial"/>
-          <w:color w:val="000000"/>
-        </w:rPr>
-        <w:t>manifest.yml</w:t>
-      </w:r>
-      <w:proofErr w:type="spellEnd"/>
-      <w:r>
-        <w:rPr>
-          <w:rFonts w:ascii="Arial" w:hAnsi="Arial" w:cs="Arial"/>
-          <w:color w:val="000000"/>
-        </w:rPr>
-        <w:t xml:space="preserve"> file instead, but we recommend using an environment variable as it is more secure than storing passwords in a file, which may result in them being accidentally committed to your source code repository</w:t>
+        <w:t>You could set this in the manifest.yml file instead, but we recommend using an environment variable as it is more secure than storing passwords in a file, which may result in them being accidentally committed to your source code repository</w:t>
       </w:r>
       <w:r>
         <w:rPr>
@@ -2867,83 +2057,47 @@
               <w:pStyle w:val="NormalWeb"/>
               <w:rPr>
                 <w:rFonts w:ascii="Arial" w:hAnsi="Arial" w:cs="Arial"/>
-                <w:sz w:val="21"/>
-                <w:szCs w:val="21"/>
+                <w:sz w:val="20"/>
+                <w:szCs w:val="20"/>
               </w:rPr>
             </w:pPr>
             <w:r>
               <w:rPr>
                 <w:rFonts w:ascii="Arial" w:hAnsi="Arial" w:cs="Arial"/>
-                <w:sz w:val="21"/>
-                <w:szCs w:val="21"/>
+                <w:sz w:val="20"/>
+                <w:szCs w:val="20"/>
               </w:rPr>
               <w:t>C:\steam-turbine-tutorial\tutorial-svcs</w:t>
             </w:r>
             <w:r>
               <w:rPr>
                 <w:rFonts w:ascii="Arial" w:hAnsi="Arial" w:cs="Arial"/>
-                <w:sz w:val="21"/>
-                <w:szCs w:val="21"/>
+                <w:sz w:val="20"/>
+                <w:szCs w:val="20"/>
               </w:rPr>
               <w:t xml:space="preserve"> </w:t>
             </w:r>
             <w:r>
               <w:rPr>
                 <w:rFonts w:ascii="Arial" w:hAnsi="Arial" w:cs="Arial"/>
-                <w:sz w:val="21"/>
-                <w:szCs w:val="21"/>
-              </w:rPr>
-              <w:t xml:space="preserve">&gt; </w:t>
-            </w:r>
-            <w:proofErr w:type="spellStart"/>
-            <w:r>
-              <w:rPr>
-                <w:rFonts w:ascii="Arial" w:hAnsi="Arial" w:cs="Arial"/>
-                <w:sz w:val="21"/>
-                <w:szCs w:val="21"/>
-              </w:rPr>
-              <w:t>cf</w:t>
-            </w:r>
-            <w:proofErr w:type="spellEnd"/>
-            <w:r>
-              <w:rPr>
-                <w:rFonts w:ascii="Arial" w:hAnsi="Arial" w:cs="Arial"/>
-                <w:sz w:val="21"/>
-                <w:szCs w:val="21"/>
-              </w:rPr>
-              <w:t xml:space="preserve"> set-</w:t>
-            </w:r>
-            <w:proofErr w:type="spellStart"/>
-            <w:r>
-              <w:rPr>
-                <w:rFonts w:ascii="Arial" w:hAnsi="Arial" w:cs="Arial"/>
-                <w:sz w:val="21"/>
-                <w:szCs w:val="21"/>
-              </w:rPr>
-              <w:t>env</w:t>
-            </w:r>
-            <w:proofErr w:type="spellEnd"/>
-            <w:r>
-              <w:rPr>
-                <w:rFonts w:ascii="Arial" w:hAnsi="Arial" w:cs="Arial"/>
-                <w:sz w:val="21"/>
-                <w:szCs w:val="21"/>
-              </w:rPr>
-              <w:t xml:space="preserve"> </w:t>
+                <w:sz w:val="20"/>
+                <w:szCs w:val="20"/>
+              </w:rPr>
+              <w:t xml:space="preserve">&gt; cf set-env </w:t>
             </w:r>
             <w:r>
               <w:rPr>
                 <w:rFonts w:ascii="Arial" w:hAnsi="Arial" w:cs="Arial"/>
-                <w:sz w:val="21"/>
-                <w:szCs w:val="21"/>
+                <w:sz w:val="20"/>
+                <w:szCs w:val="20"/>
               </w:rPr>
               <w:t>&lt;YOUR_OWN_UNIQUE_PREFIX&gt;-tutorial-result-persistence</w:t>
             </w:r>
             <w:r>
               <w:rPr>
                 <w:rFonts w:ascii="Arial" w:hAnsi="Arial" w:cs="Arial"/>
-                <w:sz w:val="21"/>
-                <w:szCs w:val="21"/>
+                <w:sz w:val="20"/>
+                <w:szCs w:val="20"/>
               </w:rPr>
               <w:t xml:space="preserve"> security_oauth2_client_clientSecret &lt;your Client Id's secret&gt;</w:t>
             </w:r>
@@ -2996,7 +2150,7 @@
     </w:p>
     <w:tbl>
       <w:tblPr>
-        <w:tblW w:w="11250" w:type="dxa"/>
+        <w:tblW w:w="10080" w:type="dxa"/>
         <w:tblBorders>
           <w:top w:val="outset" w:sz="6" w:space="0" w:color="auto"/>
           <w:left w:val="outset" w:sz="6" w:space="0" w:color="auto"/>
@@ -3010,7 +2164,7 @@
         <w:tblLook w:val="04A0" w:firstRow="1" w:lastRow="0" w:firstColumn="1" w:lastColumn="0" w:noHBand="0" w:noVBand="1"/>
       </w:tblPr>
       <w:tblGrid>
-        <w:gridCol w:w="11250"/>
+        <w:gridCol w:w="10080"/>
       </w:tblGrid>
       <w:tr>
         <w:tc>
@@ -3030,57 +2184,39 @@
               <w:pStyle w:val="NormalWeb"/>
               <w:rPr>
                 <w:rFonts w:ascii="Arial" w:hAnsi="Arial" w:cs="Arial"/>
-                <w:sz w:val="21"/>
-                <w:szCs w:val="21"/>
+                <w:sz w:val="20"/>
+                <w:szCs w:val="20"/>
               </w:rPr>
             </w:pPr>
             <w:r>
               <w:rPr>
                 <w:rFonts w:ascii="Arial" w:hAnsi="Arial" w:cs="Arial"/>
-                <w:sz w:val="21"/>
-                <w:szCs w:val="21"/>
+                <w:sz w:val="20"/>
+                <w:szCs w:val="20"/>
               </w:rPr>
               <w:t>C:\steam-turbine-tutorial\tutorial-svcs</w:t>
             </w:r>
             <w:r>
               <w:rPr>
                 <w:rFonts w:ascii="Arial" w:hAnsi="Arial" w:cs="Arial"/>
-                <w:sz w:val="21"/>
-                <w:szCs w:val="21"/>
+                <w:sz w:val="20"/>
+                <w:szCs w:val="20"/>
               </w:rPr>
               <w:t xml:space="preserve"> </w:t>
             </w:r>
             <w:r>
               <w:rPr>
                 <w:rFonts w:ascii="Arial" w:hAnsi="Arial" w:cs="Arial"/>
-                <w:sz w:val="21"/>
-                <w:szCs w:val="21"/>
-              </w:rPr>
-              <w:t xml:space="preserve">&gt; </w:t>
-            </w:r>
-            <w:proofErr w:type="spellStart"/>
-            <w:r>
-              <w:rPr>
-                <w:rFonts w:ascii="Arial" w:hAnsi="Arial" w:cs="Arial"/>
-                <w:sz w:val="21"/>
-                <w:szCs w:val="21"/>
-              </w:rPr>
-              <w:t>cf</w:t>
-            </w:r>
-            <w:proofErr w:type="spellEnd"/>
-            <w:r>
-              <w:rPr>
-                <w:rFonts w:ascii="Arial" w:hAnsi="Arial" w:cs="Arial"/>
-                <w:sz w:val="21"/>
-                <w:szCs w:val="21"/>
-              </w:rPr>
-              <w:t xml:space="preserve"> start </w:t>
+                <w:sz w:val="20"/>
+                <w:szCs w:val="20"/>
+              </w:rPr>
+              <w:t xml:space="preserve">&gt; cf start </w:t>
             </w:r>
             <w:r>
               <w:rPr>
                 <w:rFonts w:ascii="Arial" w:hAnsi="Arial" w:cs="Arial"/>
-                <w:sz w:val="21"/>
-                <w:szCs w:val="21"/>
+                <w:sz w:val="20"/>
+                <w:szCs w:val="20"/>
               </w:rPr>
               <w:t>&lt;YOUR_OWN_UNIQUE_PREFIX&gt;-tutorial-result-persistence</w:t>
             </w:r>
@@ -3109,127 +2245,54 @@
         </w:rPr>
         <w:t xml:space="preserve">Use </w:t>
       </w:r>
-      <w:commentRangeStart w:id="77"/>
-      <w:commentRangeStart w:id="78"/>
-      <w:r>
-        <w:rPr>
-          <w:rFonts w:ascii="Arial" w:hAnsi="Arial" w:cs="Arial"/>
-          <w:color w:val="000000"/>
-        </w:rPr>
-        <w:t>"</w:t>
-      </w:r>
-      <w:proofErr w:type="spellStart"/>
-      <w:r>
-        <w:rPr>
-          <w:rFonts w:ascii="Arial" w:hAnsi="Arial" w:cs="Arial"/>
-          <w:color w:val="000000"/>
-        </w:rPr>
-        <w:t>cf</w:t>
-      </w:r>
-      <w:proofErr w:type="spellEnd"/>
-      <w:r>
-        <w:rPr>
-          <w:rFonts w:ascii="Arial" w:hAnsi="Arial" w:cs="Arial"/>
-          <w:color w:val="000000"/>
-        </w:rPr>
-        <w:t xml:space="preserve"> apps" </w:t>
-      </w:r>
-      <w:commentRangeEnd w:id="77"/>
-      <w:r>
-        <w:rPr>
-          <w:rStyle w:val="CommentReference"/>
-          <w:rFonts w:asciiTheme="minorHAnsi" w:eastAsiaTheme="minorHAnsi" w:hAnsiTheme="minorHAnsi" w:cstheme="minorBidi"/>
-        </w:rPr>
-        <w:commentReference w:id="77"/>
-      </w:r>
-      <w:commentRangeEnd w:id="78"/>
-      <w:r>
-        <w:rPr>
-          <w:rStyle w:val="CommentReference"/>
-          <w:rFonts w:asciiTheme="minorHAnsi" w:eastAsiaTheme="minorHAnsi" w:hAnsiTheme="minorHAnsi" w:cstheme="minorBidi"/>
-        </w:rPr>
-        <w:commentReference w:id="78"/>
-      </w:r>
-      <w:r>
-        <w:rPr>
-          <w:rFonts w:ascii="Arial" w:hAnsi="Arial" w:cs="Arial"/>
-          <w:color w:val="000000"/>
-        </w:rPr>
-        <w:t>to discover the URL to your service</w:t>
-      </w:r>
-      <w:ins w:id="79" w:author="Steuben, Gregg K (GE Global Research, US)" w:date="2016-10-25T15:04:00Z">
-        <w:r>
-          <w:rPr>
-            <w:rFonts w:ascii="Arial" w:hAnsi="Arial" w:cs="Arial"/>
-            <w:color w:val="000000"/>
-          </w:rPr>
-          <w:t xml:space="preserve">.  Prepend the </w:t>
-        </w:r>
-        <w:r>
-          <w:rPr>
-            <w:rFonts w:ascii="Arial" w:hAnsi="Arial" w:cs="Arial"/>
-            <w:color w:val="000000"/>
-          </w:rPr>
-          <w:fldChar w:fldCharType="begin"/>
-        </w:r>
-        <w:r>
-          <w:rPr>
-            <w:rFonts w:ascii="Arial" w:hAnsi="Arial" w:cs="Arial"/>
-            <w:color w:val="000000"/>
-          </w:rPr>
-          <w:instrText xml:space="preserve"> HYPERLINK "https://" </w:instrText>
-        </w:r>
-        <w:r>
-          <w:rPr>
-            <w:rFonts w:ascii="Arial" w:hAnsi="Arial" w:cs="Arial"/>
-            <w:color w:val="000000"/>
-          </w:rPr>
-          <w:fldChar w:fldCharType="separate"/>
-        </w:r>
-        <w:r>
-          <w:rPr>
-            <w:rStyle w:val="Hyperlink"/>
-            <w:rFonts w:ascii="Arial" w:hAnsi="Arial" w:cs="Arial"/>
-          </w:rPr>
-          <w:t>https://</w:t>
-        </w:r>
-        <w:r>
-          <w:rPr>
-            <w:rFonts w:ascii="Arial" w:hAnsi="Arial" w:cs="Arial"/>
-            <w:color w:val="000000"/>
-          </w:rPr>
-          <w:fldChar w:fldCharType="end"/>
-        </w:r>
-        <w:r>
-          <w:rPr>
-            <w:rFonts w:ascii="Arial" w:hAnsi="Arial" w:cs="Arial"/>
-            <w:color w:val="000000"/>
-          </w:rPr>
-          <w:t xml:space="preserve"> protocol then</w:t>
-        </w:r>
-      </w:ins>
-      <w:r>
-        <w:rPr>
-          <w:rFonts w:ascii="Arial" w:hAnsi="Arial" w:cs="Arial"/>
-          <w:color w:val="000000"/>
-        </w:rPr>
-        <w:t xml:space="preserve"> </w:t>
-      </w:r>
-      <w:del w:id="80" w:author="Steuben, Gregg K (GE Global Research, US)" w:date="2016-10-25T15:04:00Z">
-        <w:r>
-          <w:rPr>
-            <w:rFonts w:ascii="Arial" w:hAnsi="Arial" w:cs="Arial"/>
-            <w:color w:val="000000"/>
-          </w:rPr>
-          <w:delText>and</w:delText>
-        </w:r>
-      </w:del>
-      <w:r>
-        <w:rPr>
-          <w:rFonts w:ascii="Arial" w:hAnsi="Arial" w:cs="Arial"/>
-          <w:color w:val="000000"/>
-        </w:rPr>
-        <w:t xml:space="preserve"> append your API path to get the full URL to your data service</w:t>
+      <w:r>
+        <w:rPr>
+          <w:rFonts w:ascii="Arial" w:hAnsi="Arial" w:cs="Arial"/>
+          <w:color w:val="000000"/>
+        </w:rPr>
+        <w:t>"cf apps" to discover the URL to your service</w:t>
+      </w:r>
+      <w:r>
+        <w:rPr>
+          <w:rFonts w:ascii="Arial" w:hAnsi="Arial" w:cs="Arial"/>
+          <w:color w:val="000000"/>
+        </w:rPr>
+        <w:t xml:space="preserve">.  Prepend the </w:t>
+      </w:r>
+      <w:r>
+        <w:rPr>
+          <w:rFonts w:ascii="Arial" w:hAnsi="Arial" w:cs="Arial"/>
+          <w:color w:val="000000"/>
+        </w:rPr>
+        <w:t>“</w:t>
+      </w:r>
+      <w:r>
+        <w:rPr>
+          <w:rFonts w:ascii="Arial" w:hAnsi="Arial" w:cs="Arial"/>
+          <w:color w:val="000000"/>
+        </w:rPr>
+        <w:t>https://</w:t>
+      </w:r>
+      <w:r>
+        <w:rPr>
+          <w:rFonts w:ascii="Arial" w:hAnsi="Arial" w:cs="Arial"/>
+          <w:color w:val="000000"/>
+        </w:rPr>
+        <w:t>”</w:t>
+      </w:r>
+      <w:r>
+        <w:rPr>
+          <w:rFonts w:ascii="Arial" w:hAnsi="Arial" w:cs="Arial"/>
+          <w:color w:val="000000"/>
+        </w:rPr>
+        <w:t xml:space="preserve"> protocol then</w:t>
+      </w:r>
+      <w:r>
+        <w:rPr>
+          <w:rFonts w:ascii="Arial" w:hAnsi="Arial" w:cs="Arial"/>
+          <w:color w:val="000000"/>
+        </w:rPr>
+        <w:t xml:space="preserve">  append your API path to get the full URL to your data service</w:t>
       </w:r>
     </w:p>
     <w:tbl>
@@ -3269,68 +2332,32 @@
               <w:spacing w:before="0" w:after="0"/>
               <w:rPr>
                 <w:rFonts w:ascii="Arial" w:hAnsi="Arial" w:cs="Arial"/>
-                <w:sz w:val="21"/>
-                <w:szCs w:val="21"/>
+                <w:sz w:val="20"/>
+                <w:szCs w:val="20"/>
               </w:rPr>
             </w:pPr>
             <w:r>
               <w:rPr>
                 <w:rFonts w:ascii="Arial" w:hAnsi="Arial" w:cs="Arial"/>
-                <w:sz w:val="21"/>
-                <w:szCs w:val="21"/>
-              </w:rPr>
-              <w:t xml:space="preserve">C:\steam-turbine-tutorial\tutorial-svcs\tutorial-result-persistence&gt; </w:t>
-            </w:r>
-            <w:proofErr w:type="spellStart"/>
-            <w:r>
-              <w:rPr>
-                <w:rFonts w:ascii="Arial" w:hAnsi="Arial" w:cs="Arial"/>
-                <w:sz w:val="21"/>
-                <w:szCs w:val="21"/>
-              </w:rPr>
-              <w:t>cf</w:t>
-            </w:r>
-            <w:proofErr w:type="spellEnd"/>
-            <w:r>
-              <w:rPr>
-                <w:rFonts w:ascii="Arial" w:hAnsi="Arial" w:cs="Arial"/>
-                <w:sz w:val="21"/>
-                <w:szCs w:val="21"/>
-              </w:rPr>
-              <w:t xml:space="preserve"> apps</w:t>
+                <w:sz w:val="20"/>
+                <w:szCs w:val="20"/>
+              </w:rPr>
+              <w:t>C:\steam-turbine-tutorial\tutorial-svcs\tutorial-result-persistence&gt; cf apps</w:t>
             </w:r>
             <w:r>
               <w:rPr>
                 <w:rFonts w:ascii="Arial" w:hAnsi="Arial" w:cs="Arial"/>
-                <w:sz w:val="21"/>
-                <w:szCs w:val="21"/>
+                <w:sz w:val="20"/>
+                <w:szCs w:val="20"/>
               </w:rPr>
               <w:br/>
-              <w:t xml:space="preserve">Getting apps in org </w:t>
-            </w:r>
-            <w:proofErr w:type="spellStart"/>
-            <w:r>
-              <w:rPr>
-                <w:rFonts w:ascii="Arial" w:hAnsi="Arial" w:cs="Arial"/>
-                <w:sz w:val="21"/>
-                <w:szCs w:val="21"/>
-              </w:rPr>
-              <w:t>DigitalTwin</w:t>
-            </w:r>
-            <w:proofErr w:type="spellEnd"/>
-            <w:r>
-              <w:rPr>
-                <w:rFonts w:ascii="Arial" w:hAnsi="Arial" w:cs="Arial"/>
-                <w:sz w:val="21"/>
-                <w:szCs w:val="21"/>
-              </w:rPr>
-              <w:t xml:space="preserve"> / space dev as 200000000@mail.ad.ge.com...</w:t>
+              <w:t>Getting apps in org DigitalTwin / space dev as 200000000@mail.ad.ge.com...</w:t>
             </w:r>
             <w:r>
               <w:rPr>
                 <w:rFonts w:ascii="Arial" w:hAnsi="Arial" w:cs="Arial"/>
-                <w:sz w:val="21"/>
-                <w:szCs w:val="21"/>
+                <w:sz w:val="20"/>
+                <w:szCs w:val="20"/>
               </w:rPr>
               <w:br/>
               <w:t>OK</w:t>
@@ -3338,27 +2365,17 @@
             <w:r>
               <w:rPr>
                 <w:rFonts w:ascii="Arial" w:hAnsi="Arial" w:cs="Arial"/>
-                <w:sz w:val="21"/>
-                <w:szCs w:val="21"/>
+                <w:sz w:val="20"/>
+                <w:szCs w:val="20"/>
               </w:rPr>
               <w:br/>
-              <w:t xml:space="preserve">name                                       requested state   instances   memory   disk   </w:t>
+              <w:t>name                                       requested state   instances   memory   disk   urls</w:t>
             </w:r>
-            <w:proofErr w:type="spellStart"/>
             <w:r>
               <w:rPr>
                 <w:rFonts w:ascii="Arial" w:hAnsi="Arial" w:cs="Arial"/>
-                <w:sz w:val="21"/>
-                <w:szCs w:val="21"/>
-              </w:rPr>
-              <w:t>urls</w:t>
-            </w:r>
-            <w:proofErr w:type="spellEnd"/>
-            <w:r>
-              <w:rPr>
-                <w:rFonts w:ascii="Arial" w:hAnsi="Arial" w:cs="Arial"/>
-                <w:sz w:val="21"/>
-                <w:szCs w:val="21"/>
+                <w:sz w:val="20"/>
+                <w:szCs w:val="20"/>
               </w:rPr>
               <w:br/>
               <w:t>...</w:t>
@@ -3366,8 +2383,8 @@
             <w:r>
               <w:rPr>
                 <w:rFonts w:ascii="Arial" w:hAnsi="Arial" w:cs="Arial"/>
-                <w:sz w:val="21"/>
-                <w:szCs w:val="21"/>
+                <w:sz w:val="20"/>
+                <w:szCs w:val="20"/>
               </w:rPr>
               <w:br/>
               <w:t xml:space="preserve">tutorial-result-persistence         started                1/1             1G           1G     </w:t>
@@ -3376,26 +2393,16 @@
               <w:rPr>
                 <w:rFonts w:ascii="Arial" w:hAnsi="Arial" w:cs="Arial"/>
                 <w:b/>
-                <w:sz w:val="21"/>
-                <w:szCs w:val="21"/>
-              </w:rPr>
-              <w:t>dt-tutorial-result-persistence.run.aws-</w:t>
+                <w:sz w:val="20"/>
+                <w:szCs w:val="20"/>
+              </w:rPr>
+              <w:t>dt-tutorial-result-persistence.run.aws-usw02-pr.ice.predix.io</w:t>
             </w:r>
             <w:r>
               <w:rPr>
                 <w:rFonts w:ascii="Arial" w:hAnsi="Arial" w:cs="Arial"/>
-                <w:b/>
-                <w:sz w:val="21"/>
-                <w:szCs w:val="21"/>
-              </w:rPr>
-              <w:lastRenderedPageBreak/>
-              <w:t>usw02-pr.ice.predix.io</w:t>
-            </w:r>
-            <w:r>
-              <w:rPr>
-                <w:rFonts w:ascii="Arial" w:hAnsi="Arial" w:cs="Arial"/>
-                <w:sz w:val="21"/>
-                <w:szCs w:val="21"/>
+                <w:sz w:val="20"/>
+                <w:szCs w:val="20"/>
               </w:rPr>
               <w:br/>
               <w:t>...</w:t>
@@ -3423,7 +2430,6 @@
           <w:rFonts w:ascii="Arial" w:hAnsi="Arial" w:cs="Arial"/>
           <w:color w:val="000000"/>
         </w:rPr>
-        <w:lastRenderedPageBreak/>
         <w:t xml:space="preserve">Test the </w:t>
       </w:r>
       <w:r>
@@ -3454,28 +2460,16 @@
           <w:color w:val="000000"/>
           <w:sz w:val="24"/>
           <w:szCs w:val="24"/>
-          <w:rPrChange w:id="81" w:author="Steuben, Gregg K (GE Global Research, US)" w:date="2016-10-28T15:09:00Z">
-            <w:rPr>
-              <w:rFonts w:ascii="Arial" w:hAnsi="Arial" w:cs="Arial"/>
-              <w:color w:val="000000"/>
-            </w:rPr>
-          </w:rPrChange>
-        </w:rPr>
-      </w:pPr>
-      <w:commentRangeStart w:id="82"/>
+        </w:rPr>
+      </w:pPr>
       <w:r>
         <w:rPr>
           <w:rFonts w:ascii="Arial" w:hAnsi="Arial" w:cs="Arial"/>
           <w:color w:val="000000"/>
           <w:sz w:val="24"/>
           <w:szCs w:val="24"/>
-          <w:rPrChange w:id="83" w:author="Steuben, Gregg K (GE Global Research, US)" w:date="2016-10-28T15:09:00Z">
-            <w:rPr>
-              <w:rFonts w:ascii="Arial" w:hAnsi="Arial" w:cs="Arial"/>
-              <w:color w:val="000000"/>
-            </w:rPr>
-          </w:rPrChange>
-        </w:rPr>
+        </w:rPr>
+        <w:lastRenderedPageBreak/>
         <w:t xml:space="preserve">Try the </w:t>
       </w:r>
       <w:r>
@@ -3484,12 +2478,6 @@
           <w:color w:val="000000"/>
           <w:sz w:val="24"/>
           <w:szCs w:val="24"/>
-          <w:rPrChange w:id="84" w:author="Steuben, Gregg K (GE Global Research, US)" w:date="2016-10-28T15:09:00Z">
-            <w:rPr>
-              <w:rFonts w:ascii="Arial" w:hAnsi="Arial" w:cs="Arial"/>
-              <w:color w:val="000000"/>
-            </w:rPr>
-          </w:rPrChange>
         </w:rPr>
         <w:t>“</w:t>
       </w:r>
@@ -3499,12 +2487,6 @@
           <w:color w:val="000000"/>
           <w:sz w:val="24"/>
           <w:szCs w:val="24"/>
-          <w:rPrChange w:id="85" w:author="Steuben, Gregg K (GE Global Research, US)" w:date="2016-10-28T15:09:00Z">
-            <w:rPr>
-              <w:rFonts w:ascii="Arial" w:hAnsi="Arial" w:cs="Arial"/>
-              <w:color w:val="000000"/>
-            </w:rPr>
-          </w:rPrChange>
         </w:rPr>
         <w:t>P</w:t>
       </w:r>
@@ -3514,12 +2496,6 @@
           <w:color w:val="000000"/>
           <w:sz w:val="24"/>
           <w:szCs w:val="24"/>
-          <w:rPrChange w:id="86" w:author="Steuben, Gregg K (GE Global Research, US)" w:date="2016-10-28T15:09:00Z">
-            <w:rPr>
-              <w:rFonts w:ascii="Arial" w:hAnsi="Arial" w:cs="Arial"/>
-              <w:color w:val="000000"/>
-            </w:rPr>
-          </w:rPrChange>
         </w:rPr>
         <w:t>ost</w:t>
       </w:r>
@@ -3529,12 +2505,6 @@
           <w:color w:val="000000"/>
           <w:sz w:val="24"/>
           <w:szCs w:val="24"/>
-          <w:rPrChange w:id="87" w:author="Steuben, Gregg K (GE Global Research, US)" w:date="2016-10-28T15:09:00Z">
-            <w:rPr>
-              <w:rFonts w:ascii="Arial" w:hAnsi="Arial" w:cs="Arial"/>
-              <w:color w:val="000000"/>
-            </w:rPr>
-          </w:rPrChange>
         </w:rPr>
         <w:t xml:space="preserve"> a single result</w:t>
       </w:r>
@@ -3544,12 +2514,6 @@
           <w:color w:val="000000"/>
           <w:sz w:val="24"/>
           <w:szCs w:val="24"/>
-          <w:rPrChange w:id="88" w:author="Steuben, Gregg K (GE Global Research, US)" w:date="2016-10-28T15:09:00Z">
-            <w:rPr>
-              <w:rFonts w:ascii="Arial" w:hAnsi="Arial" w:cs="Arial"/>
-              <w:color w:val="000000"/>
-            </w:rPr>
-          </w:rPrChange>
         </w:rPr>
         <w:t>”</w:t>
       </w:r>
@@ -3559,41 +2523,15 @@
           <w:color w:val="000000"/>
           <w:sz w:val="24"/>
           <w:szCs w:val="24"/>
-          <w:rPrChange w:id="89" w:author="Steuben, Gregg K (GE Global Research, US)" w:date="2016-10-28T15:09:00Z">
-            <w:rPr>
-              <w:rFonts w:ascii="Arial" w:hAnsi="Arial" w:cs="Arial"/>
-              <w:color w:val="000000"/>
-            </w:rPr>
-          </w:rPrChange>
         </w:rPr>
         <w:t xml:space="preserve"> REST endpoint</w:t>
       </w:r>
-      <w:commentRangeEnd w:id="82"/>
-      <w:r>
-        <w:rPr>
-          <w:rStyle w:val="CommentReference"/>
+      <w:r>
+        <w:rPr>
+          <w:rFonts w:ascii="Arial" w:hAnsi="Arial" w:cs="Arial"/>
+          <w:color w:val="000000"/>
           <w:sz w:val="24"/>
           <w:szCs w:val="24"/>
-          <w:rPrChange w:id="90" w:author="Steuben, Gregg K (GE Global Research, US)" w:date="2016-10-28T15:09:00Z">
-            <w:rPr>
-              <w:rStyle w:val="CommentReference"/>
-            </w:rPr>
-          </w:rPrChange>
-        </w:rPr>
-        <w:commentReference w:id="82"/>
-      </w:r>
-      <w:r>
-        <w:rPr>
-          <w:rFonts w:ascii="Arial" w:hAnsi="Arial" w:cs="Arial"/>
-          <w:color w:val="000000"/>
-          <w:sz w:val="24"/>
-          <w:szCs w:val="24"/>
-          <w:rPrChange w:id="91" w:author="Steuben, Gregg K (GE Global Research, US)" w:date="2016-10-28T15:09:00Z">
-            <w:rPr>
-              <w:rFonts w:ascii="Arial" w:hAnsi="Arial" w:cs="Arial"/>
-              <w:color w:val="000000"/>
-            </w:rPr>
-          </w:rPrChange>
         </w:rPr>
         <w:t>.</w:t>
       </w:r>
@@ -3633,7 +2571,7 @@
                     </pic:cNvPicPr>
                   </pic:nvPicPr>
                   <pic:blipFill>
-                    <a:blip r:embed="rId14">
+                    <a:blip r:embed="rId10">
                       <a:extLst>
                         <a:ext uri="{28A0092B-C50C-407E-A947-70E740481C1C}">
                           <a14:useLocalDpi xmlns:a14="http://schemas.microsoft.com/office/drawing/2010/main" val="0"/>
@@ -3678,12 +2616,6 @@
           <w:color w:val="000000"/>
           <w:sz w:val="24"/>
           <w:szCs w:val="24"/>
-          <w:rPrChange w:id="92" w:author="Steuben, Gregg K (GE Global Research, US)" w:date="2016-10-28T15:09:00Z">
-            <w:rPr>
-              <w:rFonts w:ascii="Arial" w:hAnsi="Arial" w:cs="Arial"/>
-              <w:color w:val="000000"/>
-            </w:rPr>
-          </w:rPrChange>
         </w:rPr>
       </w:pPr>
       <w:r>
@@ -3692,12 +2624,6 @@
           <w:color w:val="000000"/>
           <w:sz w:val="24"/>
           <w:szCs w:val="24"/>
-          <w:rPrChange w:id="93" w:author="Steuben, Gregg K (GE Global Research, US)" w:date="2016-10-28T15:09:00Z">
-            <w:rPr>
-              <w:rFonts w:ascii="Arial" w:hAnsi="Arial" w:cs="Arial"/>
-              <w:color w:val="000000"/>
-            </w:rPr>
-          </w:rPrChange>
         </w:rPr>
         <w:lastRenderedPageBreak/>
         <w:t xml:space="preserve">Try the </w:t>
@@ -3708,12 +2634,6 @@
           <w:color w:val="000000"/>
           <w:sz w:val="24"/>
           <w:szCs w:val="24"/>
-          <w:rPrChange w:id="94" w:author="Steuben, Gregg K (GE Global Research, US)" w:date="2016-10-28T15:09:00Z">
-            <w:rPr>
-              <w:rFonts w:ascii="Arial" w:hAnsi="Arial" w:cs="Arial"/>
-              <w:color w:val="000000"/>
-            </w:rPr>
-          </w:rPrChange>
         </w:rPr>
         <w:t>“</w:t>
       </w:r>
@@ -3723,12 +2643,6 @@
           <w:color w:val="000000"/>
           <w:sz w:val="24"/>
           <w:szCs w:val="24"/>
-          <w:rPrChange w:id="95" w:author="Steuben, Gregg K (GE Global Research, US)" w:date="2016-10-28T15:09:00Z">
-            <w:rPr>
-              <w:rFonts w:ascii="Arial" w:hAnsi="Arial" w:cs="Arial"/>
-              <w:color w:val="000000"/>
-            </w:rPr>
-          </w:rPrChange>
         </w:rPr>
         <w:t>G</w:t>
       </w:r>
@@ -3738,12 +2652,6 @@
           <w:color w:val="000000"/>
           <w:sz w:val="24"/>
           <w:szCs w:val="24"/>
-          <w:rPrChange w:id="96" w:author="Steuben, Gregg K (GE Global Research, US)" w:date="2016-10-28T15:09:00Z">
-            <w:rPr>
-              <w:rFonts w:ascii="Arial" w:hAnsi="Arial" w:cs="Arial"/>
-              <w:color w:val="000000"/>
-            </w:rPr>
-          </w:rPrChange>
         </w:rPr>
         <w:t>et</w:t>
       </w:r>
@@ -3753,12 +2661,6 @@
           <w:color w:val="000000"/>
           <w:sz w:val="24"/>
           <w:szCs w:val="24"/>
-          <w:rPrChange w:id="97" w:author="Steuben, Gregg K (GE Global Research, US)" w:date="2016-10-28T15:09:00Z">
-            <w:rPr>
-              <w:rFonts w:ascii="Arial" w:hAnsi="Arial" w:cs="Arial"/>
-              <w:color w:val="000000"/>
-            </w:rPr>
-          </w:rPrChange>
         </w:rPr>
         <w:t xml:space="preserve"> all analytic results</w:t>
       </w:r>
@@ -3768,12 +2670,6 @@
           <w:color w:val="000000"/>
           <w:sz w:val="24"/>
           <w:szCs w:val="24"/>
-          <w:rPrChange w:id="98" w:author="Steuben, Gregg K (GE Global Research, US)" w:date="2016-10-28T15:09:00Z">
-            <w:rPr>
-              <w:rFonts w:ascii="Arial" w:hAnsi="Arial" w:cs="Arial"/>
-              <w:color w:val="000000"/>
-            </w:rPr>
-          </w:rPrChange>
         </w:rPr>
         <w:t>”</w:t>
       </w:r>
@@ -3783,12 +2679,6 @@
           <w:color w:val="000000"/>
           <w:sz w:val="24"/>
           <w:szCs w:val="24"/>
-          <w:rPrChange w:id="99" w:author="Steuben, Gregg K (GE Global Research, US)" w:date="2016-10-28T15:09:00Z">
-            <w:rPr>
-              <w:rFonts w:ascii="Arial" w:hAnsi="Arial" w:cs="Arial"/>
-              <w:color w:val="000000"/>
-            </w:rPr>
-          </w:rPrChange>
         </w:rPr>
         <w:t xml:space="preserve"> REST endpoint and check if the result you posted is in the list.</w:t>
       </w:r>
@@ -3828,7 +2718,7 @@
                     </pic:cNvPicPr>
                   </pic:nvPicPr>
                   <pic:blipFill>
-                    <a:blip r:embed="rId15">
+                    <a:blip r:embed="rId11">
                       <a:extLst>
                         <a:ext uri="{28A0092B-C50C-407E-A947-70E740481C1C}">
                           <a14:useLocalDpi xmlns:a14="http://schemas.microsoft.com/office/drawing/2010/main" val="0"/>
@@ -3965,22 +2855,27 @@
         </w:rPr>
         <w:t>Refer to </w:t>
       </w:r>
-      <w:hyperlink r:id="rId16" w:history="1">
-        <w:r>
-          <w:rPr>
-            <w:rFonts w:ascii="Arial" w:hAnsi="Arial" w:cs="Arial"/>
-            <w:color w:val="2886AF"/>
-            <w:u w:val="single"/>
-          </w:rPr>
-          <w:t>Getting Started</w:t>
-        </w:r>
-      </w:hyperlink>
-      <w:r>
-        <w:rPr>
-          <w:rFonts w:ascii="Arial" w:hAnsi="Arial" w:cs="Arial"/>
-          <w:color w:val="000000"/>
-        </w:rPr>
-        <w:t> for download and maven build instructions.</w:t>
+      <w:r>
+        <w:rPr>
+          <w:rFonts w:ascii="Arial" w:hAnsi="Arial" w:cs="Arial"/>
+          <w:b/>
+          <w:color w:val="000000" w:themeColor="text1"/>
+        </w:rPr>
+        <w:t>Getting Started</w:t>
+      </w:r>
+      <w:r>
+        <w:rPr>
+          <w:rFonts w:ascii="Arial" w:hAnsi="Arial" w:cs="Arial"/>
+          <w:color w:val="000000" w:themeColor="text1"/>
+        </w:rPr>
+        <w:t> </w:t>
+      </w:r>
+      <w:r>
+        <w:rPr>
+          <w:rFonts w:ascii="Arial" w:hAnsi="Arial" w:cs="Arial"/>
+          <w:color w:val="000000"/>
+        </w:rPr>
+        <w:t>for download and maven build instructions.</w:t>
       </w:r>
     </w:p>
     <w:p>
@@ -4023,39 +2918,7 @@
           <w:rFonts w:ascii="Arial" w:hAnsi="Arial" w:cs="Arial"/>
           <w:color w:val="000000"/>
         </w:rPr>
-        <w:t>"</w:t>
-      </w:r>
-      <w:proofErr w:type="spellStart"/>
-      <w:r>
-        <w:rPr>
-          <w:rFonts w:ascii="Arial" w:hAnsi="Arial" w:cs="Arial"/>
-          <w:color w:val="000000"/>
-        </w:rPr>
-        <w:t>manifest.yml</w:t>
-      </w:r>
-      <w:proofErr w:type="spellEnd"/>
-      <w:r>
-        <w:rPr>
-          <w:rFonts w:ascii="Arial" w:hAnsi="Arial" w:cs="Arial"/>
-          <w:color w:val="000000"/>
-        </w:rPr>
-        <w:t>" file in the tutorial-</w:t>
-      </w:r>
-      <w:proofErr w:type="spellStart"/>
-      <w:r>
-        <w:rPr>
-          <w:rFonts w:ascii="Arial" w:hAnsi="Arial" w:cs="Arial"/>
-          <w:color w:val="000000"/>
-        </w:rPr>
-        <w:t>svcs</w:t>
-      </w:r>
-      <w:proofErr w:type="spellEnd"/>
-      <w:r>
-        <w:rPr>
-          <w:rFonts w:ascii="Arial" w:hAnsi="Arial" w:cs="Arial"/>
-          <w:color w:val="000000"/>
-        </w:rPr>
-        <w:t> directory</w:t>
+        <w:t>"manifest.yml" file in the tutorial-svcs directory</w:t>
       </w:r>
       <w:r>
         <w:rPr>
@@ -4116,23 +2979,23 @@
               <w:spacing w:after="0"/>
               <w:rPr>
                 <w:rFonts w:ascii="Arial" w:hAnsi="Arial" w:cs="Arial"/>
-                <w:sz w:val="21"/>
-                <w:szCs w:val="21"/>
+                <w:sz w:val="20"/>
+                <w:szCs w:val="20"/>
               </w:rPr>
             </w:pPr>
             <w:r>
               <w:rPr>
                 <w:rFonts w:ascii="Arial" w:hAnsi="Arial" w:cs="Arial"/>
-                <w:sz w:val="21"/>
-                <w:szCs w:val="21"/>
+                <w:sz w:val="20"/>
+                <w:szCs w:val="20"/>
               </w:rPr>
               <w:t>- name: &lt;YOUR_OWN_UNIQUE_PREFIX&gt;-tutorial-analytic-post-processing</w:t>
             </w:r>
             <w:r>
               <w:rPr>
                 <w:rFonts w:ascii="Arial" w:hAnsi="Arial" w:cs="Arial"/>
-                <w:sz w:val="21"/>
-                <w:szCs w:val="21"/>
+                <w:sz w:val="20"/>
+                <w:szCs w:val="20"/>
               </w:rPr>
               <w:br/>
               <w:t xml:space="preserve">  host: &lt;YOUR_OWN_POSTPROCESSING_PREFIX&gt;-dt-tutorial-analytic-post-processing</w:t>
@@ -4140,8 +3003,8 @@
             <w:r>
               <w:rPr>
                 <w:rFonts w:ascii="Arial" w:hAnsi="Arial" w:cs="Arial"/>
-                <w:sz w:val="21"/>
-                <w:szCs w:val="21"/>
+                <w:sz w:val="20"/>
+                <w:szCs w:val="20"/>
               </w:rPr>
               <w:br/>
               <w:t xml:space="preserve">  memory: 1G</w:t>
@@ -4149,8 +3012,8 @@
             <w:r>
               <w:rPr>
                 <w:rFonts w:ascii="Arial" w:hAnsi="Arial" w:cs="Arial"/>
-                <w:sz w:val="21"/>
-                <w:szCs w:val="21"/>
+                <w:sz w:val="20"/>
+                <w:szCs w:val="20"/>
               </w:rPr>
               <w:br/>
               <w:t xml:space="preserve">  path: tutorial-analytic-post-processing/target/tutorial-analytic-post-processing-1.1-SNAPSHOT.jar</w:t>
@@ -4158,55 +3021,26 @@
             <w:r>
               <w:rPr>
                 <w:rFonts w:ascii="Arial" w:hAnsi="Arial" w:cs="Arial"/>
-                <w:sz w:val="21"/>
-                <w:szCs w:val="21"/>
+                <w:sz w:val="20"/>
+                <w:szCs w:val="20"/>
               </w:rPr>
               <w:br/>
-              <w:t xml:space="preserve">  </w:t>
-            </w:r>
-            <w:proofErr w:type="spellStart"/>
-            <w:r>
-              <w:rPr>
-                <w:rFonts w:ascii="Arial" w:hAnsi="Arial" w:cs="Arial"/>
-                <w:sz w:val="21"/>
-                <w:szCs w:val="21"/>
-              </w:rPr>
-              <w:t>env</w:t>
-            </w:r>
-            <w:proofErr w:type="spellEnd"/>
-            <w:r>
-              <w:rPr>
-                <w:rFonts w:ascii="Arial" w:hAnsi="Arial" w:cs="Arial"/>
-                <w:sz w:val="21"/>
-                <w:szCs w:val="21"/>
-              </w:rPr>
-              <w:t>:</w:t>
+              <w:t xml:space="preserve">  env:</w:t>
             </w:r>
             <w:r>
               <w:rPr>
                 <w:rFonts w:ascii="Arial" w:hAnsi="Arial" w:cs="Arial"/>
-                <w:sz w:val="21"/>
-                <w:szCs w:val="21"/>
+                <w:sz w:val="20"/>
+                <w:szCs w:val="20"/>
               </w:rPr>
               <w:br/>
-              <w:t xml:space="preserve">    security_oauth2_resource_tokenInfoUri: </w:t>
+              <w:t xml:space="preserve">    security_oauth2_resource_tokenInfoUri: https://&lt;YOUR_UAA_INSTANCE_HERE&gt;.predix-uaa.run.aws-usw02-pr.ice.predix.io/check_token</w:t>
             </w:r>
             <w:r>
               <w:rPr>
                 <w:rFonts w:ascii="Arial" w:hAnsi="Arial" w:cs="Arial"/>
-                <w:sz w:val="21"/>
-                <w:szCs w:val="21"/>
-                <w:rPrChange w:id="100" w:author="Steuben, Gregg K (GE Global Research, US)" w:date="2016-10-27T16:18:00Z">
-                  <w:rPr/>
-                </w:rPrChange>
-              </w:rPr>
-              <w:t>https://&lt;YOUR_UAA_INSTANCE_HERE&gt;.predix-uaa.run.aws-usw02-pr.ice.predix.io/check_token</w:t>
-            </w:r>
-            <w:r>
-              <w:rPr>
-                <w:rFonts w:ascii="Arial" w:hAnsi="Arial" w:cs="Arial"/>
-                <w:sz w:val="21"/>
-                <w:szCs w:val="21"/>
+                <w:sz w:val="20"/>
+                <w:szCs w:val="20"/>
               </w:rPr>
               <w:br/>
               <w:t xml:space="preserve">    security_oauth2_client_clientId: &lt;YOUR_CLIENT_ID&gt;</w:t>
@@ -4214,16 +3048,16 @@
             <w:r>
               <w:rPr>
                 <w:rFonts w:ascii="Arial" w:hAnsi="Arial" w:cs="Arial"/>
-                <w:sz w:val="21"/>
-                <w:szCs w:val="21"/>
+                <w:sz w:val="20"/>
+                <w:szCs w:val="20"/>
               </w:rPr>
               <w:br/>
             </w:r>
             <w:r>
               <w:rPr>
                 <w:rFonts w:ascii="Arial" w:hAnsi="Arial" w:cs="Arial"/>
-                <w:sz w:val="21"/>
-                <w:szCs w:val="21"/>
+                <w:sz w:val="20"/>
+                <w:szCs w:val="20"/>
               </w:rPr>
               <w:br/>
             </w:r>
@@ -4274,12 +3108,6 @@
           <w:color w:val="000000"/>
           <w:sz w:val="24"/>
           <w:szCs w:val="24"/>
-          <w:rPrChange w:id="101" w:author="Steuben, Gregg K (GE Global Research, US)" w:date="2016-10-28T15:12:00Z">
-            <w:rPr>
-              <w:rFonts w:ascii="Arial" w:hAnsi="Arial" w:cs="Arial"/>
-              <w:color w:val="000000"/>
-            </w:rPr>
-          </w:rPrChange>
         </w:rPr>
         <w:t xml:space="preserve">The application </w:t>
       </w:r>
@@ -4290,13 +3118,6 @@
           <w:color w:val="000000"/>
           <w:sz w:val="24"/>
           <w:szCs w:val="24"/>
-          <w:rPrChange w:id="102" w:author="Steuben, Gregg K (GE Global Research, US)" w:date="2016-10-28T15:12:00Z">
-            <w:rPr>
-              <w:rFonts w:ascii="Arial" w:hAnsi="Arial" w:cs="Arial"/>
-              <w:b/>
-              <w:color w:val="000000"/>
-            </w:rPr>
-          </w:rPrChange>
         </w:rPr>
         <w:t>name</w:t>
       </w:r>
@@ -4306,12 +3127,6 @@
           <w:color w:val="000000"/>
           <w:sz w:val="24"/>
           <w:szCs w:val="24"/>
-          <w:rPrChange w:id="103" w:author="Steuben, Gregg K (GE Global Research, US)" w:date="2016-10-28T15:12:00Z">
-            <w:rPr>
-              <w:rFonts w:ascii="Arial" w:hAnsi="Arial" w:cs="Arial"/>
-              <w:color w:val="000000"/>
-            </w:rPr>
-          </w:rPrChange>
         </w:rPr>
         <w:t xml:space="preserve"> must be unique across </w:t>
       </w:r>
@@ -4321,46 +3136,26 @@
           <w:color w:val="000000"/>
           <w:sz w:val="24"/>
           <w:szCs w:val="24"/>
-          <w:rPrChange w:id="104" w:author="Steuben, Gregg K (GE Global Research, US)" w:date="2016-10-28T15:12:00Z">
-            <w:rPr>
-              <w:rFonts w:ascii="Arial" w:hAnsi="Arial" w:cs="Arial"/>
-              <w:color w:val="000000"/>
-            </w:rPr>
-          </w:rPrChange>
         </w:rPr>
         <w:t xml:space="preserve">your </w:t>
       </w:r>
-      <w:proofErr w:type="spellStart"/>
       <w:r>
         <w:rPr>
           <w:rFonts w:ascii="Arial" w:hAnsi="Arial" w:cs="Arial"/>
           <w:color w:val="000000"/>
           <w:sz w:val="24"/>
           <w:szCs w:val="24"/>
-          <w:rPrChange w:id="105" w:author="Steuben, Gregg K (GE Global Research, US)" w:date="2016-10-28T15:12:00Z">
-            <w:rPr>
-              <w:rFonts w:ascii="Arial" w:hAnsi="Arial" w:cs="Arial"/>
-              <w:color w:val="000000"/>
-            </w:rPr>
-          </w:rPrChange>
-        </w:rPr>
-        <w:t>CloudFoundry</w:t>
-      </w:r>
-      <w:proofErr w:type="spellEnd"/>
+        </w:rPr>
+        <w:t xml:space="preserve">CloudFoundry </w:t>
+      </w:r>
       <w:r>
         <w:rPr>
           <w:rFonts w:ascii="Arial" w:hAnsi="Arial" w:cs="Arial"/>
           <w:color w:val="000000"/>
           <w:sz w:val="24"/>
           <w:szCs w:val="24"/>
-          <w:rPrChange w:id="106" w:author="Steuben, Gregg K (GE Global Research, US)" w:date="2016-10-28T15:12:00Z">
-            <w:rPr>
-              <w:rFonts w:ascii="Arial" w:hAnsi="Arial" w:cs="Arial"/>
-              <w:color w:val="000000"/>
-            </w:rPr>
-          </w:rPrChange>
-        </w:rPr>
-        <w:t xml:space="preserve"> </w:t>
+        </w:rPr>
+        <w:t>o</w:t>
       </w:r>
       <w:r>
         <w:rPr>
@@ -4368,14 +3163,8 @@
           <w:color w:val="000000"/>
           <w:sz w:val="24"/>
           <w:szCs w:val="24"/>
-          <w:rPrChange w:id="107" w:author="Steuben, Gregg K (GE Global Research, US)" w:date="2016-10-28T15:12:00Z">
-            <w:rPr>
-              <w:rFonts w:ascii="Arial" w:hAnsi="Arial" w:cs="Arial"/>
-              <w:color w:val="000000"/>
-            </w:rPr>
-          </w:rPrChange>
-        </w:rPr>
-        <w:t>o</w:t>
+        </w:rPr>
+        <w:t>rg</w:t>
       </w:r>
       <w:r>
         <w:rPr>
@@ -4383,14 +3172,8 @@
           <w:color w:val="000000"/>
           <w:sz w:val="24"/>
           <w:szCs w:val="24"/>
-          <w:rPrChange w:id="108" w:author="Steuben, Gregg K (GE Global Research, US)" w:date="2016-10-28T15:12:00Z">
-            <w:rPr>
-              <w:rFonts w:ascii="Arial" w:hAnsi="Arial" w:cs="Arial"/>
-              <w:color w:val="000000"/>
-            </w:rPr>
-          </w:rPrChange>
-        </w:rPr>
-        <w:t>rg</w:t>
+        </w:rPr>
+        <w:t>anization</w:t>
       </w:r>
       <w:r>
         <w:rPr>
@@ -4398,27 +3181,6 @@
           <w:color w:val="000000"/>
           <w:sz w:val="24"/>
           <w:szCs w:val="24"/>
-          <w:rPrChange w:id="109" w:author="Steuben, Gregg K (GE Global Research, US)" w:date="2016-10-28T15:12:00Z">
-            <w:rPr>
-              <w:rFonts w:ascii="Arial" w:hAnsi="Arial" w:cs="Arial"/>
-              <w:color w:val="000000"/>
-            </w:rPr>
-          </w:rPrChange>
-        </w:rPr>
-        <w:t>anization</w:t>
-      </w:r>
-      <w:r>
-        <w:rPr>
-          <w:rFonts w:ascii="Arial" w:hAnsi="Arial" w:cs="Arial"/>
-          <w:color w:val="000000"/>
-          <w:sz w:val="24"/>
-          <w:szCs w:val="24"/>
-          <w:rPrChange w:id="110" w:author="Steuben, Gregg K (GE Global Research, US)" w:date="2016-10-28T15:12:00Z">
-            <w:rPr>
-              <w:rFonts w:ascii="Arial" w:hAnsi="Arial" w:cs="Arial"/>
-              <w:color w:val="000000"/>
-            </w:rPr>
-          </w:rPrChange>
         </w:rPr>
         <w:t>.</w:t>
       </w:r>
@@ -4436,12 +3198,6 @@
           <w:color w:val="000000"/>
           <w:sz w:val="24"/>
           <w:szCs w:val="24"/>
-          <w:rPrChange w:id="111" w:author="Steuben, Gregg K (GE Global Research, US)" w:date="2016-10-28T15:12:00Z">
-            <w:rPr>
-              <w:rFonts w:ascii="Arial" w:hAnsi="Arial" w:cs="Arial"/>
-              <w:color w:val="000000"/>
-            </w:rPr>
-          </w:rPrChange>
         </w:rPr>
       </w:pPr>
       <w:r>
@@ -4450,12 +3206,6 @@
           <w:color w:val="000000"/>
           <w:sz w:val="24"/>
           <w:szCs w:val="24"/>
-          <w:rPrChange w:id="112" w:author="Steuben, Gregg K (GE Global Research, US)" w:date="2016-10-28T15:12:00Z">
-            <w:rPr>
-              <w:rFonts w:ascii="Arial" w:hAnsi="Arial" w:cs="Arial"/>
-              <w:color w:val="000000"/>
-            </w:rPr>
-          </w:rPrChange>
         </w:rPr>
         <w:t xml:space="preserve">The </w:t>
       </w:r>
@@ -4466,13 +3216,6 @@
           <w:color w:val="000000"/>
           <w:sz w:val="24"/>
           <w:szCs w:val="24"/>
-          <w:rPrChange w:id="113" w:author="Steuben, Gregg K (GE Global Research, US)" w:date="2016-10-28T15:12:00Z">
-            <w:rPr>
-              <w:rFonts w:ascii="Arial" w:hAnsi="Arial" w:cs="Arial"/>
-              <w:b/>
-              <w:color w:val="000000"/>
-            </w:rPr>
-          </w:rPrChange>
         </w:rPr>
         <w:t>host</w:t>
       </w:r>
@@ -4482,12 +3225,6 @@
           <w:color w:val="000000"/>
           <w:sz w:val="24"/>
           <w:szCs w:val="24"/>
-          <w:rPrChange w:id="114" w:author="Steuben, Gregg K (GE Global Research, US)" w:date="2016-10-28T15:12:00Z">
-            <w:rPr>
-              <w:rFonts w:ascii="Arial" w:hAnsi="Arial" w:cs="Arial"/>
-              <w:color w:val="000000"/>
-            </w:rPr>
-          </w:rPrChange>
         </w:rPr>
         <w:t xml:space="preserve"> must be unique across Predix as this becomes the URL for the microservice.  If you receive an error message </w:t>
       </w:r>
@@ -4497,12 +3234,6 @@
           <w:color w:val="000000"/>
           <w:sz w:val="24"/>
           <w:szCs w:val="24"/>
-          <w:rPrChange w:id="115" w:author="Steuben, Gregg K (GE Global Research, US)" w:date="2016-10-28T15:12:00Z">
-            <w:rPr>
-              <w:rFonts w:ascii="Arial" w:hAnsi="Arial" w:cs="Arial"/>
-              <w:color w:val="000000"/>
-            </w:rPr>
-          </w:rPrChange>
         </w:rPr>
         <w:t xml:space="preserve">while </w:t>
       </w:r>
@@ -4512,12 +3243,6 @@
           <w:color w:val="000000"/>
           <w:sz w:val="24"/>
           <w:szCs w:val="24"/>
-          <w:rPrChange w:id="116" w:author="Steuben, Gregg K (GE Global Research, US)" w:date="2016-10-28T15:12:00Z">
-            <w:rPr>
-              <w:rFonts w:ascii="Arial" w:hAnsi="Arial" w:cs="Arial"/>
-              <w:color w:val="000000"/>
-            </w:rPr>
-          </w:rPrChange>
         </w:rPr>
         <w:t xml:space="preserve">pushing your service to the cloud in the next step, define a new </w:t>
       </w:r>
@@ -4528,13 +3253,6 @@
           <w:color w:val="000000"/>
           <w:sz w:val="24"/>
           <w:szCs w:val="24"/>
-          <w:rPrChange w:id="117" w:author="Steuben, Gregg K (GE Global Research, US)" w:date="2016-10-28T15:12:00Z">
-            <w:rPr>
-              <w:rFonts w:ascii="Arial" w:hAnsi="Arial" w:cs="Arial"/>
-              <w:b/>
-              <w:color w:val="000000"/>
-            </w:rPr>
-          </w:rPrChange>
         </w:rPr>
         <w:t>host</w:t>
       </w:r>
@@ -4544,12 +3262,6 @@
           <w:color w:val="000000"/>
           <w:sz w:val="24"/>
           <w:szCs w:val="24"/>
-          <w:rPrChange w:id="118" w:author="Steuben, Gregg K (GE Global Research, US)" w:date="2016-10-28T15:12:00Z">
-            <w:rPr>
-              <w:rFonts w:ascii="Arial" w:hAnsi="Arial" w:cs="Arial"/>
-              <w:color w:val="000000"/>
-            </w:rPr>
-          </w:rPrChange>
         </w:rPr>
         <w:t>.</w:t>
       </w:r>
@@ -4567,12 +3279,6 @@
           <w:color w:val="000000"/>
           <w:sz w:val="24"/>
           <w:szCs w:val="24"/>
-          <w:rPrChange w:id="119" w:author="Steuben, Gregg K (GE Global Research, US)" w:date="2016-10-28T15:12:00Z">
-            <w:rPr>
-              <w:rFonts w:ascii="Arial" w:hAnsi="Arial" w:cs="Arial"/>
-              <w:color w:val="000000"/>
-            </w:rPr>
-          </w:rPrChange>
         </w:rPr>
       </w:pPr>
       <w:r>
@@ -4581,12 +3287,6 @@
           <w:color w:val="000000"/>
           <w:sz w:val="24"/>
           <w:szCs w:val="24"/>
-          <w:rPrChange w:id="120" w:author="Steuben, Gregg K (GE Global Research, US)" w:date="2016-10-28T15:12:00Z">
-            <w:rPr>
-              <w:rFonts w:ascii="Arial" w:hAnsi="Arial" w:cs="Arial"/>
-              <w:color w:val="000000"/>
-            </w:rPr>
-          </w:rPrChange>
         </w:rPr>
         <w:t>Substitute your UAA instance name for &lt;YOUR_UAA_INSTANCE_HERE&gt;.</w:t>
       </w:r>
@@ -4604,12 +3304,6 @@
           <w:color w:val="000000"/>
           <w:sz w:val="24"/>
           <w:szCs w:val="24"/>
-          <w:rPrChange w:id="121" w:author="Steuben, Gregg K (GE Global Research, US)" w:date="2016-10-28T15:12:00Z">
-            <w:rPr>
-              <w:rFonts w:ascii="Arial" w:hAnsi="Arial" w:cs="Arial"/>
-              <w:color w:val="000000"/>
-            </w:rPr>
-          </w:rPrChange>
         </w:rPr>
       </w:pPr>
       <w:r>
@@ -4618,12 +3312,6 @@
           <w:color w:val="000000"/>
           <w:sz w:val="24"/>
           <w:szCs w:val="24"/>
-          <w:rPrChange w:id="122" w:author="Steuben, Gregg K (GE Global Research, US)" w:date="2016-10-28T15:12:00Z">
-            <w:rPr>
-              <w:rFonts w:ascii="Arial" w:hAnsi="Arial" w:cs="Arial"/>
-              <w:color w:val="000000"/>
-            </w:rPr>
-          </w:rPrChange>
         </w:rPr>
         <w:t xml:space="preserve">Substitute your client id for </w:t>
       </w:r>
@@ -4632,13 +3320,6 @@
           <w:rFonts w:ascii="Arial" w:hAnsi="Arial" w:cs="Arial"/>
           <w:sz w:val="24"/>
           <w:szCs w:val="24"/>
-          <w:rPrChange w:id="123" w:author="Steuben, Gregg K (GE Global Research, US)" w:date="2016-10-28T15:12:00Z">
-            <w:rPr>
-              <w:rFonts w:ascii="Arial" w:hAnsi="Arial" w:cs="Arial"/>
-              <w:sz w:val="21"/>
-              <w:szCs w:val="21"/>
-            </w:rPr>
-          </w:rPrChange>
         </w:rPr>
         <w:t>&lt;YOUR_CLIENT_ID&gt;</w:t>
       </w:r>
@@ -4647,13 +3328,6 @@
           <w:rFonts w:ascii="Arial" w:hAnsi="Arial" w:cs="Arial"/>
           <w:sz w:val="24"/>
           <w:szCs w:val="24"/>
-          <w:rPrChange w:id="124" w:author="Steuben, Gregg K (GE Global Research, US)" w:date="2016-10-28T15:12:00Z">
-            <w:rPr>
-              <w:rFonts w:ascii="Arial" w:hAnsi="Arial" w:cs="Arial"/>
-              <w:sz w:val="21"/>
-              <w:szCs w:val="21"/>
-            </w:rPr>
-          </w:rPrChange>
         </w:rPr>
         <w:t>.</w:t>
       </w:r>
@@ -4716,77 +3390,41 @@
               <w:pStyle w:val="NormalWeb"/>
               <w:rPr>
                 <w:rFonts w:ascii="Arial" w:hAnsi="Arial" w:cs="Arial"/>
-                <w:sz w:val="21"/>
-                <w:szCs w:val="21"/>
+                <w:sz w:val="20"/>
+                <w:szCs w:val="20"/>
               </w:rPr>
             </w:pPr>
             <w:r>
               <w:rPr>
                 <w:rFonts w:ascii="Arial" w:hAnsi="Arial" w:cs="Arial"/>
-                <w:sz w:val="21"/>
-                <w:szCs w:val="21"/>
-              </w:rPr>
-              <w:t xml:space="preserve">C:\steam-turbine-tutorial\tutorial-svcs&gt; </w:t>
-            </w:r>
-            <w:proofErr w:type="spellStart"/>
-            <w:r>
-              <w:rPr>
-                <w:rFonts w:ascii="Arial" w:hAnsi="Arial" w:cs="Arial"/>
-                <w:sz w:val="21"/>
-                <w:szCs w:val="21"/>
-              </w:rPr>
-              <w:t>cf</w:t>
-            </w:r>
-            <w:proofErr w:type="spellEnd"/>
-            <w:r>
-              <w:rPr>
-                <w:rFonts w:ascii="Arial" w:hAnsi="Arial" w:cs="Arial"/>
-                <w:sz w:val="21"/>
-                <w:szCs w:val="21"/>
-              </w:rPr>
-              <w:t xml:space="preserve"> push </w:t>
+                <w:sz w:val="20"/>
+                <w:szCs w:val="20"/>
+              </w:rPr>
+              <w:t xml:space="preserve">C:\steam-turbine-tutorial\tutorial-svcs&gt; cf push </w:t>
             </w:r>
             <w:r>
               <w:rPr>
                 <w:rFonts w:ascii="Arial" w:hAnsi="Arial" w:cs="Arial"/>
-                <w:sz w:val="21"/>
-                <w:szCs w:val="21"/>
-              </w:rPr>
-              <w:t>&lt;YOUR_OWN_UNIQUE_PREFIX&gt;-tutorial-analytic-post-</w:t>
-            </w:r>
-            <w:proofErr w:type="gramStart"/>
-            <w:r>
-              <w:rPr>
-                <w:rFonts w:ascii="Arial" w:hAnsi="Arial" w:cs="Arial"/>
-                <w:sz w:val="21"/>
-                <w:szCs w:val="21"/>
-              </w:rPr>
-              <w:t>processing</w:t>
+                <w:sz w:val="20"/>
+                <w:szCs w:val="20"/>
+              </w:rPr>
+              <w:t>&lt;YOUR_OWN_UNIQUE_PREFIX&gt;-tutorial-analytic-post-processing</w:t>
             </w:r>
             <w:r>
               <w:rPr>
                 <w:rFonts w:ascii="Arial" w:hAnsi="Arial" w:cs="Arial"/>
-                <w:sz w:val="21"/>
-                <w:szCs w:val="21"/>
+                <w:sz w:val="20"/>
+                <w:szCs w:val="20"/>
               </w:rPr>
               <w:t xml:space="preserve"> </w:t>
             </w:r>
             <w:r>
               <w:rPr>
                 <w:rFonts w:ascii="Arial" w:hAnsi="Arial" w:cs="Arial"/>
-                <w:sz w:val="21"/>
-                <w:szCs w:val="21"/>
-              </w:rPr>
-              <w:t xml:space="preserve"> --</w:t>
-            </w:r>
-            <w:proofErr w:type="gramEnd"/>
-            <w:r>
-              <w:rPr>
-                <w:rFonts w:ascii="Arial" w:hAnsi="Arial" w:cs="Arial"/>
-                <w:sz w:val="21"/>
-                <w:szCs w:val="21"/>
-              </w:rPr>
-              <w:t>no-start</w:t>
+                <w:sz w:val="20"/>
+                <w:szCs w:val="20"/>
+              </w:rPr>
+              <w:t xml:space="preserve"> --no-start</w:t>
             </w:r>
           </w:p>
         </w:tc>
@@ -4811,31 +3449,22 @@
           <w:rFonts w:ascii="Arial" w:hAnsi="Arial" w:cs="Arial"/>
           <w:color w:val="000000"/>
         </w:rPr>
+        <w:t xml:space="preserve">You'll need to set an environment variable for the security_oauth2_client_clientSecret.  </w:t>
+      </w:r>
+      <w:r>
+        <w:rPr>
+          <w:rFonts w:ascii="Arial" w:hAnsi="Arial" w:cs="Arial"/>
+          <w:color w:val="000000"/>
+        </w:rPr>
+        <w:t xml:space="preserve">You could set this in the manifest.yml file </w:t>
+      </w:r>
+      <w:r>
+        <w:rPr>
+          <w:rFonts w:ascii="Arial" w:hAnsi="Arial" w:cs="Arial"/>
+          <w:color w:val="000000"/>
+        </w:rPr>
         <w:lastRenderedPageBreak/>
-        <w:t xml:space="preserve">You'll need to set an environment variable for the security_oauth2_client_clientSecret.  </w:t>
-      </w:r>
-      <w:r>
-        <w:rPr>
-          <w:rFonts w:ascii="Arial" w:hAnsi="Arial" w:cs="Arial"/>
-          <w:color w:val="000000"/>
-        </w:rPr>
-        <w:t xml:space="preserve">You could set this in the </w:t>
-      </w:r>
-      <w:proofErr w:type="spellStart"/>
-      <w:r>
-        <w:rPr>
-          <w:rFonts w:ascii="Arial" w:hAnsi="Arial" w:cs="Arial"/>
-          <w:color w:val="000000"/>
-        </w:rPr>
-        <w:t>manifest.yml</w:t>
-      </w:r>
-      <w:proofErr w:type="spellEnd"/>
-      <w:r>
-        <w:rPr>
-          <w:rFonts w:ascii="Arial" w:hAnsi="Arial" w:cs="Arial"/>
-          <w:color w:val="000000"/>
-        </w:rPr>
-        <w:t xml:space="preserve"> file instead, but we recommend using an environment variable as it is more secure than storing passwords in a file, which may result in them being accidentally committed to your source code repository</w:t>
+        <w:t>instead, but we recommend using an environment variable as it is more secure than storing passwords in a file, which may result in them being accidentally committed to your source code repository</w:t>
       </w:r>
       <w:r>
         <w:rPr>
@@ -4881,67 +3510,31 @@
               <w:pStyle w:val="NormalWeb"/>
               <w:rPr>
                 <w:rFonts w:ascii="Arial" w:hAnsi="Arial" w:cs="Arial"/>
-                <w:sz w:val="21"/>
-                <w:szCs w:val="21"/>
+                <w:sz w:val="20"/>
+                <w:szCs w:val="20"/>
               </w:rPr>
             </w:pPr>
             <w:r>
               <w:rPr>
                 <w:rFonts w:ascii="Arial" w:hAnsi="Arial" w:cs="Arial"/>
-                <w:sz w:val="21"/>
-                <w:szCs w:val="21"/>
-              </w:rPr>
-              <w:t xml:space="preserve">C:\steam-turbine-tutorial\tutorial-svcs&gt; </w:t>
-            </w:r>
-            <w:proofErr w:type="spellStart"/>
-            <w:r>
-              <w:rPr>
-                <w:rFonts w:ascii="Arial" w:hAnsi="Arial" w:cs="Arial"/>
-                <w:sz w:val="21"/>
-                <w:szCs w:val="21"/>
-              </w:rPr>
-              <w:t>cf</w:t>
-            </w:r>
-            <w:proofErr w:type="spellEnd"/>
-            <w:r>
-              <w:rPr>
-                <w:rFonts w:ascii="Arial" w:hAnsi="Arial" w:cs="Arial"/>
-                <w:sz w:val="21"/>
-                <w:szCs w:val="21"/>
-              </w:rPr>
-              <w:t xml:space="preserve"> set-</w:t>
-            </w:r>
-            <w:proofErr w:type="spellStart"/>
-            <w:r>
-              <w:rPr>
-                <w:rFonts w:ascii="Arial" w:hAnsi="Arial" w:cs="Arial"/>
-                <w:sz w:val="21"/>
-                <w:szCs w:val="21"/>
-              </w:rPr>
-              <w:t>env</w:t>
-            </w:r>
-            <w:proofErr w:type="spellEnd"/>
-            <w:r>
-              <w:rPr>
-                <w:rFonts w:ascii="Arial" w:hAnsi="Arial" w:cs="Arial"/>
-                <w:sz w:val="21"/>
-                <w:szCs w:val="21"/>
-              </w:rPr>
-              <w:t xml:space="preserve"> </w:t>
+                <w:sz w:val="20"/>
+                <w:szCs w:val="20"/>
+              </w:rPr>
+              <w:t xml:space="preserve">C:\steam-turbine-tutorial\tutorial-svcs&gt; cf set-env </w:t>
             </w:r>
             <w:r>
               <w:rPr>
                 <w:rFonts w:ascii="Arial" w:hAnsi="Arial" w:cs="Arial"/>
-                <w:sz w:val="21"/>
-                <w:szCs w:val="21"/>
+                <w:sz w:val="20"/>
+                <w:szCs w:val="20"/>
               </w:rPr>
               <w:t>&lt;YOUR_OWN_UNIQUE_PREFIX&gt;-tutorial-analytic-post-processing</w:t>
             </w:r>
             <w:r>
               <w:rPr>
                 <w:rFonts w:ascii="Arial" w:hAnsi="Arial" w:cs="Arial"/>
-                <w:sz w:val="21"/>
-                <w:szCs w:val="21"/>
+                <w:sz w:val="20"/>
+                <w:szCs w:val="20"/>
               </w:rPr>
               <w:t xml:space="preserve"> security_oauth2_client_clientSecret &lt;your Client Id's secret&gt;</w:t>
             </w:r>
@@ -5007,41 +3600,23 @@
               <w:pStyle w:val="NormalWeb"/>
               <w:rPr>
                 <w:rFonts w:ascii="Arial" w:hAnsi="Arial" w:cs="Arial"/>
-                <w:sz w:val="21"/>
-                <w:szCs w:val="21"/>
+                <w:sz w:val="20"/>
+                <w:szCs w:val="20"/>
               </w:rPr>
             </w:pPr>
             <w:r>
               <w:rPr>
                 <w:rFonts w:ascii="Arial" w:hAnsi="Arial" w:cs="Arial"/>
-                <w:sz w:val="21"/>
-                <w:szCs w:val="21"/>
-              </w:rPr>
-              <w:t xml:space="preserve">C:\steam-turbine-tutorial\tutorial-svcs&gt; </w:t>
-            </w:r>
-            <w:proofErr w:type="spellStart"/>
-            <w:r>
-              <w:rPr>
-                <w:rFonts w:ascii="Arial" w:hAnsi="Arial" w:cs="Arial"/>
-                <w:sz w:val="21"/>
-                <w:szCs w:val="21"/>
-              </w:rPr>
-              <w:t>cf</w:t>
-            </w:r>
-            <w:proofErr w:type="spellEnd"/>
-            <w:r>
-              <w:rPr>
-                <w:rFonts w:ascii="Arial" w:hAnsi="Arial" w:cs="Arial"/>
-                <w:sz w:val="21"/>
-                <w:szCs w:val="21"/>
-              </w:rPr>
-              <w:t xml:space="preserve"> start </w:t>
+                <w:sz w:val="20"/>
+                <w:szCs w:val="20"/>
+              </w:rPr>
+              <w:t xml:space="preserve">C:\steam-turbine-tutorial\tutorial-svcs&gt; cf start </w:t>
             </w:r>
             <w:r>
               <w:rPr>
                 <w:rFonts w:ascii="Arial" w:hAnsi="Arial" w:cs="Arial"/>
-                <w:sz w:val="21"/>
-                <w:szCs w:val="21"/>
+                <w:sz w:val="20"/>
+                <w:szCs w:val="20"/>
               </w:rPr>
               <w:t>&lt;YOUR_OWN_UNIQUE_PREFIX&gt;-tutorial-analytic-post-processing</w:t>
             </w:r>
@@ -5075,84 +3650,43 @@
           <w:rFonts w:ascii="Arial" w:hAnsi="Arial" w:cs="Arial"/>
           <w:color w:val="000000"/>
         </w:rPr>
-        <w:t>"</w:t>
-      </w:r>
-      <w:proofErr w:type="spellStart"/>
-      <w:r>
-        <w:rPr>
-          <w:rFonts w:ascii="Arial" w:hAnsi="Arial" w:cs="Arial"/>
-          <w:color w:val="000000"/>
-        </w:rPr>
-        <w:t>cf</w:t>
-      </w:r>
-      <w:proofErr w:type="spellEnd"/>
-      <w:r>
-        <w:rPr>
-          <w:rFonts w:ascii="Arial" w:hAnsi="Arial" w:cs="Arial"/>
-          <w:color w:val="000000"/>
-        </w:rPr>
-        <w:t xml:space="preserve"> apps" to discover the URL to your service</w:t>
-      </w:r>
-      <w:ins w:id="125" w:author="Steuben, Gregg K (GE Global Research, US)" w:date="2016-10-25T15:04:00Z">
-        <w:r>
-          <w:rPr>
-            <w:rFonts w:ascii="Arial" w:hAnsi="Arial" w:cs="Arial"/>
-            <w:color w:val="000000"/>
-          </w:rPr>
-          <w:t xml:space="preserve">.  Prepend the </w:t>
-        </w:r>
-        <w:r>
-          <w:rPr>
-            <w:rFonts w:ascii="Arial" w:hAnsi="Arial" w:cs="Arial"/>
-            <w:color w:val="000000"/>
-          </w:rPr>
-          <w:fldChar w:fldCharType="begin"/>
-        </w:r>
-        <w:r>
-          <w:rPr>
-            <w:rFonts w:ascii="Arial" w:hAnsi="Arial" w:cs="Arial"/>
-            <w:color w:val="000000"/>
-          </w:rPr>
-          <w:instrText xml:space="preserve"> HYPERLINK "https://" </w:instrText>
-        </w:r>
-        <w:r>
-          <w:rPr>
-            <w:rFonts w:ascii="Arial" w:hAnsi="Arial" w:cs="Arial"/>
-            <w:color w:val="000000"/>
-          </w:rPr>
-          <w:fldChar w:fldCharType="separate"/>
-        </w:r>
-        <w:r>
-          <w:rPr>
-            <w:rStyle w:val="Hyperlink"/>
-            <w:rFonts w:ascii="Arial" w:hAnsi="Arial" w:cs="Arial"/>
-          </w:rPr>
-          <w:t>https://</w:t>
-        </w:r>
-        <w:r>
-          <w:rPr>
-            <w:rFonts w:ascii="Arial" w:hAnsi="Arial" w:cs="Arial"/>
-            <w:color w:val="000000"/>
-          </w:rPr>
-          <w:fldChar w:fldCharType="end"/>
-        </w:r>
-        <w:r>
-          <w:rPr>
-            <w:rFonts w:ascii="Arial" w:hAnsi="Arial" w:cs="Arial"/>
-            <w:color w:val="000000"/>
-          </w:rPr>
-          <w:t xml:space="preserve"> protocol then</w:t>
-        </w:r>
-      </w:ins>
-      <w:del w:id="126" w:author="Steuben, Gregg K (GE Global Research, US)" w:date="2016-10-25T15:04:00Z">
-        <w:r>
-          <w:rPr>
-            <w:rFonts w:ascii="Arial" w:hAnsi="Arial" w:cs="Arial"/>
-            <w:color w:val="000000"/>
-          </w:rPr>
-          <w:delText xml:space="preserve"> and</w:delText>
-        </w:r>
-      </w:del>
+        <w:t>"cf apps" to discover the URL to your service</w:t>
+      </w:r>
+      <w:r>
+        <w:rPr>
+          <w:rFonts w:ascii="Arial" w:hAnsi="Arial" w:cs="Arial"/>
+          <w:color w:val="000000"/>
+        </w:rPr>
+        <w:t xml:space="preserve">.  Prepend the </w:t>
+      </w:r>
+      <w:r>
+        <w:rPr>
+          <w:rFonts w:ascii="Arial" w:hAnsi="Arial" w:cs="Arial"/>
+          <w:color w:val="000000"/>
+        </w:rPr>
+        <w:t>“</w:t>
+      </w:r>
+      <w:r>
+        <w:rPr>
+          <w:rFonts w:ascii="Arial" w:hAnsi="Arial" w:cs="Arial"/>
+          <w:color w:val="000000"/>
+        </w:rPr>
+        <w:t>https://</w:t>
+      </w:r>
+      <w:r>
+        <w:rPr>
+          <w:rFonts w:ascii="Arial" w:hAnsi="Arial" w:cs="Arial"/>
+          <w:color w:val="000000"/>
+        </w:rPr>
+        <w:t>”</w:t>
+      </w:r>
+      <w:r>
+        <w:rPr>
+          <w:rFonts w:ascii="Arial" w:hAnsi="Arial" w:cs="Arial"/>
+          <w:color w:val="000000"/>
+        </w:rPr>
+        <w:t xml:space="preserve"> protocol then</w:t>
+      </w:r>
       <w:r>
         <w:rPr>
           <w:rFonts w:ascii="Arial" w:hAnsi="Arial" w:cs="Arial"/>
@@ -5163,7 +3697,7 @@
     </w:p>
     <w:tbl>
       <w:tblPr>
-        <w:tblW w:w="11250" w:type="dxa"/>
+        <w:tblW w:w="10080" w:type="dxa"/>
         <w:tblBorders>
           <w:top w:val="outset" w:sz="6" w:space="0" w:color="auto"/>
           <w:left w:val="outset" w:sz="6" w:space="0" w:color="auto"/>
@@ -5177,7 +3711,7 @@
         <w:tblLook w:val="04A0" w:firstRow="1" w:lastRow="0" w:firstColumn="1" w:lastColumn="0" w:noHBand="0" w:noVBand="1"/>
       </w:tblPr>
       <w:tblGrid>
-        <w:gridCol w:w="11250"/>
+        <w:gridCol w:w="10080"/>
       </w:tblGrid>
       <w:tr>
         <w:tc>
@@ -5198,68 +3732,32 @@
               <w:spacing w:before="0" w:after="0"/>
               <w:rPr>
                 <w:rFonts w:ascii="Arial" w:hAnsi="Arial" w:cs="Arial"/>
-                <w:sz w:val="21"/>
-                <w:szCs w:val="21"/>
+                <w:sz w:val="20"/>
+                <w:szCs w:val="20"/>
               </w:rPr>
             </w:pPr>
             <w:r>
               <w:rPr>
                 <w:rFonts w:ascii="Arial" w:hAnsi="Arial" w:cs="Arial"/>
-                <w:sz w:val="21"/>
-                <w:szCs w:val="21"/>
-              </w:rPr>
-              <w:t xml:space="preserve">C:\steam-turbine-tutorial\tutorial-svcs\tutorial-analytic-post-processing&gt; </w:t>
-            </w:r>
-            <w:proofErr w:type="spellStart"/>
-            <w:r>
-              <w:rPr>
-                <w:rFonts w:ascii="Arial" w:hAnsi="Arial" w:cs="Arial"/>
-                <w:sz w:val="21"/>
-                <w:szCs w:val="21"/>
-              </w:rPr>
-              <w:t>cf</w:t>
-            </w:r>
-            <w:proofErr w:type="spellEnd"/>
-            <w:r>
-              <w:rPr>
-                <w:rFonts w:ascii="Arial" w:hAnsi="Arial" w:cs="Arial"/>
-                <w:sz w:val="21"/>
-                <w:szCs w:val="21"/>
-              </w:rPr>
-              <w:t xml:space="preserve"> apps</w:t>
+                <w:sz w:val="20"/>
+                <w:szCs w:val="20"/>
+              </w:rPr>
+              <w:t>C:\steam-turbine-tutorial\tutorial-svcs\tutorial-analytic-post-processing&gt; cf apps</w:t>
             </w:r>
             <w:r>
               <w:rPr>
                 <w:rFonts w:ascii="Arial" w:hAnsi="Arial" w:cs="Arial"/>
-                <w:sz w:val="21"/>
-                <w:szCs w:val="21"/>
+                <w:sz w:val="20"/>
+                <w:szCs w:val="20"/>
               </w:rPr>
               <w:br/>
-              <w:t xml:space="preserve">Getting apps in org </w:t>
-            </w:r>
-            <w:proofErr w:type="spellStart"/>
-            <w:r>
-              <w:rPr>
-                <w:rFonts w:ascii="Arial" w:hAnsi="Arial" w:cs="Arial"/>
-                <w:sz w:val="21"/>
-                <w:szCs w:val="21"/>
-              </w:rPr>
-              <w:t>DigitalTwin</w:t>
-            </w:r>
-            <w:proofErr w:type="spellEnd"/>
-            <w:r>
-              <w:rPr>
-                <w:rFonts w:ascii="Arial" w:hAnsi="Arial" w:cs="Arial"/>
-                <w:sz w:val="21"/>
-                <w:szCs w:val="21"/>
-              </w:rPr>
-              <w:t xml:space="preserve"> / space dev as 200000000@mail.ad.ge.com...</w:t>
+              <w:t>Getting apps in org DigitalTwin / space dev as 200000000@mail.ad.ge.com...</w:t>
             </w:r>
             <w:r>
               <w:rPr>
                 <w:rFonts w:ascii="Arial" w:hAnsi="Arial" w:cs="Arial"/>
-                <w:sz w:val="21"/>
-                <w:szCs w:val="21"/>
+                <w:sz w:val="20"/>
+                <w:szCs w:val="20"/>
               </w:rPr>
               <w:br/>
               <w:t>OK</w:t>
@@ -5267,27 +3765,17 @@
             <w:r>
               <w:rPr>
                 <w:rFonts w:ascii="Arial" w:hAnsi="Arial" w:cs="Arial"/>
-                <w:sz w:val="21"/>
-                <w:szCs w:val="21"/>
+                <w:sz w:val="20"/>
+                <w:szCs w:val="20"/>
               </w:rPr>
               <w:br/>
-              <w:t xml:space="preserve">name                                                   requested state   instances   memory   disk   </w:t>
+              <w:t>name                                                   requested state   instances   memory   disk   urls</w:t>
             </w:r>
-            <w:proofErr w:type="spellStart"/>
             <w:r>
               <w:rPr>
                 <w:rFonts w:ascii="Arial" w:hAnsi="Arial" w:cs="Arial"/>
-                <w:sz w:val="21"/>
-                <w:szCs w:val="21"/>
-              </w:rPr>
-              <w:t>urls</w:t>
-            </w:r>
-            <w:proofErr w:type="spellEnd"/>
-            <w:r>
-              <w:rPr>
-                <w:rFonts w:ascii="Arial" w:hAnsi="Arial" w:cs="Arial"/>
-                <w:sz w:val="21"/>
-                <w:szCs w:val="21"/>
+                <w:sz w:val="20"/>
+                <w:szCs w:val="20"/>
               </w:rPr>
               <w:br/>
               <w:t>...</w:t>
@@ -5295,8 +3783,8 @@
             <w:r>
               <w:rPr>
                 <w:rFonts w:ascii="Arial" w:hAnsi="Arial" w:cs="Arial"/>
-                <w:sz w:val="21"/>
-                <w:szCs w:val="21"/>
+                <w:sz w:val="20"/>
+                <w:szCs w:val="20"/>
               </w:rPr>
               <w:br/>
               <w:t xml:space="preserve">tutorial-analytic-post-processing          started                  1/1            1G           1G     </w:t>
@@ -5305,16 +3793,16 @@
               <w:rPr>
                 <w:rFonts w:ascii="Arial" w:hAnsi="Arial" w:cs="Arial"/>
                 <w:b/>
-                <w:sz w:val="21"/>
-                <w:szCs w:val="21"/>
+                <w:sz w:val="20"/>
+                <w:szCs w:val="20"/>
               </w:rPr>
               <w:t>dt-tutorial-analytic-post-processing.run.aws-usw02-pr.ice.predix.io</w:t>
             </w:r>
             <w:r>
               <w:rPr>
                 <w:rFonts w:ascii="Arial" w:hAnsi="Arial" w:cs="Arial"/>
-                <w:sz w:val="21"/>
-                <w:szCs w:val="21"/>
+                <w:sz w:val="20"/>
+                <w:szCs w:val="20"/>
               </w:rPr>
               <w:br/>
               <w:t>...</w:t>
@@ -5337,33 +3825,13 @@
           <w:color w:val="000000"/>
         </w:rPr>
       </w:pPr>
-      <w:ins w:id="127" w:author="Steuben, Gregg K (GE Global Research, US)" w:date="2016-10-21T12:13:00Z">
-        <w:r>
-          <w:rPr>
-            <w:rFonts w:ascii="Arial" w:hAnsi="Arial" w:cs="Arial"/>
-            <w:color w:val="000000"/>
-          </w:rPr>
-          <w:t xml:space="preserve">Get a bearer token and </w:t>
-        </w:r>
-      </w:ins>
-      <w:del w:id="128" w:author="Steuben, Gregg K (GE Global Research, US)" w:date="2016-10-21T12:13:00Z">
-        <w:r>
-          <w:rPr>
-            <w:rFonts w:ascii="Arial" w:hAnsi="Arial" w:cs="Arial"/>
-            <w:color w:val="000000"/>
-          </w:rPr>
-          <w:delText>T</w:delText>
-        </w:r>
-      </w:del>
-      <w:ins w:id="129" w:author="Steuben, Gregg K (GE Global Research, US)" w:date="2016-10-21T12:13:00Z">
-        <w:r>
-          <w:rPr>
-            <w:rFonts w:ascii="Arial" w:hAnsi="Arial" w:cs="Arial"/>
-            <w:color w:val="000000"/>
-          </w:rPr>
-          <w:t>t</w:t>
-        </w:r>
-      </w:ins>
+      <w:r>
+        <w:rPr>
+          <w:rFonts w:ascii="Arial" w:hAnsi="Arial" w:cs="Arial"/>
+          <w:color w:val="000000"/>
+        </w:rPr>
+        <w:t>Get a bearer token and t</w:t>
+      </w:r>
       <w:r>
         <w:rPr>
           <w:rFonts w:ascii="Arial" w:hAnsi="Arial" w:cs="Arial"/>
@@ -5385,28 +3853,14 @@
           <w:color w:val="000000"/>
           <w:sz w:val="24"/>
           <w:szCs w:val="24"/>
-          <w:rPrChange w:id="130" w:author="Steuben, Gregg K (GE Global Research, US)" w:date="2016-10-28T15:12:00Z">
-            <w:rPr>
-              <w:rFonts w:ascii="Arial" w:hAnsi="Arial" w:cs="Arial"/>
-              <w:color w:val="000000"/>
-            </w:rPr>
-          </w:rPrChange>
-        </w:rPr>
-      </w:pPr>
-      <w:commentRangeStart w:id="131"/>
-      <w:commentRangeStart w:id="132"/>
+        </w:rPr>
+      </w:pPr>
       <w:r>
         <w:rPr>
           <w:rFonts w:ascii="Arial" w:hAnsi="Arial" w:cs="Arial"/>
           <w:color w:val="000000"/>
           <w:sz w:val="24"/>
           <w:szCs w:val="24"/>
-          <w:rPrChange w:id="133" w:author="Steuben, Gregg K (GE Global Research, US)" w:date="2016-10-28T15:12:00Z">
-            <w:rPr>
-              <w:rFonts w:ascii="Arial" w:hAnsi="Arial" w:cs="Arial"/>
-              <w:color w:val="000000"/>
-            </w:rPr>
-          </w:rPrChange>
         </w:rPr>
         <w:t xml:space="preserve">Try the </w:t>
       </w:r>
@@ -5416,12 +3870,6 @@
           <w:color w:val="000000"/>
           <w:sz w:val="24"/>
           <w:szCs w:val="24"/>
-          <w:rPrChange w:id="134" w:author="Steuben, Gregg K (GE Global Research, US)" w:date="2016-10-28T15:12:00Z">
-            <w:rPr>
-              <w:rFonts w:ascii="Arial" w:hAnsi="Arial" w:cs="Arial"/>
-              <w:color w:val="000000"/>
-            </w:rPr>
-          </w:rPrChange>
         </w:rPr>
         <w:t>“</w:t>
       </w:r>
@@ -5431,28 +3879,15 @@
           <w:color w:val="000000"/>
           <w:sz w:val="24"/>
           <w:szCs w:val="24"/>
-          <w:rPrChange w:id="135" w:author="Steuben, Gregg K (GE Global Research, US)" w:date="2016-10-28T15:12:00Z">
-            <w:rPr>
-              <w:rFonts w:ascii="Arial" w:hAnsi="Arial" w:cs="Arial"/>
-              <w:color w:val="000000"/>
-            </w:rPr>
-          </w:rPrChange>
         </w:rPr>
         <w:t xml:space="preserve">Transform analytic </w:t>
       </w:r>
-      <w:proofErr w:type="gramStart"/>
       <w:r>
         <w:rPr>
           <w:rFonts w:ascii="Arial" w:hAnsi="Arial" w:cs="Arial"/>
           <w:color w:val="000000"/>
           <w:sz w:val="24"/>
           <w:szCs w:val="24"/>
-          <w:rPrChange w:id="136" w:author="Steuben, Gregg K (GE Global Research, US)" w:date="2016-10-28T15:12:00Z">
-            <w:rPr>
-              <w:rFonts w:ascii="Arial" w:hAnsi="Arial" w:cs="Arial"/>
-              <w:color w:val="000000"/>
-            </w:rPr>
-          </w:rPrChange>
         </w:rPr>
         <w:t xml:space="preserve">output” </w:t>
       </w:r>
@@ -5462,12 +3897,6 @@
           <w:color w:val="000000"/>
           <w:sz w:val="24"/>
           <w:szCs w:val="24"/>
-          <w:rPrChange w:id="137" w:author="Steuben, Gregg K (GE Global Research, US)" w:date="2016-10-28T15:12:00Z">
-            <w:rPr>
-              <w:rFonts w:ascii="Arial" w:hAnsi="Arial" w:cs="Arial"/>
-              <w:color w:val="000000"/>
-            </w:rPr>
-          </w:rPrChange>
         </w:rPr>
         <w:t xml:space="preserve"> </w:t>
       </w:r>
@@ -5477,120 +3906,17 @@
           <w:color w:val="000000"/>
           <w:sz w:val="24"/>
           <w:szCs w:val="24"/>
-          <w:rPrChange w:id="138" w:author="Steuben, Gregg K (GE Global Research, US)" w:date="2016-10-28T15:12:00Z">
-            <w:rPr>
-              <w:rFonts w:ascii="Arial" w:hAnsi="Arial" w:cs="Arial"/>
-              <w:color w:val="000000"/>
-            </w:rPr>
-          </w:rPrChange>
-        </w:rPr>
-        <w:t>POST</w:t>
-      </w:r>
-      <w:proofErr w:type="gramEnd"/>
+        </w:rPr>
+        <w:t xml:space="preserve">POST </w:t>
+      </w:r>
       <w:r>
         <w:rPr>
           <w:rFonts w:ascii="Arial" w:hAnsi="Arial" w:cs="Arial"/>
           <w:color w:val="000000"/>
           <w:sz w:val="24"/>
           <w:szCs w:val="24"/>
-          <w:rPrChange w:id="139" w:author="Steuben, Gregg K (GE Global Research, US)" w:date="2016-10-28T15:12:00Z">
-            <w:rPr>
-              <w:rFonts w:ascii="Arial" w:hAnsi="Arial" w:cs="Arial"/>
-              <w:color w:val="000000"/>
-            </w:rPr>
-          </w:rPrChange>
-        </w:rPr>
-        <w:t xml:space="preserve"> </w:t>
-      </w:r>
-      <w:r>
-        <w:rPr>
-          <w:rFonts w:ascii="Arial" w:hAnsi="Arial" w:cs="Arial"/>
-          <w:color w:val="000000"/>
-          <w:sz w:val="24"/>
-          <w:szCs w:val="24"/>
-          <w:rPrChange w:id="140" w:author="Steuben, Gregg K (GE Global Research, US)" w:date="2016-10-28T15:12:00Z">
-            <w:rPr>
-              <w:rFonts w:ascii="Arial" w:hAnsi="Arial" w:cs="Arial"/>
-              <w:color w:val="000000"/>
-            </w:rPr>
-          </w:rPrChange>
-        </w:rPr>
-        <w:t>request</w:t>
-      </w:r>
-      <w:commentRangeEnd w:id="131"/>
-      <w:r>
-        <w:rPr>
-          <w:rStyle w:val="CommentReference"/>
-          <w:sz w:val="24"/>
-          <w:szCs w:val="24"/>
-          <w:rPrChange w:id="141" w:author="Steuben, Gregg K (GE Global Research, US)" w:date="2016-10-28T15:12:00Z">
-            <w:rPr>
-              <w:rStyle w:val="CommentReference"/>
-            </w:rPr>
-          </w:rPrChange>
-        </w:rPr>
-        <w:commentReference w:id="131"/>
-      </w:r>
-      <w:commentRangeEnd w:id="132"/>
-      <w:r>
-        <w:rPr>
-          <w:rStyle w:val="CommentReference"/>
-          <w:sz w:val="24"/>
-          <w:szCs w:val="24"/>
-          <w:rPrChange w:id="142" w:author="Steuben, Gregg K (GE Global Research, US)" w:date="2016-10-28T15:12:00Z">
-            <w:rPr>
-              <w:rStyle w:val="CommentReference"/>
-            </w:rPr>
-          </w:rPrChange>
-        </w:rPr>
-        <w:commentReference w:id="132"/>
-      </w:r>
-      <w:r>
-        <w:rPr>
-          <w:rFonts w:ascii="Arial" w:hAnsi="Arial" w:cs="Arial"/>
-          <w:color w:val="000000"/>
-          <w:sz w:val="24"/>
-          <w:szCs w:val="24"/>
-          <w:rPrChange w:id="143" w:author="Steuben, Gregg K (GE Global Research, US)" w:date="2016-10-28T15:12:00Z">
-            <w:rPr>
-              <w:rFonts w:ascii="Arial" w:hAnsi="Arial" w:cs="Arial"/>
-              <w:color w:val="000000"/>
-            </w:rPr>
-          </w:rPrChange>
-        </w:rPr>
-        <w:t xml:space="preserve">. Note the </w:t>
-      </w:r>
-      <w:proofErr w:type="spellStart"/>
-      <w:r>
-        <w:rPr>
-          <w:rFonts w:ascii="Arial" w:hAnsi="Arial" w:cs="Arial"/>
-          <w:color w:val="000000"/>
-          <w:sz w:val="24"/>
-          <w:szCs w:val="24"/>
-          <w:rPrChange w:id="144" w:author="Steuben, Gregg K (GE Global Research, US)" w:date="2016-10-28T15:12:00Z">
-            <w:rPr>
-              <w:rFonts w:ascii="Arial" w:hAnsi="Arial" w:cs="Arial"/>
-              <w:color w:val="000000"/>
-            </w:rPr>
-          </w:rPrChange>
-        </w:rPr>
-        <w:t>assetId</w:t>
-      </w:r>
-      <w:proofErr w:type="spellEnd"/>
-      <w:r>
-        <w:rPr>
-          <w:rFonts w:ascii="Arial" w:hAnsi="Arial" w:cs="Arial"/>
-          <w:color w:val="000000"/>
-          <w:sz w:val="24"/>
-          <w:szCs w:val="24"/>
-          <w:rPrChange w:id="145" w:author="Steuben, Gregg K (GE Global Research, US)" w:date="2016-10-28T15:12:00Z">
-            <w:rPr>
-              <w:rFonts w:ascii="Arial" w:hAnsi="Arial" w:cs="Arial"/>
-              <w:color w:val="000000"/>
-            </w:rPr>
-          </w:rPrChange>
-        </w:rPr>
-        <w:t xml:space="preserve"> value on the URL and the body contains the results from executing the analytic.</w:t>
+        </w:rPr>
+        <w:t>request. Note the assetId value on the URL and the body contains the results from executing the analytic.</w:t>
       </w:r>
     </w:p>
     <w:p>
@@ -5628,7 +3954,7 @@
                     </pic:cNvPicPr>
                   </pic:nvPicPr>
                   <pic:blipFill>
-                    <a:blip r:embed="rId17">
+                    <a:blip r:embed="rId12">
                       <a:extLst>
                         <a:ext uri="{28A0092B-C50C-407E-A947-70E740481C1C}">
                           <a14:useLocalDpi xmlns:a14="http://schemas.microsoft.com/office/drawing/2010/main" val="0"/>
@@ -5667,13 +3993,19 @@
         <w:spacing w:line="384" w:lineRule="atLeast"/>
         <w:rPr>
           <w:rFonts w:ascii="Arial" w:hAnsi="Arial" w:cs="Arial"/>
-          <w:color w:val="000000"/>
-        </w:rPr>
-      </w:pPr>
-      <w:r>
-        <w:rPr>
-          <w:rFonts w:ascii="Arial" w:hAnsi="Arial" w:cs="Arial"/>
-          <w:color w:val="000000"/>
+          <w:b/>
+          <w:color w:val="000000"/>
+          <w:sz w:val="44"/>
+          <w:szCs w:val="44"/>
+        </w:rPr>
+      </w:pPr>
+      <w:r>
+        <w:rPr>
+          <w:rFonts w:ascii="Arial" w:hAnsi="Arial" w:cs="Arial"/>
+          <w:b/>
+          <w:color w:val="000000"/>
+          <w:sz w:val="44"/>
+          <w:szCs w:val="44"/>
         </w:rPr>
         <w:lastRenderedPageBreak/>
         <w:t>What you learned</w:t>
@@ -5696,37 +4028,19 @@
         </w:rPr>
         <w:t xml:space="preserve">You have </w:t>
       </w:r>
-      <w:ins w:id="146" w:author="Steuben, Gregg K (GE Global Research, US)" w:date="2016-10-28T15:13:00Z">
-        <w:r>
-          <w:rPr>
-            <w:rFonts w:ascii="Arial" w:hAnsi="Arial" w:cs="Arial"/>
-            <w:color w:val="000000"/>
-          </w:rPr>
-          <w:t xml:space="preserve">learned how to </w:t>
-        </w:r>
-      </w:ins>
-      <w:r>
-        <w:rPr>
-          <w:rFonts w:ascii="Arial" w:hAnsi="Arial" w:cs="Arial"/>
-          <w:color w:val="000000"/>
-        </w:rPr>
-        <w:t xml:space="preserve">set up the services needed to transform and save the results of the analytic to a </w:t>
-      </w:r>
-      <w:proofErr w:type="spellStart"/>
-      <w:r>
-        <w:rPr>
-          <w:rFonts w:ascii="Arial" w:hAnsi="Arial" w:cs="Arial"/>
-          <w:color w:val="000000"/>
-        </w:rPr>
-        <w:t>postgres</w:t>
-      </w:r>
-      <w:proofErr w:type="spellEnd"/>
-      <w:r>
-        <w:rPr>
-          <w:rFonts w:ascii="Arial" w:hAnsi="Arial" w:cs="Arial"/>
-          <w:color w:val="000000"/>
-        </w:rPr>
-        <w:t xml:space="preserve"> database.  These services publish the following endpoints (with sample invocation URLs):</w:t>
+      <w:r>
+        <w:rPr>
+          <w:rFonts w:ascii="Arial" w:hAnsi="Arial" w:cs="Arial"/>
+          <w:color w:val="000000"/>
+        </w:rPr>
+        <w:t xml:space="preserve">learned how to </w:t>
+      </w:r>
+      <w:r>
+        <w:rPr>
+          <w:rFonts w:ascii="Arial" w:hAnsi="Arial" w:cs="Arial"/>
+          <w:color w:val="000000"/>
+        </w:rPr>
+        <w:t>set up the services needed to transform and save the results of the analytic to a postgres database.  These services publish the following endpoints (with sample invocation URLs):</w:t>
       </w:r>
     </w:p>
     <w:p>
@@ -5739,33 +4053,13 @@
           <w:color w:val="000000"/>
         </w:rPr>
       </w:pPr>
-      <w:ins w:id="147" w:author="Steuben, Gregg K (GE Global Research, US)" w:date="2016-10-28T15:14:00Z">
-        <w:r>
-          <w:rPr>
-            <w:rFonts w:ascii="Arial" w:hAnsi="Arial" w:cs="Arial"/>
-            <w:color w:val="000000"/>
-          </w:rPr>
-          <w:t xml:space="preserve">As a review and reference, </w:t>
-        </w:r>
-      </w:ins>
-      <w:del w:id="148" w:author="Steuben, Gregg K (GE Global Research, US)" w:date="2016-10-28T15:14:00Z">
-        <w:r>
-          <w:rPr>
-            <w:rFonts w:ascii="Arial" w:hAnsi="Arial" w:cs="Arial"/>
-            <w:color w:val="000000"/>
-          </w:rPr>
-          <w:delText>T</w:delText>
-        </w:r>
-      </w:del>
-      <w:ins w:id="149" w:author="Steuben, Gregg K (GE Global Research, US)" w:date="2016-10-28T15:14:00Z">
-        <w:r>
-          <w:rPr>
-            <w:rFonts w:ascii="Arial" w:hAnsi="Arial" w:cs="Arial"/>
-            <w:color w:val="000000"/>
-          </w:rPr>
-          <w:t>t</w:t>
-        </w:r>
-      </w:ins>
+      <w:r>
+        <w:rPr>
+          <w:rFonts w:ascii="Arial" w:hAnsi="Arial" w:cs="Arial"/>
+          <w:color w:val="000000"/>
+        </w:rPr>
+        <w:t>As a review and reference, t</w:t>
+      </w:r>
       <w:r>
         <w:rPr>
           <w:rFonts w:ascii="Arial" w:hAnsi="Arial" w:cs="Arial"/>
@@ -5815,7 +4109,7 @@
     </w:p>
     <w:tbl>
       <w:tblPr>
-        <w:tblW w:w="11250" w:type="dxa"/>
+        <w:tblW w:w="10080" w:type="dxa"/>
         <w:tblBorders>
           <w:top w:val="outset" w:sz="6" w:space="0" w:color="auto"/>
           <w:left w:val="outset" w:sz="6" w:space="0" w:color="auto"/>
@@ -5829,9 +4123,9 @@
         <w:tblLook w:val="04A0" w:firstRow="1" w:lastRow="0" w:firstColumn="1" w:lastColumn="0" w:noHBand="0" w:noVBand="1"/>
       </w:tblPr>
       <w:tblGrid>
-        <w:gridCol w:w="1917"/>
-        <w:gridCol w:w="6103"/>
-        <w:gridCol w:w="3230"/>
+        <w:gridCol w:w="1668"/>
+        <w:gridCol w:w="5637"/>
+        <w:gridCol w:w="2775"/>
       </w:tblGrid>
       <w:tr>
         <w:tc>
@@ -5850,16 +4144,16 @@
             <w:pPr>
               <w:rPr>
                 <w:rFonts w:ascii="Arial" w:hAnsi="Arial" w:cs="Arial"/>
-                <w:sz w:val="21"/>
-                <w:szCs w:val="21"/>
+                <w:sz w:val="20"/>
+                <w:szCs w:val="20"/>
               </w:rPr>
             </w:pPr>
             <w:r>
               <w:rPr>
                 <w:rStyle w:val="Strong"/>
                 <w:rFonts w:ascii="Arial" w:hAnsi="Arial" w:cs="Arial"/>
-                <w:sz w:val="21"/>
-                <w:szCs w:val="21"/>
+                <w:sz w:val="20"/>
+                <w:szCs w:val="20"/>
               </w:rPr>
               <w:t>REST Service</w:t>
             </w:r>
@@ -5881,16 +4175,16 @@
             <w:pPr>
               <w:rPr>
                 <w:rFonts w:ascii="Arial" w:hAnsi="Arial" w:cs="Arial"/>
-                <w:sz w:val="21"/>
-                <w:szCs w:val="21"/>
+                <w:sz w:val="20"/>
+                <w:szCs w:val="20"/>
               </w:rPr>
             </w:pPr>
             <w:r>
               <w:rPr>
                 <w:rStyle w:val="Strong"/>
                 <w:rFonts w:ascii="Arial" w:hAnsi="Arial" w:cs="Arial"/>
-                <w:sz w:val="21"/>
-                <w:szCs w:val="21"/>
+                <w:sz w:val="20"/>
+                <w:szCs w:val="20"/>
               </w:rPr>
               <w:t>URL Example</w:t>
             </w:r>
@@ -5912,16 +4206,16 @@
             <w:pPr>
               <w:rPr>
                 <w:rFonts w:ascii="Arial" w:hAnsi="Arial" w:cs="Arial"/>
-                <w:sz w:val="21"/>
-                <w:szCs w:val="21"/>
+                <w:sz w:val="20"/>
+                <w:szCs w:val="20"/>
               </w:rPr>
             </w:pPr>
             <w:r>
               <w:rPr>
                 <w:rStyle w:val="Strong"/>
                 <w:rFonts w:ascii="Arial" w:hAnsi="Arial" w:cs="Arial"/>
-                <w:sz w:val="21"/>
-                <w:szCs w:val="21"/>
+                <w:sz w:val="20"/>
+                <w:szCs w:val="20"/>
               </w:rPr>
               <w:t>Description</w:t>
             </w:r>
@@ -5946,15 +4240,15 @@
               <w:pStyle w:val="NormalWeb"/>
               <w:rPr>
                 <w:rFonts w:ascii="Arial" w:hAnsi="Arial" w:cs="Arial"/>
-                <w:sz w:val="21"/>
-                <w:szCs w:val="21"/>
+                <w:sz w:val="20"/>
+                <w:szCs w:val="20"/>
               </w:rPr>
             </w:pPr>
             <w:r>
               <w:rPr>
                 <w:rFonts w:ascii="Arial" w:hAnsi="Arial" w:cs="Arial"/>
-                <w:sz w:val="21"/>
-                <w:szCs w:val="21"/>
+                <w:sz w:val="20"/>
+                <w:szCs w:val="20"/>
               </w:rPr>
               <w:t>POST convert raw analytic result to format to save</w:t>
             </w:r>
@@ -5977,15 +4271,15 @@
               <w:pStyle w:val="NormalWeb"/>
               <w:rPr>
                 <w:rFonts w:ascii="Arial" w:hAnsi="Arial" w:cs="Arial"/>
-                <w:sz w:val="21"/>
-                <w:szCs w:val="21"/>
+                <w:sz w:val="20"/>
+                <w:szCs w:val="20"/>
               </w:rPr>
             </w:pPr>
             <w:r>
               <w:rPr>
                 <w:rFonts w:ascii="Arial" w:hAnsi="Arial" w:cs="Arial"/>
-                <w:sz w:val="21"/>
-                <w:szCs w:val="21"/>
+                <w:sz w:val="20"/>
+                <w:szCs w:val="20"/>
               </w:rPr>
               <w:t>https://dt-tutorial-analytic-post-processing.run.aws-usw02-pr.ice.predix.io/transform/&lt;assetId&gt;</w:t>
             </w:r>
@@ -5995,15 +4289,15 @@
               <w:pStyle w:val="NormalWeb"/>
               <w:rPr>
                 <w:rFonts w:ascii="Arial" w:hAnsi="Arial" w:cs="Arial"/>
-                <w:sz w:val="21"/>
-                <w:szCs w:val="21"/>
+                <w:sz w:val="20"/>
+                <w:szCs w:val="20"/>
               </w:rPr>
             </w:pPr>
             <w:r>
               <w:rPr>
                 <w:rFonts w:ascii="Arial" w:hAnsi="Arial" w:cs="Arial"/>
-                <w:sz w:val="21"/>
-                <w:szCs w:val="21"/>
+                <w:sz w:val="20"/>
+                <w:szCs w:val="20"/>
               </w:rPr>
               <w:t>Request body should look like this (analytic output):</w:t>
             </w:r>
@@ -6024,7 +4318,7 @@
               <w:tblLook w:val="04A0" w:firstRow="1" w:lastRow="0" w:firstColumn="1" w:lastColumn="0" w:noHBand="0" w:noVBand="1"/>
             </w:tblPr>
             <w:tblGrid>
-              <w:gridCol w:w="3293"/>
+              <w:gridCol w:w="3137"/>
             </w:tblGrid>
             <w:tr>
               <w:tc>
@@ -6045,23 +4339,23 @@
                     <w:spacing w:before="0" w:after="0"/>
                     <w:rPr>
                       <w:rFonts w:ascii="Arial" w:hAnsi="Arial" w:cs="Arial"/>
-                      <w:sz w:val="21"/>
-                      <w:szCs w:val="21"/>
+                      <w:sz w:val="20"/>
+                      <w:szCs w:val="20"/>
                     </w:rPr>
                   </w:pPr>
                   <w:r>
                     <w:rPr>
                       <w:rFonts w:ascii="Arial" w:hAnsi="Arial" w:cs="Arial"/>
-                      <w:sz w:val="21"/>
-                      <w:szCs w:val="21"/>
+                      <w:sz w:val="20"/>
+                      <w:szCs w:val="20"/>
                     </w:rPr>
                     <w:t>{</w:t>
                   </w:r>
                   <w:r>
                     <w:rPr>
                       <w:rFonts w:ascii="Arial" w:hAnsi="Arial" w:cs="Arial"/>
-                      <w:sz w:val="21"/>
-                      <w:szCs w:val="21"/>
+                      <w:sz w:val="20"/>
+                      <w:szCs w:val="20"/>
                     </w:rPr>
                     <w:br/>
                     <w:t>  "result": {</w:t>
@@ -6069,8 +4363,8 @@
                   <w:r>
                     <w:rPr>
                       <w:rFonts w:ascii="Arial" w:hAnsi="Arial" w:cs="Arial"/>
-                      <w:sz w:val="21"/>
-                      <w:szCs w:val="21"/>
+                      <w:sz w:val="20"/>
+                      <w:szCs w:val="20"/>
                     </w:rPr>
                     <w:br/>
                     <w:t>    "series": [</w:t>
@@ -6078,8 +4372,8 @@
                   <w:r>
                     <w:rPr>
                       <w:rFonts w:ascii="Arial" w:hAnsi="Arial" w:cs="Arial"/>
-                      <w:sz w:val="21"/>
-                      <w:szCs w:val="21"/>
+                      <w:sz w:val="20"/>
+                      <w:szCs w:val="20"/>
                     </w:rPr>
                     <w:br/>
                     <w:t>      {</w:t>
@@ -6087,8 +4381,8 @@
                   <w:r>
                     <w:rPr>
                       <w:rFonts w:ascii="Arial" w:hAnsi="Arial" w:cs="Arial"/>
-                      <w:sz w:val="21"/>
-                      <w:szCs w:val="21"/>
+                      <w:sz w:val="20"/>
+                      <w:szCs w:val="20"/>
                     </w:rPr>
                     <w:br/>
                     <w:t>        "timestamp": 1467747958000,</w:t>
@@ -6096,8 +4390,8 @@
                   <w:r>
                     <w:rPr>
                       <w:rFonts w:ascii="Arial" w:hAnsi="Arial" w:cs="Arial"/>
-                      <w:sz w:val="21"/>
-                      <w:szCs w:val="21"/>
+                      <w:sz w:val="20"/>
+                      <w:szCs w:val="20"/>
                     </w:rPr>
                     <w:br/>
                     <w:t>        "rpm": 3000,</w:t>
@@ -6105,62 +4399,26 @@
                   <w:r>
                     <w:rPr>
                       <w:rFonts w:ascii="Arial" w:hAnsi="Arial" w:cs="Arial"/>
-                      <w:sz w:val="21"/>
-                      <w:szCs w:val="21"/>
+                      <w:sz w:val="20"/>
+                      <w:szCs w:val="20"/>
                     </w:rPr>
                     <w:br/>
-                    <w:t>        "</w:t>
-                  </w:r>
-                  <w:proofErr w:type="spellStart"/>
-                  <w:r>
-                    <w:rPr>
-                      <w:rFonts w:ascii="Arial" w:hAnsi="Arial" w:cs="Arial"/>
-                      <w:sz w:val="21"/>
-                      <w:szCs w:val="21"/>
-                    </w:rPr>
-                    <w:t>actualTemperature</w:t>
-                  </w:r>
-                  <w:proofErr w:type="spellEnd"/>
-                  <w:r>
-                    <w:rPr>
-                      <w:rFonts w:ascii="Arial" w:hAnsi="Arial" w:cs="Arial"/>
-                      <w:sz w:val="21"/>
-                      <w:szCs w:val="21"/>
-                    </w:rPr>
-                    <w:t>": 201,</w:t>
+                    <w:t>        "actualTemperature": 201,</w:t>
                   </w:r>
                   <w:r>
                     <w:rPr>
                       <w:rFonts w:ascii="Arial" w:hAnsi="Arial" w:cs="Arial"/>
-                      <w:sz w:val="21"/>
-                      <w:szCs w:val="21"/>
+                      <w:sz w:val="20"/>
+                      <w:szCs w:val="20"/>
                     </w:rPr>
                     <w:br/>
-                    <w:t>        "</w:t>
-                  </w:r>
-                  <w:proofErr w:type="spellStart"/>
-                  <w:r>
-                    <w:rPr>
-                      <w:rFonts w:ascii="Arial" w:hAnsi="Arial" w:cs="Arial"/>
-                      <w:sz w:val="21"/>
-                      <w:szCs w:val="21"/>
-                    </w:rPr>
-                    <w:t>expectedTemperature</w:t>
-                  </w:r>
-                  <w:proofErr w:type="spellEnd"/>
-                  <w:r>
-                    <w:rPr>
-                      <w:rFonts w:ascii="Arial" w:hAnsi="Arial" w:cs="Arial"/>
-                      <w:sz w:val="21"/>
-                      <w:szCs w:val="21"/>
-                    </w:rPr>
-                    <w:t>": 199,</w:t>
+                    <w:t>        "expectedTemperature": 199,</w:t>
                   </w:r>
                   <w:r>
                     <w:rPr>
                       <w:rFonts w:ascii="Arial" w:hAnsi="Arial" w:cs="Arial"/>
-                      <w:sz w:val="21"/>
-                      <w:szCs w:val="21"/>
+                      <w:sz w:val="20"/>
+                      <w:szCs w:val="20"/>
                     </w:rPr>
                     <w:br/>
                     <w:t>        "delta": 2</w:t>
@@ -6168,8 +4426,8 @@
                   <w:r>
                     <w:rPr>
                       <w:rFonts w:ascii="Arial" w:hAnsi="Arial" w:cs="Arial"/>
-                      <w:sz w:val="21"/>
-                      <w:szCs w:val="21"/>
+                      <w:sz w:val="20"/>
+                      <w:szCs w:val="20"/>
                     </w:rPr>
                     <w:br/>
                     <w:t>      },</w:t>
@@ -6177,8 +4435,8 @@
                   <w:r>
                     <w:rPr>
                       <w:rFonts w:ascii="Arial" w:hAnsi="Arial" w:cs="Arial"/>
-                      <w:sz w:val="21"/>
-                      <w:szCs w:val="21"/>
+                      <w:sz w:val="20"/>
+                      <w:szCs w:val="20"/>
                     </w:rPr>
                     <w:br/>
                     <w:t>      {</w:t>
@@ -6186,8 +4444,8 @@
                   <w:r>
                     <w:rPr>
                       <w:rFonts w:ascii="Arial" w:hAnsi="Arial" w:cs="Arial"/>
-                      <w:sz w:val="21"/>
-                      <w:szCs w:val="21"/>
+                      <w:sz w:val="20"/>
+                      <w:szCs w:val="20"/>
                     </w:rPr>
                     <w:br/>
                     <w:t>        "timestamp": 1467748018000,</w:t>
@@ -6195,8 +4453,8 @@
                   <w:r>
                     <w:rPr>
                       <w:rFonts w:ascii="Arial" w:hAnsi="Arial" w:cs="Arial"/>
-                      <w:sz w:val="21"/>
-                      <w:szCs w:val="21"/>
+                      <w:sz w:val="20"/>
+                      <w:szCs w:val="20"/>
                     </w:rPr>
                     <w:br/>
                     <w:t>        "rpm": 3000,</w:t>
@@ -6204,62 +4462,26 @@
                   <w:r>
                     <w:rPr>
                       <w:rFonts w:ascii="Arial" w:hAnsi="Arial" w:cs="Arial"/>
-                      <w:sz w:val="21"/>
-                      <w:szCs w:val="21"/>
+                      <w:sz w:val="20"/>
+                      <w:szCs w:val="20"/>
                     </w:rPr>
                     <w:br/>
-                    <w:t>        "</w:t>
-                  </w:r>
-                  <w:proofErr w:type="spellStart"/>
-                  <w:r>
-                    <w:rPr>
-                      <w:rFonts w:ascii="Arial" w:hAnsi="Arial" w:cs="Arial"/>
-                      <w:sz w:val="21"/>
-                      <w:szCs w:val="21"/>
-                    </w:rPr>
-                    <w:t>actualTemperature</w:t>
-                  </w:r>
-                  <w:proofErr w:type="spellEnd"/>
-                  <w:r>
-                    <w:rPr>
-                      <w:rFonts w:ascii="Arial" w:hAnsi="Arial" w:cs="Arial"/>
-                      <w:sz w:val="21"/>
-                      <w:szCs w:val="21"/>
-                    </w:rPr>
-                    <w:t>": 204,</w:t>
+                    <w:t>        "actualTemperature": 204,</w:t>
                   </w:r>
                   <w:r>
                     <w:rPr>
                       <w:rFonts w:ascii="Arial" w:hAnsi="Arial" w:cs="Arial"/>
-                      <w:sz w:val="21"/>
-                      <w:szCs w:val="21"/>
+                      <w:sz w:val="20"/>
+                      <w:szCs w:val="20"/>
                     </w:rPr>
                     <w:br/>
-                    <w:t>        "</w:t>
-                  </w:r>
-                  <w:proofErr w:type="spellStart"/>
-                  <w:r>
-                    <w:rPr>
-                      <w:rFonts w:ascii="Arial" w:hAnsi="Arial" w:cs="Arial"/>
-                      <w:sz w:val="21"/>
-                      <w:szCs w:val="21"/>
-                    </w:rPr>
-                    <w:t>expectedTemperature</w:t>
-                  </w:r>
-                  <w:proofErr w:type="spellEnd"/>
-                  <w:r>
-                    <w:rPr>
-                      <w:rFonts w:ascii="Arial" w:hAnsi="Arial" w:cs="Arial"/>
-                      <w:sz w:val="21"/>
-                      <w:szCs w:val="21"/>
-                    </w:rPr>
-                    <w:t>": 199,</w:t>
+                    <w:t>        "expectedTemperature": 199,</w:t>
                   </w:r>
                   <w:r>
                     <w:rPr>
                       <w:rFonts w:ascii="Arial" w:hAnsi="Arial" w:cs="Arial"/>
-                      <w:sz w:val="21"/>
-                      <w:szCs w:val="21"/>
+                      <w:sz w:val="20"/>
+                      <w:szCs w:val="20"/>
                     </w:rPr>
                     <w:br/>
                     <w:t>        "delta": 5</w:t>
@@ -6267,8 +4489,8 @@
                   <w:r>
                     <w:rPr>
                       <w:rFonts w:ascii="Arial" w:hAnsi="Arial" w:cs="Arial"/>
-                      <w:sz w:val="21"/>
-                      <w:szCs w:val="21"/>
+                      <w:sz w:val="20"/>
+                      <w:szCs w:val="20"/>
                     </w:rPr>
                     <w:br/>
                     <w:t>      }</w:t>
@@ -6276,8 +4498,8 @@
                   <w:r>
                     <w:rPr>
                       <w:rFonts w:ascii="Arial" w:hAnsi="Arial" w:cs="Arial"/>
-                      <w:sz w:val="21"/>
-                      <w:szCs w:val="21"/>
+                      <w:sz w:val="20"/>
+                      <w:szCs w:val="20"/>
                     </w:rPr>
                     <w:br/>
                     <w:t>    ],</w:t>
@@ -6285,8 +4507,8 @@
                   <w:r>
                     <w:rPr>
                       <w:rFonts w:ascii="Arial" w:hAnsi="Arial" w:cs="Arial"/>
-                      <w:sz w:val="21"/>
-                      <w:szCs w:val="21"/>
+                      <w:sz w:val="20"/>
+                      <w:szCs w:val="20"/>
                     </w:rPr>
                     <w:br/>
                     <w:t>    "slope": 0.065,</w:t>
@@ -6294,8 +4516,8 @@
                   <w:r>
                     <w:rPr>
                       <w:rFonts w:ascii="Arial" w:hAnsi="Arial" w:cs="Arial"/>
-                      <w:sz w:val="21"/>
-                      <w:szCs w:val="21"/>
+                      <w:sz w:val="20"/>
+                      <w:szCs w:val="20"/>
                     </w:rPr>
                     <w:br/>
                     <w:t>    "intercept": 4</w:t>
@@ -6303,8 +4525,8 @@
                   <w:r>
                     <w:rPr>
                       <w:rFonts w:ascii="Arial" w:hAnsi="Arial" w:cs="Arial"/>
-                      <w:sz w:val="21"/>
-                      <w:szCs w:val="21"/>
+                      <w:sz w:val="20"/>
+                      <w:szCs w:val="20"/>
                     </w:rPr>
                     <w:br/>
                     <w:t>  }</w:t>
@@ -6312,8 +4534,8 @@
                   <w:r>
                     <w:rPr>
                       <w:rFonts w:ascii="Arial" w:hAnsi="Arial" w:cs="Arial"/>
-                      <w:sz w:val="21"/>
-                      <w:szCs w:val="21"/>
+                      <w:sz w:val="20"/>
+                      <w:szCs w:val="20"/>
                     </w:rPr>
                     <w:br/>
                     <w:t>}</w:t>
@@ -6327,15 +4549,15 @@
               <w:pStyle w:val="NormalWeb"/>
               <w:rPr>
                 <w:rFonts w:ascii="Arial" w:hAnsi="Arial" w:cs="Arial"/>
-                <w:sz w:val="21"/>
-                <w:szCs w:val="21"/>
+                <w:sz w:val="20"/>
+                <w:szCs w:val="20"/>
               </w:rPr>
             </w:pPr>
             <w:r>
               <w:rPr>
                 <w:rFonts w:ascii="Arial" w:hAnsi="Arial" w:cs="Arial"/>
-                <w:sz w:val="21"/>
-                <w:szCs w:val="21"/>
+                <w:sz w:val="20"/>
+                <w:szCs w:val="20"/>
               </w:rPr>
               <w:t> </w:t>
             </w:r>
@@ -6358,15 +4580,15 @@
               <w:pStyle w:val="NormalWeb"/>
               <w:rPr>
                 <w:rFonts w:ascii="Arial" w:hAnsi="Arial" w:cs="Arial"/>
-                <w:sz w:val="21"/>
-                <w:szCs w:val="21"/>
+                <w:sz w:val="20"/>
+                <w:szCs w:val="20"/>
               </w:rPr>
             </w:pPr>
             <w:r>
               <w:rPr>
                 <w:rFonts w:ascii="Arial" w:hAnsi="Arial" w:cs="Arial"/>
-                <w:sz w:val="21"/>
-                <w:szCs w:val="21"/>
+                <w:sz w:val="20"/>
+                <w:szCs w:val="20"/>
               </w:rPr>
               <w:t>Use this service to transform the analytic- generated results to the desired persistence format.</w:t>
             </w:r>
@@ -6376,15 +4598,15 @@
               <w:pStyle w:val="NormalWeb"/>
               <w:rPr>
                 <w:rFonts w:ascii="Arial" w:hAnsi="Arial" w:cs="Arial"/>
-                <w:sz w:val="21"/>
-                <w:szCs w:val="21"/>
+                <w:sz w:val="20"/>
+                <w:szCs w:val="20"/>
               </w:rPr>
             </w:pPr>
             <w:r>
               <w:rPr>
                 <w:rFonts w:ascii="Arial" w:hAnsi="Arial" w:cs="Arial"/>
-                <w:sz w:val="21"/>
-                <w:szCs w:val="21"/>
+                <w:sz w:val="20"/>
+                <w:szCs w:val="20"/>
               </w:rPr>
               <w:t> </w:t>
             </w:r>
@@ -6409,15 +4631,15 @@
               <w:pStyle w:val="NormalWeb"/>
               <w:rPr>
                 <w:rFonts w:ascii="Arial" w:hAnsi="Arial" w:cs="Arial"/>
-                <w:sz w:val="21"/>
-                <w:szCs w:val="21"/>
+                <w:sz w:val="20"/>
+                <w:szCs w:val="20"/>
               </w:rPr>
             </w:pPr>
             <w:r>
               <w:rPr>
                 <w:rFonts w:ascii="Arial" w:hAnsi="Arial" w:cs="Arial"/>
-                <w:sz w:val="21"/>
-                <w:szCs w:val="21"/>
+                <w:sz w:val="20"/>
+                <w:szCs w:val="20"/>
               </w:rPr>
               <w:t>POST (save) analytic results from a JSON request payload</w:t>
             </w:r>
@@ -6440,15 +4662,15 @@
               <w:pStyle w:val="NormalWeb"/>
               <w:rPr>
                 <w:rFonts w:ascii="Arial" w:hAnsi="Arial" w:cs="Arial"/>
-                <w:sz w:val="21"/>
-                <w:szCs w:val="21"/>
+                <w:sz w:val="20"/>
+                <w:szCs w:val="20"/>
               </w:rPr>
             </w:pPr>
             <w:r>
               <w:rPr>
                 <w:rFonts w:ascii="Arial" w:hAnsi="Arial" w:cs="Arial"/>
-                <w:sz w:val="21"/>
-                <w:szCs w:val="21"/>
+                <w:sz w:val="20"/>
+                <w:szCs w:val="20"/>
               </w:rPr>
               <w:t>https://dt-tutorial-result-persistence.run.aws-usw02-pr.ice.predix.io/persistence/analyticResults</w:t>
             </w:r>
@@ -6458,17 +4680,16 @@
               <w:pStyle w:val="NormalWeb"/>
               <w:rPr>
                 <w:rFonts w:ascii="Arial" w:hAnsi="Arial" w:cs="Arial"/>
-                <w:sz w:val="21"/>
-                <w:szCs w:val="21"/>
+                <w:sz w:val="20"/>
+                <w:szCs w:val="20"/>
               </w:rPr>
             </w:pPr>
             <w:r>
               <w:rPr>
                 <w:rFonts w:ascii="Arial" w:hAnsi="Arial" w:cs="Arial"/>
-                <w:sz w:val="21"/>
-                <w:szCs w:val="21"/>
-              </w:rPr>
-              <w:lastRenderedPageBreak/>
+                <w:sz w:val="20"/>
+                <w:szCs w:val="20"/>
+              </w:rPr>
               <w:t>Request body should look like:</w:t>
             </w:r>
           </w:p>
@@ -6509,77 +4730,42 @@
                     <w:spacing w:before="0" w:after="0"/>
                     <w:rPr>
                       <w:rFonts w:ascii="Arial" w:hAnsi="Arial" w:cs="Arial"/>
-                      <w:sz w:val="21"/>
-                      <w:szCs w:val="21"/>
+                      <w:sz w:val="20"/>
+                      <w:szCs w:val="20"/>
                     </w:rPr>
                   </w:pPr>
                   <w:r>
                     <w:rPr>
                       <w:rFonts w:ascii="Arial" w:hAnsi="Arial" w:cs="Arial"/>
-                      <w:sz w:val="21"/>
-                      <w:szCs w:val="21"/>
+                      <w:sz w:val="20"/>
+                      <w:szCs w:val="20"/>
                     </w:rPr>
+                    <w:lastRenderedPageBreak/>
                     <w:t>{</w:t>
                   </w:r>
                   <w:r>
                     <w:rPr>
                       <w:rFonts w:ascii="Arial" w:hAnsi="Arial" w:cs="Arial"/>
-                      <w:sz w:val="21"/>
-                      <w:szCs w:val="21"/>
+                      <w:sz w:val="20"/>
+                      <w:szCs w:val="20"/>
                     </w:rPr>
                     <w:br/>
-                    <w:t> "</w:t>
-                  </w:r>
-                  <w:proofErr w:type="spellStart"/>
-                  <w:r>
-                    <w:rPr>
-                      <w:rFonts w:ascii="Arial" w:hAnsi="Arial" w:cs="Arial"/>
-                      <w:sz w:val="21"/>
-                      <w:szCs w:val="21"/>
-                    </w:rPr>
-                    <w:t>expectedTemperature</w:t>
-                  </w:r>
-                  <w:proofErr w:type="spellEnd"/>
-                  <w:r>
-                    <w:rPr>
-                      <w:rFonts w:ascii="Arial" w:hAnsi="Arial" w:cs="Arial"/>
-                      <w:sz w:val="21"/>
-                      <w:szCs w:val="21"/>
-                    </w:rPr>
-                    <w:t>": 199.0,</w:t>
+                    <w:t> "expectedTemperature": 199.0,</w:t>
                   </w:r>
                   <w:r>
                     <w:rPr>
                       <w:rFonts w:ascii="Arial" w:hAnsi="Arial" w:cs="Arial"/>
-                      <w:sz w:val="21"/>
-                      <w:szCs w:val="21"/>
+                      <w:sz w:val="20"/>
+                      <w:szCs w:val="20"/>
                     </w:rPr>
                     <w:br/>
-                    <w:t> "</w:t>
-                  </w:r>
-                  <w:proofErr w:type="spellStart"/>
-                  <w:r>
-                    <w:rPr>
-                      <w:rFonts w:ascii="Arial" w:hAnsi="Arial" w:cs="Arial"/>
-                      <w:sz w:val="21"/>
-                      <w:szCs w:val="21"/>
-                    </w:rPr>
-                    <w:t>actualTemperature</w:t>
-                  </w:r>
-                  <w:proofErr w:type="spellEnd"/>
-                  <w:r>
-                    <w:rPr>
-                      <w:rFonts w:ascii="Arial" w:hAnsi="Arial" w:cs="Arial"/>
-                      <w:sz w:val="21"/>
-                      <w:szCs w:val="21"/>
-                    </w:rPr>
-                    <w:t>": 201.0,</w:t>
+                    <w:t> "actualTemperature": 201.0,</w:t>
                   </w:r>
                   <w:r>
                     <w:rPr>
                       <w:rFonts w:ascii="Arial" w:hAnsi="Arial" w:cs="Arial"/>
-                      <w:sz w:val="21"/>
-                      <w:szCs w:val="21"/>
+                      <w:sz w:val="20"/>
+                      <w:szCs w:val="20"/>
                     </w:rPr>
                     <w:br/>
                     <w:t> "timestamp": 1466308800000,</w:t>
@@ -6587,62 +4773,26 @@
                   <w:r>
                     <w:rPr>
                       <w:rFonts w:ascii="Arial" w:hAnsi="Arial" w:cs="Arial"/>
-                      <w:sz w:val="21"/>
-                      <w:szCs w:val="21"/>
+                      <w:sz w:val="20"/>
+                      <w:szCs w:val="20"/>
                     </w:rPr>
                     <w:br/>
-                    <w:t> "</w:t>
-                  </w:r>
-                  <w:proofErr w:type="spellStart"/>
-                  <w:r>
-                    <w:rPr>
-                      <w:rFonts w:ascii="Arial" w:hAnsi="Arial" w:cs="Arial"/>
-                      <w:sz w:val="21"/>
-                      <w:szCs w:val="21"/>
-                    </w:rPr>
-                    <w:t>assetId</w:t>
-                  </w:r>
-                  <w:proofErr w:type="spellEnd"/>
-                  <w:r>
-                    <w:rPr>
-                      <w:rFonts w:ascii="Arial" w:hAnsi="Arial" w:cs="Arial"/>
-                      <w:sz w:val="21"/>
-                      <w:szCs w:val="21"/>
-                    </w:rPr>
-                    <w:t>": "1",</w:t>
+                    <w:t> "assetId": "1",</w:t>
                   </w:r>
                   <w:r>
                     <w:rPr>
                       <w:rFonts w:ascii="Arial" w:hAnsi="Arial" w:cs="Arial"/>
-                      <w:sz w:val="21"/>
-                      <w:szCs w:val="21"/>
+                      <w:sz w:val="20"/>
+                      <w:szCs w:val="20"/>
                     </w:rPr>
                     <w:br/>
-                    <w:t> "</w:t>
-                  </w:r>
-                  <w:proofErr w:type="spellStart"/>
-                  <w:r>
-                    <w:rPr>
-                      <w:rFonts w:ascii="Arial" w:hAnsi="Arial" w:cs="Arial"/>
-                      <w:sz w:val="21"/>
-                      <w:szCs w:val="21"/>
-                    </w:rPr>
-                    <w:t>temperatureDelta</w:t>
-                  </w:r>
-                  <w:proofErr w:type="spellEnd"/>
-                  <w:r>
-                    <w:rPr>
-                      <w:rFonts w:ascii="Arial" w:hAnsi="Arial" w:cs="Arial"/>
-                      <w:sz w:val="21"/>
-                      <w:szCs w:val="21"/>
-                    </w:rPr>
-                    <w:t>": 2.0</w:t>
+                    <w:t> "temperatureDelta": 2.0</w:t>
                   </w:r>
                   <w:r>
                     <w:rPr>
                       <w:rFonts w:ascii="Arial" w:hAnsi="Arial" w:cs="Arial"/>
-                      <w:sz w:val="21"/>
-                      <w:szCs w:val="21"/>
+                      <w:sz w:val="20"/>
+                      <w:szCs w:val="20"/>
                     </w:rPr>
                     <w:br/>
                     <w:t>}</w:t>
@@ -6656,15 +4806,15 @@
               <w:pStyle w:val="NormalWeb"/>
               <w:rPr>
                 <w:rFonts w:ascii="Arial" w:hAnsi="Arial" w:cs="Arial"/>
-                <w:sz w:val="21"/>
-                <w:szCs w:val="21"/>
+                <w:sz w:val="20"/>
+                <w:szCs w:val="20"/>
               </w:rPr>
             </w:pPr>
             <w:r>
               <w:rPr>
                 <w:rFonts w:ascii="Arial" w:hAnsi="Arial" w:cs="Arial"/>
-                <w:sz w:val="21"/>
-                <w:szCs w:val="21"/>
+                <w:sz w:val="20"/>
+                <w:szCs w:val="20"/>
               </w:rPr>
               <w:t> </w:t>
             </w:r>
@@ -6687,15 +4837,15 @@
               <w:pStyle w:val="NormalWeb"/>
               <w:rPr>
                 <w:rFonts w:ascii="Arial" w:hAnsi="Arial" w:cs="Arial"/>
-                <w:sz w:val="21"/>
-                <w:szCs w:val="21"/>
+                <w:sz w:val="20"/>
+                <w:szCs w:val="20"/>
               </w:rPr>
             </w:pPr>
             <w:r>
               <w:rPr>
                 <w:rFonts w:ascii="Arial" w:hAnsi="Arial" w:cs="Arial"/>
-                <w:sz w:val="21"/>
-                <w:szCs w:val="21"/>
+                <w:sz w:val="20"/>
+                <w:szCs w:val="20"/>
               </w:rPr>
               <w:lastRenderedPageBreak/>
               <w:t>Use this service to save the analytic results to query later.</w:t>
@@ -6721,15 +4871,15 @@
               <w:pStyle w:val="NormalWeb"/>
               <w:rPr>
                 <w:rFonts w:ascii="Arial" w:hAnsi="Arial" w:cs="Arial"/>
-                <w:sz w:val="21"/>
-                <w:szCs w:val="21"/>
+                <w:sz w:val="20"/>
+                <w:szCs w:val="20"/>
               </w:rPr>
             </w:pPr>
             <w:r>
               <w:rPr>
                 <w:rFonts w:ascii="Arial" w:hAnsi="Arial" w:cs="Arial"/>
-                <w:sz w:val="21"/>
-                <w:szCs w:val="21"/>
+                <w:sz w:val="20"/>
+                <w:szCs w:val="20"/>
               </w:rPr>
               <w:t>POST (save) list of analytic results from a JSON request payload</w:t>
             </w:r>
@@ -6752,15 +4902,15 @@
               <w:pStyle w:val="NormalWeb"/>
               <w:rPr>
                 <w:rFonts w:ascii="Arial" w:hAnsi="Arial" w:cs="Arial"/>
-                <w:sz w:val="21"/>
-                <w:szCs w:val="21"/>
+                <w:sz w:val="20"/>
+                <w:szCs w:val="20"/>
               </w:rPr>
             </w:pPr>
             <w:r>
               <w:rPr>
                 <w:rFonts w:ascii="Arial" w:hAnsi="Arial" w:cs="Arial"/>
-                <w:sz w:val="21"/>
-                <w:szCs w:val="21"/>
+                <w:sz w:val="20"/>
+                <w:szCs w:val="20"/>
               </w:rPr>
               <w:t>https://dt-tutorial-result-persistence.run.aws-usw02-pr.ice.predix.io/api/analyticResults</w:t>
             </w:r>
@@ -6770,15 +4920,15 @@
               <w:pStyle w:val="NormalWeb"/>
               <w:rPr>
                 <w:rFonts w:ascii="Arial" w:hAnsi="Arial" w:cs="Arial"/>
-                <w:sz w:val="21"/>
-                <w:szCs w:val="21"/>
+                <w:sz w:val="20"/>
+                <w:szCs w:val="20"/>
               </w:rPr>
             </w:pPr>
             <w:r>
               <w:rPr>
                 <w:rFonts w:ascii="Arial" w:hAnsi="Arial" w:cs="Arial"/>
-                <w:sz w:val="21"/>
-                <w:szCs w:val="21"/>
+                <w:sz w:val="20"/>
+                <w:szCs w:val="20"/>
               </w:rPr>
               <w:t>Request body should look like:</w:t>
             </w:r>
@@ -6799,7 +4949,7 @@
               <w:tblLook w:val="04A0" w:firstRow="1" w:lastRow="0" w:firstColumn="1" w:lastColumn="0" w:noHBand="0" w:noVBand="1"/>
             </w:tblPr>
             <w:tblGrid>
-              <w:gridCol w:w="3153"/>
+              <w:gridCol w:w="3004"/>
             </w:tblGrid>
             <w:tr>
               <w:tc>
@@ -6820,23 +4970,23 @@
                     <w:spacing w:before="0" w:after="0"/>
                     <w:rPr>
                       <w:rFonts w:ascii="Arial" w:hAnsi="Arial" w:cs="Arial"/>
-                      <w:sz w:val="21"/>
-                      <w:szCs w:val="21"/>
+                      <w:sz w:val="20"/>
+                      <w:szCs w:val="20"/>
                     </w:rPr>
                   </w:pPr>
                   <w:r>
                     <w:rPr>
                       <w:rFonts w:ascii="Arial" w:hAnsi="Arial" w:cs="Arial"/>
-                      <w:sz w:val="21"/>
-                      <w:szCs w:val="21"/>
+                      <w:sz w:val="20"/>
+                      <w:szCs w:val="20"/>
                     </w:rPr>
                     <w:t>[</w:t>
                   </w:r>
                   <w:r>
                     <w:rPr>
                       <w:rFonts w:ascii="Arial" w:hAnsi="Arial" w:cs="Arial"/>
-                      <w:sz w:val="21"/>
-                      <w:szCs w:val="21"/>
+                      <w:sz w:val="20"/>
+                      <w:szCs w:val="20"/>
                     </w:rPr>
                     <w:br/>
                     <w:t>  {</w:t>
@@ -6844,62 +4994,26 @@
                   <w:r>
                     <w:rPr>
                       <w:rFonts w:ascii="Arial" w:hAnsi="Arial" w:cs="Arial"/>
-                      <w:sz w:val="21"/>
-                      <w:szCs w:val="21"/>
+                      <w:sz w:val="20"/>
+                      <w:szCs w:val="20"/>
                     </w:rPr>
                     <w:br/>
-                    <w:t>    "</w:t>
-                  </w:r>
-                  <w:proofErr w:type="spellStart"/>
-                  <w:r>
-                    <w:rPr>
-                      <w:rFonts w:ascii="Arial" w:hAnsi="Arial" w:cs="Arial"/>
-                      <w:sz w:val="21"/>
-                      <w:szCs w:val="21"/>
-                    </w:rPr>
-                    <w:t>expectedTemperature</w:t>
-                  </w:r>
-                  <w:proofErr w:type="spellEnd"/>
-                  <w:r>
-                    <w:rPr>
-                      <w:rFonts w:ascii="Arial" w:hAnsi="Arial" w:cs="Arial"/>
-                      <w:sz w:val="21"/>
-                      <w:szCs w:val="21"/>
-                    </w:rPr>
-                    <w:t>": 199.0,</w:t>
+                    <w:t>    "expectedTemperature": 199.0,</w:t>
                   </w:r>
                   <w:r>
                     <w:rPr>
                       <w:rFonts w:ascii="Arial" w:hAnsi="Arial" w:cs="Arial"/>
-                      <w:sz w:val="21"/>
-                      <w:szCs w:val="21"/>
+                      <w:sz w:val="20"/>
+                      <w:szCs w:val="20"/>
                     </w:rPr>
                     <w:br/>
-                    <w:t>    "</w:t>
-                  </w:r>
-                  <w:proofErr w:type="spellStart"/>
-                  <w:r>
-                    <w:rPr>
-                      <w:rFonts w:ascii="Arial" w:hAnsi="Arial" w:cs="Arial"/>
-                      <w:sz w:val="21"/>
-                      <w:szCs w:val="21"/>
-                    </w:rPr>
-                    <w:t>actualTemperature</w:t>
-                  </w:r>
-                  <w:proofErr w:type="spellEnd"/>
-                  <w:r>
-                    <w:rPr>
-                      <w:rFonts w:ascii="Arial" w:hAnsi="Arial" w:cs="Arial"/>
-                      <w:sz w:val="21"/>
-                      <w:szCs w:val="21"/>
-                    </w:rPr>
-                    <w:t>": 201.0,</w:t>
+                    <w:t>    "actualTemperature": 201.0,</w:t>
                   </w:r>
                   <w:r>
                     <w:rPr>
                       <w:rFonts w:ascii="Arial" w:hAnsi="Arial" w:cs="Arial"/>
-                      <w:sz w:val="21"/>
-                      <w:szCs w:val="21"/>
+                      <w:sz w:val="20"/>
+                      <w:szCs w:val="20"/>
                     </w:rPr>
                     <w:br/>
                     <w:t>    "timestamp": 1466308800000,</w:t>
@@ -6907,62 +5021,26 @@
                   <w:r>
                     <w:rPr>
                       <w:rFonts w:ascii="Arial" w:hAnsi="Arial" w:cs="Arial"/>
-                      <w:sz w:val="21"/>
-                      <w:szCs w:val="21"/>
+                      <w:sz w:val="20"/>
+                      <w:szCs w:val="20"/>
                     </w:rPr>
                     <w:br/>
-                    <w:t>    "</w:t>
-                  </w:r>
-                  <w:proofErr w:type="spellStart"/>
-                  <w:r>
-                    <w:rPr>
-                      <w:rFonts w:ascii="Arial" w:hAnsi="Arial" w:cs="Arial"/>
-                      <w:sz w:val="21"/>
-                      <w:szCs w:val="21"/>
-                    </w:rPr>
-                    <w:t>assetId</w:t>
-                  </w:r>
-                  <w:proofErr w:type="spellEnd"/>
-                  <w:r>
-                    <w:rPr>
-                      <w:rFonts w:ascii="Arial" w:hAnsi="Arial" w:cs="Arial"/>
-                      <w:sz w:val="21"/>
-                      <w:szCs w:val="21"/>
-                    </w:rPr>
-                    <w:t>": "1",</w:t>
+                    <w:t>    "assetId": "1",</w:t>
                   </w:r>
                   <w:r>
                     <w:rPr>
                       <w:rFonts w:ascii="Arial" w:hAnsi="Arial" w:cs="Arial"/>
-                      <w:sz w:val="21"/>
-                      <w:szCs w:val="21"/>
+                      <w:sz w:val="20"/>
+                      <w:szCs w:val="20"/>
                     </w:rPr>
                     <w:br/>
-                    <w:t>    "</w:t>
-                  </w:r>
-                  <w:proofErr w:type="spellStart"/>
-                  <w:r>
-                    <w:rPr>
-                      <w:rFonts w:ascii="Arial" w:hAnsi="Arial" w:cs="Arial"/>
-                      <w:sz w:val="21"/>
-                      <w:szCs w:val="21"/>
-                    </w:rPr>
-                    <w:t>temperatureDelta</w:t>
-                  </w:r>
-                  <w:proofErr w:type="spellEnd"/>
-                  <w:r>
-                    <w:rPr>
-                      <w:rFonts w:ascii="Arial" w:hAnsi="Arial" w:cs="Arial"/>
-                      <w:sz w:val="21"/>
-                      <w:szCs w:val="21"/>
-                    </w:rPr>
-                    <w:t>": 2.0</w:t>
+                    <w:t>    "temperatureDelta": 2.0</w:t>
                   </w:r>
                   <w:r>
                     <w:rPr>
                       <w:rFonts w:ascii="Arial" w:hAnsi="Arial" w:cs="Arial"/>
-                      <w:sz w:val="21"/>
-                      <w:szCs w:val="21"/>
+                      <w:sz w:val="20"/>
+                      <w:szCs w:val="20"/>
                     </w:rPr>
                     <w:br/>
                     <w:t>  },</w:t>
@@ -6970,8 +5048,8 @@
                   <w:r>
                     <w:rPr>
                       <w:rFonts w:ascii="Arial" w:hAnsi="Arial" w:cs="Arial"/>
-                      <w:sz w:val="21"/>
-                      <w:szCs w:val="21"/>
+                      <w:sz w:val="20"/>
+                      <w:szCs w:val="20"/>
                     </w:rPr>
                     <w:br/>
                     <w:t>  {</w:t>
@@ -6979,62 +5057,26 @@
                   <w:r>
                     <w:rPr>
                       <w:rFonts w:ascii="Arial" w:hAnsi="Arial" w:cs="Arial"/>
-                      <w:sz w:val="21"/>
-                      <w:szCs w:val="21"/>
+                      <w:sz w:val="20"/>
+                      <w:szCs w:val="20"/>
                     </w:rPr>
                     <w:br/>
-                    <w:t>    "</w:t>
-                  </w:r>
-                  <w:proofErr w:type="spellStart"/>
-                  <w:r>
-                    <w:rPr>
-                      <w:rFonts w:ascii="Arial" w:hAnsi="Arial" w:cs="Arial"/>
-                      <w:sz w:val="21"/>
-                      <w:szCs w:val="21"/>
-                    </w:rPr>
-                    <w:t>expectedTemperature</w:t>
-                  </w:r>
-                  <w:proofErr w:type="spellEnd"/>
-                  <w:r>
-                    <w:rPr>
-                      <w:rFonts w:ascii="Arial" w:hAnsi="Arial" w:cs="Arial"/>
-                      <w:sz w:val="21"/>
-                      <w:szCs w:val="21"/>
-                    </w:rPr>
-                    <w:t>": 199.0,</w:t>
+                    <w:t>    "expectedTemperature": 199.0,</w:t>
                   </w:r>
                   <w:r>
                     <w:rPr>
                       <w:rFonts w:ascii="Arial" w:hAnsi="Arial" w:cs="Arial"/>
-                      <w:sz w:val="21"/>
-                      <w:szCs w:val="21"/>
+                      <w:sz w:val="20"/>
+                      <w:szCs w:val="20"/>
                     </w:rPr>
                     <w:br/>
-                    <w:t>    "</w:t>
-                  </w:r>
-                  <w:proofErr w:type="spellStart"/>
-                  <w:r>
-                    <w:rPr>
-                      <w:rFonts w:ascii="Arial" w:hAnsi="Arial" w:cs="Arial"/>
-                      <w:sz w:val="21"/>
-                      <w:szCs w:val="21"/>
-                    </w:rPr>
-                    <w:t>actualTemperature</w:t>
-                  </w:r>
-                  <w:proofErr w:type="spellEnd"/>
-                  <w:r>
-                    <w:rPr>
-                      <w:rFonts w:ascii="Arial" w:hAnsi="Arial" w:cs="Arial"/>
-                      <w:sz w:val="21"/>
-                      <w:szCs w:val="21"/>
-                    </w:rPr>
-                    <w:t>": 204.0,</w:t>
+                    <w:t>    "actualTemperature": 204.0,</w:t>
                   </w:r>
                   <w:r>
                     <w:rPr>
                       <w:rFonts w:ascii="Arial" w:hAnsi="Arial" w:cs="Arial"/>
-                      <w:sz w:val="21"/>
-                      <w:szCs w:val="21"/>
+                      <w:sz w:val="20"/>
+                      <w:szCs w:val="20"/>
                     </w:rPr>
                     <w:br/>
                     <w:t>    "timestamp": 1466308860000,</w:t>
@@ -7042,62 +5084,26 @@
                   <w:r>
                     <w:rPr>
                       <w:rFonts w:ascii="Arial" w:hAnsi="Arial" w:cs="Arial"/>
-                      <w:sz w:val="21"/>
-                      <w:szCs w:val="21"/>
+                      <w:sz w:val="20"/>
+                      <w:szCs w:val="20"/>
                     </w:rPr>
                     <w:br/>
-                    <w:t>    "</w:t>
-                  </w:r>
-                  <w:proofErr w:type="spellStart"/>
-                  <w:r>
-                    <w:rPr>
-                      <w:rFonts w:ascii="Arial" w:hAnsi="Arial" w:cs="Arial"/>
-                      <w:sz w:val="21"/>
-                      <w:szCs w:val="21"/>
-                    </w:rPr>
-                    <w:t>assetId</w:t>
-                  </w:r>
-                  <w:proofErr w:type="spellEnd"/>
-                  <w:r>
-                    <w:rPr>
-                      <w:rFonts w:ascii="Arial" w:hAnsi="Arial" w:cs="Arial"/>
-                      <w:sz w:val="21"/>
-                      <w:szCs w:val="21"/>
-                    </w:rPr>
-                    <w:t>": "1",</w:t>
+                    <w:t>    "assetId": "1",</w:t>
                   </w:r>
                   <w:r>
                     <w:rPr>
                       <w:rFonts w:ascii="Arial" w:hAnsi="Arial" w:cs="Arial"/>
-                      <w:sz w:val="21"/>
-                      <w:szCs w:val="21"/>
+                      <w:sz w:val="20"/>
+                      <w:szCs w:val="20"/>
                     </w:rPr>
                     <w:br/>
-                    <w:t>    "</w:t>
-                  </w:r>
-                  <w:proofErr w:type="spellStart"/>
-                  <w:r>
-                    <w:rPr>
-                      <w:rFonts w:ascii="Arial" w:hAnsi="Arial" w:cs="Arial"/>
-                      <w:sz w:val="21"/>
-                      <w:szCs w:val="21"/>
-                    </w:rPr>
-                    <w:t>temperatureDelta</w:t>
-                  </w:r>
-                  <w:proofErr w:type="spellEnd"/>
-                  <w:r>
-                    <w:rPr>
-                      <w:rFonts w:ascii="Arial" w:hAnsi="Arial" w:cs="Arial"/>
-                      <w:sz w:val="21"/>
-                      <w:szCs w:val="21"/>
-                    </w:rPr>
-                    <w:t>": 5.0</w:t>
+                    <w:t>    "temperatureDelta": 5.0</w:t>
                   </w:r>
                   <w:r>
                     <w:rPr>
                       <w:rFonts w:ascii="Arial" w:hAnsi="Arial" w:cs="Arial"/>
-                      <w:sz w:val="21"/>
-                      <w:szCs w:val="21"/>
+                      <w:sz w:val="20"/>
+                      <w:szCs w:val="20"/>
                     </w:rPr>
                     <w:br/>
                     <w:t>  }</w:t>
@@ -7105,8 +5111,8 @@
                   <w:r>
                     <w:rPr>
                       <w:rFonts w:ascii="Arial" w:hAnsi="Arial" w:cs="Arial"/>
-                      <w:sz w:val="21"/>
-                      <w:szCs w:val="21"/>
+                      <w:sz w:val="20"/>
+                      <w:szCs w:val="20"/>
                     </w:rPr>
                     <w:br/>
                     <w:t>]</w:t>
@@ -7120,15 +5126,15 @@
               <w:pStyle w:val="NormalWeb"/>
               <w:rPr>
                 <w:rFonts w:ascii="Arial" w:hAnsi="Arial" w:cs="Arial"/>
-                <w:sz w:val="21"/>
-                <w:szCs w:val="21"/>
+                <w:sz w:val="20"/>
+                <w:szCs w:val="20"/>
               </w:rPr>
             </w:pPr>
             <w:r>
               <w:rPr>
                 <w:rFonts w:ascii="Arial" w:hAnsi="Arial" w:cs="Arial"/>
-                <w:sz w:val="21"/>
-                <w:szCs w:val="21"/>
+                <w:sz w:val="20"/>
+                <w:szCs w:val="20"/>
               </w:rPr>
               <w:t> </w:t>
             </w:r>
@@ -7151,15 +5157,15 @@
               <w:pStyle w:val="NormalWeb"/>
               <w:rPr>
                 <w:rFonts w:ascii="Arial" w:hAnsi="Arial" w:cs="Arial"/>
-                <w:sz w:val="21"/>
-                <w:szCs w:val="21"/>
+                <w:sz w:val="20"/>
+                <w:szCs w:val="20"/>
               </w:rPr>
             </w:pPr>
             <w:r>
               <w:rPr>
                 <w:rFonts w:ascii="Arial" w:hAnsi="Arial" w:cs="Arial"/>
-                <w:sz w:val="21"/>
-                <w:szCs w:val="21"/>
+                <w:sz w:val="20"/>
+                <w:szCs w:val="20"/>
               </w:rPr>
               <w:t>Use this service to save a list of analytic results to query later.</w:t>
             </w:r>
@@ -7169,15 +5175,15 @@
               <w:pStyle w:val="NormalWeb"/>
               <w:rPr>
                 <w:rFonts w:ascii="Arial" w:hAnsi="Arial" w:cs="Arial"/>
-                <w:sz w:val="21"/>
-                <w:szCs w:val="21"/>
+                <w:sz w:val="20"/>
+                <w:szCs w:val="20"/>
               </w:rPr>
             </w:pPr>
             <w:r>
               <w:rPr>
                 <w:rFonts w:ascii="Arial" w:hAnsi="Arial" w:cs="Arial"/>
-                <w:sz w:val="21"/>
-                <w:szCs w:val="21"/>
+                <w:sz w:val="20"/>
+                <w:szCs w:val="20"/>
               </w:rPr>
               <w:t> </w:t>
             </w:r>
@@ -7187,15 +5193,15 @@
               <w:pStyle w:val="NormalWeb"/>
               <w:rPr>
                 <w:rFonts w:ascii="Arial" w:hAnsi="Arial" w:cs="Arial"/>
-                <w:sz w:val="21"/>
-                <w:szCs w:val="21"/>
+                <w:sz w:val="20"/>
+                <w:szCs w:val="20"/>
               </w:rPr>
             </w:pPr>
             <w:r>
               <w:rPr>
                 <w:rFonts w:ascii="Arial" w:hAnsi="Arial" w:cs="Arial"/>
-                <w:sz w:val="21"/>
-                <w:szCs w:val="21"/>
+                <w:sz w:val="20"/>
+                <w:szCs w:val="20"/>
               </w:rPr>
               <w:t>Note: This assumes that your payloads are relatively small. If you have larger payloads, you will need to modify this.</w:t>
             </w:r>
@@ -7205,15 +5211,15 @@
               <w:pStyle w:val="NormalWeb"/>
               <w:rPr>
                 <w:rFonts w:ascii="Arial" w:hAnsi="Arial" w:cs="Arial"/>
-                <w:sz w:val="21"/>
-                <w:szCs w:val="21"/>
+                <w:sz w:val="20"/>
+                <w:szCs w:val="20"/>
               </w:rPr>
             </w:pPr>
             <w:r>
               <w:rPr>
                 <w:rFonts w:ascii="Arial" w:hAnsi="Arial" w:cs="Arial"/>
-                <w:sz w:val="21"/>
-                <w:szCs w:val="21"/>
+                <w:sz w:val="20"/>
+                <w:szCs w:val="20"/>
               </w:rPr>
               <w:t> </w:t>
             </w:r>
@@ -7238,15 +5244,15 @@
               <w:pStyle w:val="NormalWeb"/>
               <w:rPr>
                 <w:rFonts w:ascii="Arial" w:hAnsi="Arial" w:cs="Arial"/>
-                <w:sz w:val="21"/>
-                <w:szCs w:val="21"/>
+                <w:sz w:val="20"/>
+                <w:szCs w:val="20"/>
               </w:rPr>
             </w:pPr>
             <w:r>
               <w:rPr>
                 <w:rFonts w:ascii="Arial" w:hAnsi="Arial" w:cs="Arial"/>
-                <w:sz w:val="21"/>
-                <w:szCs w:val="21"/>
+                <w:sz w:val="20"/>
+                <w:szCs w:val="20"/>
               </w:rPr>
               <w:t>DELETE single analytic result</w:t>
             </w:r>
@@ -7269,15 +5275,15 @@
               <w:pStyle w:val="NormalWeb"/>
               <w:rPr>
                 <w:rFonts w:ascii="Arial" w:hAnsi="Arial" w:cs="Arial"/>
-                <w:sz w:val="21"/>
-                <w:szCs w:val="21"/>
+                <w:sz w:val="20"/>
+                <w:szCs w:val="20"/>
               </w:rPr>
             </w:pPr>
             <w:r>
               <w:rPr>
                 <w:rFonts w:ascii="Arial" w:hAnsi="Arial" w:cs="Arial"/>
-                <w:sz w:val="21"/>
-                <w:szCs w:val="21"/>
+                <w:sz w:val="20"/>
+                <w:szCs w:val="20"/>
               </w:rPr>
               <w:t>https://dt-tutorial-result-persistence.run.aws-usw02-pr.ice.predix.io/persistence/analyticResults/&lt;Analytic Result Id&gt;</w:t>
             </w:r>
@@ -7300,15 +5306,15 @@
               <w:pStyle w:val="NormalWeb"/>
               <w:rPr>
                 <w:rFonts w:ascii="Arial" w:hAnsi="Arial" w:cs="Arial"/>
-                <w:sz w:val="21"/>
-                <w:szCs w:val="21"/>
+                <w:sz w:val="20"/>
+                <w:szCs w:val="20"/>
               </w:rPr>
             </w:pPr>
             <w:r>
               <w:rPr>
                 <w:rFonts w:ascii="Arial" w:hAnsi="Arial" w:cs="Arial"/>
-                <w:sz w:val="21"/>
-                <w:szCs w:val="21"/>
+                <w:sz w:val="20"/>
+                <w:szCs w:val="20"/>
               </w:rPr>
               <w:t>Use this service to delete a single analytic result from the database</w:t>
             </w:r>
@@ -7333,15 +5339,15 @@
               <w:pStyle w:val="NormalWeb"/>
               <w:rPr>
                 <w:rFonts w:ascii="Arial" w:hAnsi="Arial" w:cs="Arial"/>
-                <w:sz w:val="21"/>
-                <w:szCs w:val="21"/>
+                <w:sz w:val="20"/>
+                <w:szCs w:val="20"/>
               </w:rPr>
             </w:pPr>
             <w:r>
               <w:rPr>
                 <w:rFonts w:ascii="Arial" w:hAnsi="Arial" w:cs="Arial"/>
-                <w:sz w:val="21"/>
-                <w:szCs w:val="21"/>
+                <w:sz w:val="20"/>
+                <w:szCs w:val="20"/>
               </w:rPr>
               <w:t>DELETE all analytic results</w:t>
             </w:r>
@@ -7364,15 +5370,15 @@
               <w:pStyle w:val="NormalWeb"/>
               <w:rPr>
                 <w:rFonts w:ascii="Arial" w:hAnsi="Arial" w:cs="Arial"/>
-                <w:sz w:val="21"/>
-                <w:szCs w:val="21"/>
+                <w:sz w:val="20"/>
+                <w:szCs w:val="20"/>
               </w:rPr>
             </w:pPr>
             <w:r>
               <w:rPr>
                 <w:rFonts w:ascii="Arial" w:hAnsi="Arial" w:cs="Arial"/>
-                <w:sz w:val="21"/>
-                <w:szCs w:val="21"/>
+                <w:sz w:val="20"/>
+                <w:szCs w:val="20"/>
               </w:rPr>
               <w:t>https://dt-tutorial-result-persistence.run.aws-usw02-pr.ice.predix.io/admin/analyticResults</w:t>
             </w:r>
@@ -7382,15 +5388,15 @@
               <w:pStyle w:val="NormalWeb"/>
               <w:rPr>
                 <w:rFonts w:ascii="Arial" w:hAnsi="Arial" w:cs="Arial"/>
-                <w:sz w:val="21"/>
-                <w:szCs w:val="21"/>
+                <w:sz w:val="20"/>
+                <w:szCs w:val="20"/>
               </w:rPr>
             </w:pPr>
             <w:r>
               <w:rPr>
                 <w:rFonts w:ascii="Arial" w:hAnsi="Arial" w:cs="Arial"/>
-                <w:sz w:val="21"/>
-                <w:szCs w:val="21"/>
+                <w:sz w:val="20"/>
+                <w:szCs w:val="20"/>
               </w:rPr>
               <w:t>Note: you must have admin credentials to do this</w:t>
             </w:r>
@@ -7413,15 +5419,15 @@
               <w:pStyle w:val="NormalWeb"/>
               <w:rPr>
                 <w:rFonts w:ascii="Arial" w:hAnsi="Arial" w:cs="Arial"/>
-                <w:sz w:val="21"/>
-                <w:szCs w:val="21"/>
+                <w:sz w:val="20"/>
+                <w:szCs w:val="20"/>
               </w:rPr>
             </w:pPr>
             <w:r>
               <w:rPr>
                 <w:rFonts w:ascii="Arial" w:hAnsi="Arial" w:cs="Arial"/>
-                <w:sz w:val="21"/>
-                <w:szCs w:val="21"/>
+                <w:sz w:val="20"/>
+                <w:szCs w:val="20"/>
               </w:rPr>
               <w:t>Use this service to delete all of the saved analytic results</w:t>
             </w:r>
@@ -7446,15 +5452,15 @@
               <w:pStyle w:val="NormalWeb"/>
               <w:rPr>
                 <w:rFonts w:ascii="Arial" w:hAnsi="Arial" w:cs="Arial"/>
-                <w:sz w:val="21"/>
-                <w:szCs w:val="21"/>
+                <w:sz w:val="20"/>
+                <w:szCs w:val="20"/>
               </w:rPr>
             </w:pPr>
             <w:r>
               <w:rPr>
                 <w:rFonts w:ascii="Arial" w:hAnsi="Arial" w:cs="Arial"/>
-                <w:sz w:val="21"/>
-                <w:szCs w:val="21"/>
+                <w:sz w:val="20"/>
+                <w:szCs w:val="20"/>
               </w:rPr>
               <w:t>GET (read) analytic results</w:t>
             </w:r>
@@ -7477,15 +5483,15 @@
               <w:pStyle w:val="NormalWeb"/>
               <w:rPr>
                 <w:rFonts w:ascii="Arial" w:hAnsi="Arial" w:cs="Arial"/>
-                <w:sz w:val="21"/>
-                <w:szCs w:val="21"/>
+                <w:sz w:val="20"/>
+                <w:szCs w:val="20"/>
               </w:rPr>
             </w:pPr>
             <w:r>
               <w:rPr>
                 <w:rFonts w:ascii="Arial" w:hAnsi="Arial" w:cs="Arial"/>
-                <w:sz w:val="21"/>
-                <w:szCs w:val="21"/>
+                <w:sz w:val="20"/>
+                <w:szCs w:val="20"/>
               </w:rPr>
               <w:t>https://dt-tutorial-result-persistence.run.aws-usw02-pr.ice.predix.io/persistence/analyticResults</w:t>
             </w:r>
@@ -7508,15 +5514,15 @@
               <w:pStyle w:val="NormalWeb"/>
               <w:rPr>
                 <w:rFonts w:ascii="Arial" w:hAnsi="Arial" w:cs="Arial"/>
-                <w:sz w:val="21"/>
-                <w:szCs w:val="21"/>
+                <w:sz w:val="20"/>
+                <w:szCs w:val="20"/>
               </w:rPr>
             </w:pPr>
             <w:r>
               <w:rPr>
                 <w:rFonts w:ascii="Arial" w:hAnsi="Arial" w:cs="Arial"/>
-                <w:sz w:val="21"/>
-                <w:szCs w:val="21"/>
+                <w:sz w:val="20"/>
+                <w:szCs w:val="20"/>
               </w:rPr>
               <w:t>Use this service in a visualization web application (or other service) to retrieve the results from the Digital Twin analytic.</w:t>
             </w:r>
@@ -7542,7 +5548,7 @@
           <w:sz w:val="24"/>
           <w:szCs w:val="24"/>
         </w:rPr>
-        <w:t>We will continue on with</w:t>
+        <w:t xml:space="preserve">We will </w:t>
       </w:r>
       <w:r>
         <w:rPr>
@@ -7551,10 +5557,8 @@
           <w:sz w:val="24"/>
           <w:szCs w:val="24"/>
         </w:rPr>
-        <w:t xml:space="preserve"> the orche</w:t>
-      </w:r>
-      <w:bookmarkStart w:id="150" w:name="_GoBack"/>
-      <w:bookmarkEnd w:id="150"/>
+        <w:t>continue</w:t>
+      </w:r>
       <w:r>
         <w:rPr>
           <w:rFonts w:ascii="Arial" w:eastAsia="Times New Roman" w:hAnsi="Arial" w:cs="Arial"/>
@@ -7562,7 +5566,7 @@
           <w:sz w:val="24"/>
           <w:szCs w:val="24"/>
         </w:rPr>
-        <w:t>stration of our services</w:t>
+        <w:t xml:space="preserve"> with</w:t>
       </w:r>
       <w:r>
         <w:rPr>
@@ -7571,11 +5575,31 @@
           <w:sz w:val="24"/>
           <w:szCs w:val="24"/>
         </w:rPr>
-        <w:t xml:space="preserve"> in Step </w:t>
+        <w:t xml:space="preserve"> the orchestration of our services</w:t>
       </w:r>
       <w:r>
         <w:rPr>
           <w:rFonts w:ascii="Arial" w:eastAsia="Times New Roman" w:hAnsi="Arial" w:cs="Arial"/>
+          <w:color w:val="000000"/>
+          <w:sz w:val="24"/>
+          <w:szCs w:val="24"/>
+        </w:rPr>
+        <w:t xml:space="preserve"> in </w:t>
+      </w:r>
+      <w:r>
+        <w:rPr>
+          <w:rFonts w:ascii="Arial" w:eastAsia="Times New Roman" w:hAnsi="Arial" w:cs="Arial"/>
+          <w:b/>
+          <w:color w:val="000000"/>
+          <w:sz w:val="24"/>
+          <w:szCs w:val="24"/>
+        </w:rPr>
+        <w:t xml:space="preserve">Step </w:t>
+      </w:r>
+      <w:r>
+        <w:rPr>
+          <w:rFonts w:ascii="Arial" w:eastAsia="Times New Roman" w:hAnsi="Arial" w:cs="Arial"/>
+          <w:b/>
           <w:color w:val="000000"/>
           <w:sz w:val="24"/>
           <w:szCs w:val="24"/>
@@ -7612,140 +5636,6 @@
     </w:sectPr>
   </w:body>
 </w:document>
-</file>
-
-<file path=word/comments.xml><?xml version="1.0" encoding="utf-8"?>
-<w:comments xmlns:wpc="http://schemas.microsoft.com/office/word/2010/wordprocessingCanvas" xmlns:cx="http://schemas.microsoft.com/office/drawing/2014/chartex" xmlns:cx1="http://schemas.microsoft.com/office/drawing/2015/9/8/chartex" xmlns:cx2="http://schemas.microsoft.com/office/drawing/2015/10/21/chartex" xmlns:cx3="http://schemas.microsoft.com/office/drawing/2016/5/9/chartex" xmlns:cx4="http://schemas.microsoft.com/office/drawing/2016/5/10/chartex" xmlns:cx5="http://schemas.microsoft.com/office/drawing/2016/5/11/chartex" xmlns:mc="http://schemas.openxmlformats.org/markup-compatibility/2006" xmlns:o="urn:schemas-microsoft-com:office:office" xmlns:r="http://schemas.openxmlformats.org/officeDocument/2006/relationships" xmlns:m="http://schemas.openxmlformats.org/officeDocument/2006/math" xmlns:v="urn:schemas-microsoft-com:vml" xmlns:wp14="http://schemas.microsoft.com/office/word/2010/wordprocessingDrawing" xmlns:wp="http://schemas.openxmlformats.org/drawingml/2006/wordprocessingDrawing" xmlns:w10="urn:schemas-microsoft-com:office:word" xmlns:w="http://schemas.openxmlformats.org/wordprocessingml/2006/main" xmlns:w14="http://schemas.microsoft.com/office/word/2010/wordml" xmlns:w15="http://schemas.microsoft.com/office/word/2012/wordml" xmlns:w16se="http://schemas.microsoft.com/office/word/2015/wordml/symex" xmlns:wpg="http://schemas.microsoft.com/office/word/2010/wordprocessingGroup" xmlns:wpi="http://schemas.microsoft.com/office/word/2010/wordprocessingInk" xmlns:wne="http://schemas.microsoft.com/office/word/2006/wordml" xmlns:wps="http://schemas.microsoft.com/office/word/2010/wordprocessingShape" mc:Ignorable="w14 w15 w16se wp14">
-  <w:comment w:id="13" w:author="Steuben, Gregg K (GE Global Research, US)" w:date="2016-08-11T12:44:00Z" w:initials="SGK(GRU">
-    <w:p>
-      <w:pPr>
-        <w:pStyle w:val="CommentText"/>
-      </w:pPr>
-      <w:r>
-        <w:rPr>
-          <w:rStyle w:val="CommentReference"/>
-        </w:rPr>
-        <w:annotationRef/>
-      </w:r>
-      <w:r>
-        <w:t>Switched the order of presentation of the tutorial-result-persistence app and the tutorial-analytic-post-processing application upon James’s recommendation.  A similar change has already been made in the “Getting Started” section.  Did not track changes on this “move” since it made the whole document really messy.</w:t>
-      </w:r>
-    </w:p>
-  </w:comment>
-  <w:comment w:id="14" w:author="Steuben, Gregg K (GE Global Research, US)" w:date="2016-08-25T12:20:00Z" w:initials="SGK(GRU">
-    <w:p>
-      <w:pPr>
-        <w:pStyle w:val="CommentText"/>
-      </w:pPr>
-      <w:r>
-        <w:rPr>
-          <w:rStyle w:val="CommentReference"/>
-        </w:rPr>
-        <w:annotationRef/>
-      </w:r>
-      <w:r>
-        <w:t>Should we mention that this service will also GET results which will be used in step 5?</w:t>
-      </w:r>
-    </w:p>
-  </w:comment>
-  <w:comment w:id="77" w:author="Steuben, Gregg K (GE Global Research, US)" w:date="2016-08-25T12:50:00Z" w:initials="SGK(GRU">
-    <w:p>
-      <w:pPr>
-        <w:pStyle w:val="CommentText"/>
-      </w:pPr>
-      <w:r>
-        <w:rPr>
-          <w:rStyle w:val="CommentReference"/>
-        </w:rPr>
-        <w:annotationRef/>
-      </w:r>
-      <w:r>
-        <w:t>Should this be pulled out into a code block?</w:t>
-      </w:r>
-    </w:p>
-  </w:comment>
-  <w:comment w:id="78" w:author="Steuben, Gregg K (GE Global Research, US)" w:date="2016-08-26T12:22:00Z" w:initials="SGK(GRU">
-    <w:p>
-      <w:pPr>
-        <w:pStyle w:val="CommentText"/>
-      </w:pPr>
-      <w:r>
-        <w:rPr>
-          <w:rStyle w:val="CommentReference"/>
-        </w:rPr>
-        <w:annotationRef/>
-      </w:r>
-      <w:r>
-        <w:t>Oh, it is</w:t>
-      </w:r>
-      <w:proofErr w:type="gramStart"/>
-      <w:r>
-        <w:t>!  ;)</w:t>
-      </w:r>
-      <w:proofErr w:type="gramEnd"/>
-    </w:p>
-  </w:comment>
-  <w:comment w:id="82" w:author="Steuben, Gregg K (GE Global Research, US)" w:date="2016-08-11T14:02:00Z" w:initials="SGK(GRU">
-    <w:p>
-      <w:pPr>
-        <w:pStyle w:val="CommentText"/>
-      </w:pPr>
-      <w:r>
-        <w:rPr>
-          <w:rStyle w:val="CommentReference"/>
-        </w:rPr>
-        <w:annotationRef/>
-      </w:r>
-      <w:r>
-        <w:t>Is there some formatting or quoting we can apply here to make this less ambiguous?</w:t>
-      </w:r>
-    </w:p>
-  </w:comment>
-  <w:comment w:id="131" w:author="Steuben, Gregg K (GE Global Research, US)" w:date="2016-08-11T14:07:00Z" w:initials="SGK(GRU">
-    <w:p>
-      <w:pPr>
-        <w:pStyle w:val="CommentText"/>
-      </w:pPr>
-      <w:r>
-        <w:rPr>
-          <w:rStyle w:val="CommentReference"/>
-        </w:rPr>
-        <w:annotationRef/>
-      </w:r>
-      <w:r>
-        <w:t>Again, this probably needs to be quoted or formatted to remove any ambiguity.</w:t>
-      </w:r>
-    </w:p>
-  </w:comment>
-  <w:comment w:id="132" w:author="Steuben, Gregg K (GE Global Research, US)" w:date="2016-08-26T12:25:00Z" w:initials="SGK(GRU">
-    <w:p>
-      <w:pPr>
-        <w:pStyle w:val="CommentText"/>
-      </w:pPr>
-      <w:r>
-        <w:rPr>
-          <w:rStyle w:val="CommentReference"/>
-        </w:rPr>
-        <w:annotationRef/>
-      </w:r>
-      <w:r>
-        <w:t>Ok, quoted…</w:t>
-      </w:r>
-    </w:p>
-  </w:comment>
-</w:comments>
-</file>
-
-<file path=word/commentsExtended.xml><?xml version="1.0" encoding="utf-8"?>
-<w15:commentsEx xmlns:wpc="http://schemas.microsoft.com/office/word/2010/wordprocessingCanvas" xmlns:cx="http://schemas.microsoft.com/office/drawing/2014/chartex" xmlns:cx1="http://schemas.microsoft.com/office/drawing/2015/9/8/chartex" xmlns:cx2="http://schemas.microsoft.com/office/drawing/2015/10/21/chartex" xmlns:cx3="http://schemas.microsoft.com/office/drawing/2016/5/9/chartex" xmlns:cx4="http://schemas.microsoft.com/office/drawing/2016/5/10/chartex" xmlns:cx5="http://schemas.microsoft.com/office/drawing/2016/5/11/chartex" xmlns:mc="http://schemas.openxmlformats.org/markup-compatibility/2006" xmlns:o="urn:schemas-microsoft-com:office:office" xmlns:r="http://schemas.openxmlformats.org/officeDocument/2006/relationships" xmlns:m="http://schemas.openxmlformats.org/officeDocument/2006/math" xmlns:v="urn:schemas-microsoft-com:vml" xmlns:wp14="http://schemas.microsoft.com/office/word/2010/wordprocessingDrawing" xmlns:wp="http://schemas.openxmlformats.org/drawingml/2006/wordprocessingDrawing" xmlns:w10="urn:schemas-microsoft-com:office:word" xmlns:w="http://schemas.openxmlformats.org/wordprocessingml/2006/main" xmlns:w14="http://schemas.microsoft.com/office/word/2010/wordml" xmlns:w15="http://schemas.microsoft.com/office/word/2012/wordml" xmlns:w16se="http://schemas.microsoft.com/office/word/2015/wordml/symex" xmlns:wpg="http://schemas.microsoft.com/office/word/2010/wordprocessingGroup" xmlns:wpi="http://schemas.microsoft.com/office/word/2010/wordprocessingInk" xmlns:wne="http://schemas.microsoft.com/office/word/2006/wordml" xmlns:wps="http://schemas.microsoft.com/office/word/2010/wordprocessingShape" mc:Ignorable="w14 w15 w16se wp14">
-  <w15:commentEx w15:paraId="6E496571" w15:done="1"/>
-  <w15:commentEx w15:paraId="6AFC1324" w15:done="1"/>
-  <w15:commentEx w15:paraId="4FFFA798" w15:done="1"/>
-  <w15:commentEx w15:paraId="14FA4026" w15:paraIdParent="4FFFA798" w15:done="1"/>
-  <w15:commentEx w15:paraId="733E701E" w15:done="1"/>
-  <w15:commentEx w15:paraId="77C72DEB" w15:done="1"/>
-  <w15:commentEx w15:paraId="6C9547CF" w15:paraIdParent="77C72DEB" w15:done="1"/>
-</w15:commentsEx>
 </file>
 
 <file path=word/numbering.xml><?xml version="1.0" encoding="utf-8"?>
@@ -11940,14 +9830,6 @@
     <w:abstractNumId w:val="6"/>
   </w:num>
 </w:numbering>
-</file>
-
-<file path=word/people.xml><?xml version="1.0" encoding="utf-8"?>
-<w15:people xmlns:wpc="http://schemas.microsoft.com/office/word/2010/wordprocessingCanvas" xmlns:cx="http://schemas.microsoft.com/office/drawing/2014/chartex" xmlns:cx1="http://schemas.microsoft.com/office/drawing/2015/9/8/chartex" xmlns:cx2="http://schemas.microsoft.com/office/drawing/2015/10/21/chartex" xmlns:cx3="http://schemas.microsoft.com/office/drawing/2016/5/9/chartex" xmlns:cx4="http://schemas.microsoft.com/office/drawing/2016/5/10/chartex" xmlns:cx5="http://schemas.microsoft.com/office/drawing/2016/5/11/chartex" xmlns:mc="http://schemas.openxmlformats.org/markup-compatibility/2006" xmlns:o="urn:schemas-microsoft-com:office:office" xmlns:r="http://schemas.openxmlformats.org/officeDocument/2006/relationships" xmlns:m="http://schemas.openxmlformats.org/officeDocument/2006/math" xmlns:v="urn:schemas-microsoft-com:vml" xmlns:wp14="http://schemas.microsoft.com/office/word/2010/wordprocessingDrawing" xmlns:wp="http://schemas.openxmlformats.org/drawingml/2006/wordprocessingDrawing" xmlns:w10="urn:schemas-microsoft-com:office:word" xmlns:w="http://schemas.openxmlformats.org/wordprocessingml/2006/main" xmlns:w14="http://schemas.microsoft.com/office/word/2010/wordml" xmlns:w15="http://schemas.microsoft.com/office/word/2012/wordml" xmlns:w16se="http://schemas.microsoft.com/office/word/2015/wordml/symex" xmlns:wpg="http://schemas.microsoft.com/office/word/2010/wordprocessingGroup" xmlns:wpi="http://schemas.microsoft.com/office/word/2010/wordprocessingInk" xmlns:wne="http://schemas.microsoft.com/office/word/2006/wordml" xmlns:wps="http://schemas.microsoft.com/office/word/2010/wordprocessingShape" mc:Ignorable="w14 w15 w16se wp14">
-  <w15:person w15:author="Steuben, Gregg K (GE Global Research, US)">
-    <w15:presenceInfo w15:providerId="AD" w15:userId="S-1-5-21-3672398596-3227583511-885490141-517831"/>
-  </w15:person>
-</w15:people>
 </file>
 
 <file path=word/styles.xml><?xml version="1.0" encoding="utf-8"?>
